--- a/Text/Litrature.docx
+++ b/Text/Litrature.docx
@@ -5,26 +5,3588 @@
     <w:p>
       <w:pPr>
         <w:pStyle w:val="Heading1"/>
-      </w:pPr>
-      <w:r>
+        <w:spacing w:line="360" w:lineRule="auto"/>
+        <w:rPr>
+          <w:rFonts w:asciiTheme="minorBidi" w:hAnsiTheme="minorBidi" w:cstheme="minorBidi"/>
+          <w:sz w:val="24"/>
+          <w:szCs w:val="24"/>
+        </w:rPr>
+      </w:pPr>
+      <w:r>
+        <w:rPr>
+          <w:rFonts w:asciiTheme="minorBidi" w:hAnsiTheme="minorBidi" w:cstheme="minorBidi"/>
+          <w:sz w:val="24"/>
+          <w:szCs w:val="24"/>
+        </w:rPr>
         <w:t>Literature Review</w:t>
       </w:r>
     </w:p>
+    <w:p>
+      <w:pPr>
+        <w:spacing w:line="360" w:lineRule="auto"/>
+        <w:rPr>
+          <w:rFonts w:asciiTheme="minorBidi" w:hAnsiTheme="minorBidi"/>
+          <w:sz w:val="24"/>
+          <w:szCs w:val="24"/>
+        </w:rPr>
+      </w:pPr>
+    </w:p>
+    <w:p>
+      <w:pPr>
+        <w:pStyle w:val="Heading3"/>
+        <w:spacing w:line="360" w:lineRule="auto"/>
+        <w:rPr>
+          <w:rFonts w:asciiTheme="minorBidi" w:hAnsiTheme="minorBidi" w:cstheme="minorBidi"/>
+          <w:sz w:val="24"/>
+          <w:szCs w:val="24"/>
+        </w:rPr>
+      </w:pPr>
+      <w:r>
+        <w:rPr>
+          <w:rFonts w:asciiTheme="minorBidi" w:hAnsiTheme="minorBidi" w:cstheme="minorBidi"/>
+          <w:sz w:val="24"/>
+          <w:szCs w:val="24"/>
+        </w:rPr>
+        <w:t>2. Literature Review</w:t>
+      </w:r>
+    </w:p>
+    <w:p>
+      <w:pPr>
+        <w:pStyle w:val="Heading4"/>
+        <w:spacing w:line="360" w:lineRule="auto"/>
+        <w:rPr>
+          <w:rFonts w:asciiTheme="minorBidi" w:hAnsiTheme="minorBidi" w:cstheme="minorBidi"/>
+          <w:sz w:val="24"/>
+          <w:szCs w:val="24"/>
+        </w:rPr>
+      </w:pPr>
+      <w:r>
+        <w:rPr>
+          <w:rFonts w:asciiTheme="minorBidi" w:hAnsiTheme="minorBidi" w:cstheme="minorBidi"/>
+          <w:sz w:val="24"/>
+          <w:szCs w:val="24"/>
+        </w:rPr>
+        <w:t>2.1 Integrated Grasp and Motion Planning: Setting the Context</w:t>
+      </w:r>
+    </w:p>
+    <w:p>
+      <w:pPr>
+        <w:spacing w:line="360" w:lineRule="auto"/>
+        <w:rPr>
+          <w:rFonts w:asciiTheme="minorBidi" w:hAnsiTheme="minorBidi"/>
+          <w:sz w:val="24"/>
+          <w:szCs w:val="24"/>
+        </w:rPr>
+      </w:pPr>
+      <w:r>
+        <w:rPr>
+          <w:rFonts w:asciiTheme="minorBidi" w:hAnsiTheme="minorBidi"/>
+          <w:sz w:val="24"/>
+          <w:szCs w:val="24"/>
+        </w:rPr>
+        <w:t>The field of robotics has seen significant advancements in recent years, particularly in the domain of integrated grasp and motion planning. While motion planning is a fundamental aspect of robotics (Elbanhawi &amp; Simić, 2014), the simultaneous planning of both grasping an object and coordinating the robot's motion remains a notable challenge (Bütepage et al., 2019). This challenge is compounded by computational obstacles related to sensing, grasp analysis, motion planning, and the execution of the robot arm's movements (Ichnowski et al., 2020).</w:t>
+      </w:r>
+    </w:p>
+    <w:p>
+      <w:pPr>
+        <w:spacing w:line="360" w:lineRule="auto"/>
+        <w:rPr>
+          <w:rFonts w:asciiTheme="minorBidi" w:hAnsiTheme="minorBidi"/>
+          <w:sz w:val="24"/>
+          <w:szCs w:val="24"/>
+        </w:rPr>
+      </w:pPr>
+    </w:p>
+    <w:p>
+      <w:pPr>
+        <w:spacing w:line="360" w:lineRule="auto"/>
+        <w:rPr>
+          <w:rFonts w:asciiTheme="minorBidi" w:hAnsiTheme="minorBidi"/>
+          <w:sz w:val="24"/>
+          <w:szCs w:val="24"/>
+        </w:rPr>
+      </w:pPr>
+      <w:r>
+        <w:rPr>
+          <w:rFonts w:asciiTheme="minorBidi" w:hAnsiTheme="minorBidi"/>
+          <w:sz w:val="24"/>
+          <w:szCs w:val="24"/>
+        </w:rPr>
+        <w:t>Although grasping and motion planning have traditionally been treated as separate problems, their integration is essential for real-world robotic applications across industries such as manufacturing and autonomous systems. The exploration of algorithms for solving this dual problem began with a focus on probabilistic approaches. Probabilistic Roadmap Methods (PRM) were considered initially due to their efficiency in navigating high-dimensional spaces by constructing roadmaps from random samples (Kavraki et al., 1996). However, PRMs are often less effective in dynamic environments, where grasp conditions and motion tasks change rapidly. These limitations highlighted the need for an algorithm capable of more flexible, real-time planning.</w:t>
+      </w:r>
+    </w:p>
+    <w:p>
+      <w:pPr>
+        <w:spacing w:line="360" w:lineRule="auto"/>
+        <w:rPr>
+          <w:rFonts w:asciiTheme="minorBidi" w:hAnsiTheme="minorBidi"/>
+          <w:sz w:val="24"/>
+          <w:szCs w:val="24"/>
+        </w:rPr>
+      </w:pPr>
+    </w:p>
+    <w:p>
+      <w:pPr>
+        <w:spacing w:line="360" w:lineRule="auto"/>
+        <w:rPr>
+          <w:rFonts w:asciiTheme="minorBidi" w:hAnsiTheme="minorBidi"/>
+          <w:sz w:val="24"/>
+          <w:szCs w:val="24"/>
+        </w:rPr>
+      </w:pPr>
+      <w:r>
+        <w:rPr>
+          <w:rFonts w:asciiTheme="minorBidi" w:hAnsiTheme="minorBidi"/>
+          <w:noProof/>
+          <w:sz w:val="24"/>
+          <w:szCs w:val="24"/>
+        </w:rPr>
+        <w:lastRenderedPageBreak/>
+        <w:drawing>
+          <wp:inline distT="0" distB="0" distL="0" distR="0" wp14:anchorId="1BF13AD7" wp14:editId="40C4ABBA">
+            <wp:extent cx="5934075" cy="1905000"/>
+            <wp:effectExtent l="0" t="0" r="9525" b="0"/>
+            <wp:docPr id="1252663268" name="Picture 1"/>
+            <wp:cNvGraphicFramePr>
+              <a:graphicFrameLocks xmlns:a="http://schemas.openxmlformats.org/drawingml/2006/main" noChangeAspect="1"/>
+            </wp:cNvGraphicFramePr>
+            <a:graphic xmlns:a="http://schemas.openxmlformats.org/drawingml/2006/main">
+              <a:graphicData uri="http://schemas.openxmlformats.org/drawingml/2006/picture">
+                <pic:pic xmlns:pic="http://schemas.openxmlformats.org/drawingml/2006/picture">
+                  <pic:nvPicPr>
+                    <pic:cNvPr id="0" name="Picture 1"/>
+                    <pic:cNvPicPr>
+                      <a:picLocks noChangeAspect="1" noChangeArrowheads="1"/>
+                    </pic:cNvPicPr>
+                  </pic:nvPicPr>
+                  <pic:blipFill>
+                    <a:blip r:embed="rId5" cstate="print">
+                      <a:extLst>
+                        <a:ext uri="{28A0092B-C50C-407E-A947-70E740481C1C}">
+                          <a14:useLocalDpi xmlns:a14="http://schemas.microsoft.com/office/drawing/2010/main" val="0"/>
+                        </a:ext>
+                      </a:extLst>
+                    </a:blip>
+                    <a:srcRect/>
+                    <a:stretch>
+                      <a:fillRect/>
+                    </a:stretch>
+                  </pic:blipFill>
+                  <pic:spPr bwMode="auto">
+                    <a:xfrm>
+                      <a:off x="0" y="0"/>
+                      <a:ext cx="5934075" cy="1905000"/>
+                    </a:xfrm>
+                    <a:prstGeom prst="rect">
+                      <a:avLst/>
+                    </a:prstGeom>
+                    <a:noFill/>
+                    <a:ln>
+                      <a:noFill/>
+                    </a:ln>
+                  </pic:spPr>
+                </pic:pic>
+              </a:graphicData>
+            </a:graphic>
+          </wp:inline>
+        </w:drawing>
+      </w:r>
+    </w:p>
+    <w:p>
+      <w:pPr>
+        <w:spacing w:line="360" w:lineRule="auto"/>
+        <w:rPr>
+          <w:rFonts w:asciiTheme="minorBidi" w:hAnsiTheme="minorBidi"/>
+          <w:sz w:val="24"/>
+          <w:szCs w:val="24"/>
+        </w:rPr>
+      </w:pPr>
+      <w:r>
+        <w:rPr>
+          <w:rFonts w:asciiTheme="minorBidi" w:hAnsiTheme="minorBidi"/>
+          <w:sz w:val="24"/>
+          <w:szCs w:val="24"/>
+        </w:rPr>
+        <w:t xml:space="preserve">This led to a deeper investigation of the </w:t>
+      </w:r>
+      <w:r>
+        <w:rPr>
+          <w:rFonts w:asciiTheme="minorBidi" w:hAnsiTheme="minorBidi"/>
+          <w:sz w:val="24"/>
+          <w:szCs w:val="24"/>
+        </w:rPr>
+        <w:t>Rapidly Exploring</w:t>
+      </w:r>
+      <w:r>
+        <w:rPr>
+          <w:rFonts w:asciiTheme="minorBidi" w:hAnsiTheme="minorBidi"/>
+          <w:sz w:val="24"/>
+          <w:szCs w:val="24"/>
+        </w:rPr>
+        <w:t xml:space="preserve"> Random Tree (RRT) algorithm, known for its ability to efficiently explore high-dimensional spaces without requiring pre-constructed paths. RRT incrementally builds a tree, exploring the space as needed, making it ideal for dynamic tasks requiring responsive, real-time path planning (LaValle, 1998). Its adaptability, in contrast to PRM, made it a strong candidate for integrated grasp and motion planning.</w:t>
+      </w:r>
+    </w:p>
+    <w:p>
+      <w:pPr>
+        <w:spacing w:line="360" w:lineRule="auto"/>
+        <w:rPr>
+          <w:rFonts w:asciiTheme="minorBidi" w:hAnsiTheme="minorBidi"/>
+          <w:sz w:val="24"/>
+          <w:szCs w:val="24"/>
+        </w:rPr>
+      </w:pPr>
+    </w:p>
+    <w:p>
+      <w:pPr>
+        <w:spacing w:line="360" w:lineRule="auto"/>
+        <w:rPr>
+          <w:rFonts w:asciiTheme="minorBidi" w:hAnsiTheme="minorBidi"/>
+          <w:sz w:val="24"/>
+          <w:szCs w:val="24"/>
+        </w:rPr>
+      </w:pPr>
+      <w:r>
+        <w:rPr>
+          <w:rFonts w:asciiTheme="minorBidi" w:hAnsiTheme="minorBidi"/>
+          <w:sz w:val="24"/>
+          <w:szCs w:val="24"/>
+        </w:rPr>
+        <w:t>Further investigation into RRT's extensions revealed promising advancements. Algorithms like RRT*, JPplusRRT, IK-RRT, and BIK-RRT introduced improvements such as optimality and enhanced adaptability. These algorithms build on the core principles of RRT, refining its efficiency and effectiveness in addressing the combined challenges of grasp and motion planning. For example, RRT* offers optimal paths, while IK-RRT focuses on handling complex inverse kinematics for grasping.</w:t>
+      </w:r>
+    </w:p>
+    <w:p>
+      <w:pPr>
+        <w:spacing w:line="360" w:lineRule="auto"/>
+        <w:rPr>
+          <w:rFonts w:asciiTheme="minorBidi" w:hAnsiTheme="minorBidi"/>
+          <w:sz w:val="24"/>
+          <w:szCs w:val="24"/>
+        </w:rPr>
+      </w:pPr>
+    </w:p>
+    <w:p>
+      <w:pPr>
+        <w:spacing w:line="360" w:lineRule="auto"/>
+        <w:rPr>
+          <w:rFonts w:asciiTheme="minorBidi" w:hAnsiTheme="minorBidi"/>
+          <w:sz w:val="24"/>
+          <w:szCs w:val="24"/>
+        </w:rPr>
+      </w:pPr>
+      <w:r>
+        <w:rPr>
+          <w:rFonts w:asciiTheme="minorBidi" w:hAnsiTheme="minorBidi"/>
+          <w:sz w:val="24"/>
+          <w:szCs w:val="24"/>
+        </w:rPr>
+        <w:t>The evolution from probabilistic roadmaps to dynamic algorithms like RRT and its extensions reflects the ongoing progress in the field of robotics. This literature review sets the stage by exploring these advancements and highlighting the potential of these algorithms to solve integrated grasp and motion planning challenges, forming the basis for the research questions and methodology.</w:t>
+      </w:r>
+    </w:p>
+    <w:p>
+      <w:pPr>
+        <w:pStyle w:val="Heading4"/>
+        <w:spacing w:line="360" w:lineRule="auto"/>
+        <w:rPr>
+          <w:rFonts w:asciiTheme="minorBidi" w:hAnsiTheme="minorBidi" w:cstheme="minorBidi"/>
+          <w:sz w:val="24"/>
+          <w:szCs w:val="24"/>
+        </w:rPr>
+      </w:pPr>
+      <w:r>
+        <w:rPr>
+          <w:rFonts w:asciiTheme="minorBidi" w:hAnsiTheme="minorBidi" w:cstheme="minorBidi"/>
+          <w:sz w:val="24"/>
+          <w:szCs w:val="24"/>
+        </w:rPr>
+        <w:lastRenderedPageBreak/>
+        <w:t xml:space="preserve">2.2 </w:t>
+      </w:r>
+      <w:r>
+        <w:rPr>
+          <w:rFonts w:asciiTheme="minorBidi" w:hAnsiTheme="minorBidi" w:cstheme="minorBidi"/>
+          <w:sz w:val="24"/>
+          <w:szCs w:val="24"/>
+        </w:rPr>
+        <w:t>Algorithms</w:t>
+      </w:r>
+    </w:p>
+    <w:p>
+      <w:pPr>
+        <w:pStyle w:val="NormalWeb"/>
+        <w:spacing w:line="360" w:lineRule="auto"/>
+        <w:rPr>
+          <w:rFonts w:asciiTheme="minorBidi" w:hAnsiTheme="minorBidi" w:cstheme="minorBidi"/>
+        </w:rPr>
+      </w:pPr>
+      <w:r>
+        <w:rPr>
+          <w:rFonts w:asciiTheme="minorBidi" w:hAnsiTheme="minorBidi" w:cstheme="minorBidi"/>
+        </w:rPr>
+        <w:t xml:space="preserve">In this section, several sampling-based motion planning algorithms are discussed, beginning with foundational methods and leading into more advanced variations that address specific limitations. First, </w:t>
+      </w:r>
+      <w:r>
+        <w:rPr>
+          <w:rFonts w:asciiTheme="minorBidi" w:hAnsiTheme="minorBidi" w:cstheme="minorBidi"/>
+        </w:rPr>
+        <w:t xml:space="preserve">Configuration space and </w:t>
+      </w:r>
+      <w:r>
+        <w:rPr>
+          <w:rFonts w:asciiTheme="minorBidi" w:hAnsiTheme="minorBidi" w:cstheme="minorBidi"/>
+        </w:rPr>
+        <w:t xml:space="preserve">the essential primitive procedures that underlie these algorithms are introduced. Then, two of the major paradigms for sampling-based motion planning are presented: Probabilistic Roadmaps (PRM) and </w:t>
+      </w:r>
+      <w:r>
+        <w:rPr>
+          <w:rFonts w:asciiTheme="minorBidi" w:hAnsiTheme="minorBidi" w:cstheme="minorBidi"/>
+        </w:rPr>
+        <w:t>Rapidly Exploring</w:t>
+      </w:r>
+      <w:r>
+        <w:rPr>
+          <w:rFonts w:asciiTheme="minorBidi" w:hAnsiTheme="minorBidi" w:cstheme="minorBidi"/>
+        </w:rPr>
+        <w:t xml:space="preserve"> Random Trees (RRT). Finally, more advanced algorithms, namely </w:t>
+      </w:r>
+      <w:r>
+        <w:rPr>
+          <w:rFonts w:asciiTheme="minorBidi" w:hAnsiTheme="minorBidi" w:cstheme="minorBidi"/>
+        </w:rPr>
+        <w:t>RRT*, JPlusRRT, IK-RRT and BIK-RRT</w:t>
+      </w:r>
+      <w:r>
+        <w:rPr>
+          <w:rFonts w:asciiTheme="minorBidi" w:hAnsiTheme="minorBidi" w:cstheme="minorBidi"/>
+        </w:rPr>
+        <w:t>, are introduced, which provide asymptotic optimality and improved computational efficiency over their "standard" counterparts.</w:t>
+      </w:r>
+    </w:p>
+    <w:p>
+      <w:pPr>
+        <w:pStyle w:val="Heading4"/>
+        <w:spacing w:line="360" w:lineRule="auto"/>
+        <w:rPr>
+          <w:rFonts w:asciiTheme="minorBidi" w:hAnsiTheme="minorBidi" w:cstheme="minorBidi"/>
+          <w:sz w:val="24"/>
+          <w:szCs w:val="24"/>
+        </w:rPr>
+      </w:pPr>
+      <w:r>
+        <w:rPr>
+          <w:rFonts w:asciiTheme="minorBidi" w:hAnsiTheme="minorBidi" w:cstheme="minorBidi"/>
+          <w:sz w:val="24"/>
+          <w:szCs w:val="24"/>
+        </w:rPr>
+        <w:t>2.2.1 Configuration Space</w:t>
+      </w:r>
+    </w:p>
+    <w:p>
+      <w:pPr>
+        <w:pStyle w:val="NormalWeb"/>
+        <w:spacing w:line="360" w:lineRule="auto"/>
+        <w:rPr>
+          <w:rFonts w:asciiTheme="minorBidi" w:hAnsiTheme="minorBidi" w:cstheme="minorBidi"/>
+        </w:rPr>
+      </w:pPr>
+      <w:r>
+        <w:rPr>
+          <w:rFonts w:asciiTheme="minorBidi" w:hAnsiTheme="minorBidi" w:cstheme="minorBidi"/>
+        </w:rPr>
+        <w:t xml:space="preserve">A key concept in motion planning is the </w:t>
+      </w:r>
+      <w:r>
+        <w:rPr>
+          <w:rStyle w:val="Strong"/>
+          <w:rFonts w:asciiTheme="minorBidi" w:eastAsiaTheme="majorEastAsia" w:hAnsiTheme="minorBidi" w:cstheme="minorBidi"/>
+        </w:rPr>
+        <w:t>configuration space (C-space)</w:t>
+      </w:r>
+      <w:r>
+        <w:rPr>
+          <w:rFonts w:asciiTheme="minorBidi" w:hAnsiTheme="minorBidi" w:cstheme="minorBidi"/>
+        </w:rPr>
+        <w:t xml:space="preserve">. The configuration space </w:t>
+      </w:r>
+      <m:oMath>
+        <m:r>
+          <w:rPr>
+            <w:rStyle w:val="katex-mathml"/>
+            <w:rFonts w:ascii="Cambria Math" w:eastAsiaTheme="majorEastAsia" w:hAnsi="Cambria Math" w:cstheme="minorBidi"/>
+          </w:rPr>
+          <m:t>C</m:t>
+        </m:r>
+      </m:oMath>
+      <w:r>
+        <w:rPr>
+          <w:rFonts w:asciiTheme="minorBidi" w:hAnsiTheme="minorBidi" w:cstheme="minorBidi"/>
+        </w:rPr>
+        <w:t xml:space="preserve"> represents all possible positions and orientations a robot can occupy. A specific configuration </w:t>
+      </w:r>
+      <m:oMath>
+        <m:r>
+          <w:rPr>
+            <w:rStyle w:val="katex-mathml"/>
+            <w:rFonts w:ascii="Cambria Math" w:eastAsiaTheme="majorEastAsia" w:hAnsi="Cambria Math" w:cstheme="minorBidi"/>
+          </w:rPr>
+          <m:t xml:space="preserve">q </m:t>
+        </m:r>
+        <m:r>
+          <m:rPr>
+            <m:sty m:val="p"/>
+          </m:rPr>
+          <w:rPr>
+            <w:rStyle w:val="katex-mathml"/>
+            <w:rFonts w:ascii="Cambria Math" w:eastAsiaTheme="majorEastAsia" w:hAnsi="Cambria Math" w:cstheme="minorBidi"/>
+          </w:rPr>
+          <m:t>∈</m:t>
+        </m:r>
+        <m:r>
+          <w:rPr>
+            <w:rStyle w:val="katex-mathml"/>
+            <w:rFonts w:ascii="Cambria Math" w:eastAsiaTheme="majorEastAsia" w:hAnsi="Cambria Math" w:cstheme="minorBidi"/>
+          </w:rPr>
+          <m:t>C</m:t>
+        </m:r>
+      </m:oMath>
+      <w:r>
+        <w:rPr>
+          <w:rFonts w:asciiTheme="minorBidi" w:hAnsiTheme="minorBidi" w:cstheme="minorBidi"/>
+        </w:rPr>
+        <w:t xml:space="preserve"> is defined by a set of variables, such as the robot's joint angles or positions in the workspace. The free configuration space </w:t>
+      </w:r>
+      <m:oMath>
+        <m:sSub>
+          <m:sSubPr>
+            <m:ctrlPr>
+              <w:rPr>
+                <w:rStyle w:val="katex-mathml"/>
+                <w:rFonts w:ascii="Cambria Math" w:eastAsiaTheme="majorEastAsia" w:hAnsi="Cambria Math" w:cstheme="minorBidi"/>
+                <w:i/>
+                <w:iCs/>
+              </w:rPr>
+            </m:ctrlPr>
+          </m:sSubPr>
+          <m:e>
+            <m:r>
+              <w:rPr>
+                <w:rStyle w:val="katex-mathml"/>
+                <w:rFonts w:ascii="Cambria Math" w:eastAsiaTheme="majorEastAsia" w:hAnsi="Cambria Math" w:cstheme="minorBidi"/>
+              </w:rPr>
+              <m:t>C</m:t>
+            </m:r>
+          </m:e>
+          <m:sub>
+            <m:r>
+              <w:rPr>
+                <w:rStyle w:val="katex-mathml"/>
+                <w:rFonts w:ascii="Cambria Math" w:eastAsiaTheme="majorEastAsia" w:hAnsi="Cambria Math" w:cstheme="minorBidi"/>
+              </w:rPr>
+              <m:t>free</m:t>
+            </m:r>
+          </m:sub>
+        </m:sSub>
+        <m:r>
+          <m:rPr>
+            <m:sty m:val="p"/>
+          </m:rPr>
+          <w:rPr>
+            <w:rStyle w:val="katex-mathml"/>
+            <w:rFonts w:ascii="Cambria Math" w:eastAsiaTheme="majorEastAsia" w:hAnsi="Cambria Math" w:cstheme="minorBidi"/>
+          </w:rPr>
+          <m:t>⊆</m:t>
+        </m:r>
+        <m:r>
+          <w:rPr>
+            <w:rStyle w:val="katex-mathml"/>
+            <w:rFonts w:ascii="Cambria Math" w:eastAsiaTheme="majorEastAsia" w:hAnsi="Cambria Math" w:cstheme="minorBidi"/>
+          </w:rPr>
+          <m:t>C</m:t>
+        </m:r>
+      </m:oMath>
+      <w:r>
+        <w:rPr>
+          <w:rFonts w:asciiTheme="minorBidi" w:hAnsiTheme="minorBidi" w:cstheme="minorBidi"/>
+        </w:rPr>
+        <w:t xml:space="preserve"> consists of all configurations where the robot does not collide with obstacles, while the obstacle space </w:t>
+      </w:r>
+      <m:oMath>
+        <m:sSub>
+          <m:sSubPr>
+            <m:ctrlPr>
+              <w:rPr>
+                <w:rStyle w:val="katex-mathml"/>
+                <w:rFonts w:ascii="Cambria Math" w:eastAsiaTheme="majorEastAsia" w:hAnsi="Cambria Math" w:cstheme="minorBidi"/>
+                <w:i/>
+                <w:iCs/>
+              </w:rPr>
+            </m:ctrlPr>
+          </m:sSubPr>
+          <m:e>
+            <m:r>
+              <w:rPr>
+                <w:rStyle w:val="katex-mathml"/>
+                <w:rFonts w:ascii="Cambria Math" w:eastAsiaTheme="majorEastAsia" w:hAnsi="Cambria Math" w:cstheme="minorBidi"/>
+              </w:rPr>
+              <m:t>C</m:t>
+            </m:r>
+          </m:e>
+          <m:sub>
+            <m:r>
+              <w:rPr>
+                <w:rStyle w:val="katex-mathml"/>
+                <w:rFonts w:ascii="Cambria Math" w:eastAsiaTheme="majorEastAsia" w:hAnsi="Cambria Math" w:cstheme="minorBidi"/>
+              </w:rPr>
+              <m:t>obs</m:t>
+            </m:r>
+          </m:sub>
+        </m:sSub>
+        <m:r>
+          <m:rPr>
+            <m:sty m:val="p"/>
+          </m:rPr>
+          <w:rPr>
+            <w:rStyle w:val="katex-mathml"/>
+            <w:rFonts w:ascii="Cambria Math" w:eastAsiaTheme="majorEastAsia" w:hAnsi="Cambria Math" w:cstheme="minorBidi"/>
+          </w:rPr>
+          <m:t>⊆</m:t>
+        </m:r>
+        <m:r>
+          <w:rPr>
+            <w:rStyle w:val="katex-mathml"/>
+            <w:rFonts w:ascii="Cambria Math" w:eastAsiaTheme="majorEastAsia" w:hAnsi="Cambria Math" w:cstheme="minorBidi"/>
+          </w:rPr>
+          <m:t>C</m:t>
+        </m:r>
+      </m:oMath>
+      <w:r>
+        <w:rPr>
+          <w:rFonts w:asciiTheme="minorBidi" w:hAnsiTheme="minorBidi" w:cstheme="minorBidi"/>
+        </w:rPr>
+        <w:t xml:space="preserve"> represents configurations where collisions occur.</w:t>
+      </w:r>
+    </w:p>
+    <w:p>
+      <w:pPr>
+        <w:pStyle w:val="NormalWeb"/>
+        <w:spacing w:line="360" w:lineRule="auto"/>
+        <w:rPr>
+          <w:rFonts w:asciiTheme="minorBidi" w:hAnsiTheme="minorBidi" w:cstheme="minorBidi"/>
+        </w:rPr>
+      </w:pPr>
+      <w:r>
+        <w:rPr>
+          <w:rFonts w:asciiTheme="minorBidi" w:hAnsiTheme="minorBidi" w:cstheme="minorBidi"/>
+        </w:rPr>
+        <w:t xml:space="preserve">Motion planning algorithms, including the ones discussed in this section, operate within </w:t>
+      </w:r>
+      <m:oMath>
+        <m:sSub>
+          <m:sSubPr>
+            <m:ctrlPr>
+              <w:rPr>
+                <w:rStyle w:val="katex-mathml"/>
+                <w:rFonts w:ascii="Cambria Math" w:eastAsiaTheme="majorEastAsia" w:hAnsi="Cambria Math" w:cstheme="minorBidi"/>
+                <w:i/>
+                <w:iCs/>
+              </w:rPr>
+            </m:ctrlPr>
+          </m:sSubPr>
+          <m:e>
+            <m:r>
+              <w:rPr>
+                <w:rStyle w:val="katex-mathml"/>
+                <w:rFonts w:ascii="Cambria Math" w:eastAsiaTheme="majorEastAsia" w:hAnsi="Cambria Math" w:cstheme="minorBidi"/>
+              </w:rPr>
+              <m:t>C</m:t>
+            </m:r>
+          </m:e>
+          <m:sub>
+            <m:r>
+              <w:rPr>
+                <w:rStyle w:val="katex-mathml"/>
+                <w:rFonts w:ascii="Cambria Math" w:eastAsiaTheme="majorEastAsia" w:hAnsi="Cambria Math" w:cstheme="minorBidi"/>
+              </w:rPr>
+              <m:t>free</m:t>
+            </m:r>
+          </m:sub>
+        </m:sSub>
+      </m:oMath>
+      <w:r>
+        <w:rPr>
+          <w:rFonts w:asciiTheme="minorBidi" w:hAnsiTheme="minorBidi" w:cstheme="minorBidi"/>
+        </w:rPr>
+        <w:t xml:space="preserve"> searching for a collision-free path from a start configuration </w:t>
+      </w:r>
+      <m:oMath>
+        <m:sSub>
+          <m:sSubPr>
+            <m:ctrlPr>
+              <w:rPr>
+                <w:rStyle w:val="katex-mathml"/>
+                <w:rFonts w:ascii="Cambria Math" w:eastAsiaTheme="majorEastAsia" w:hAnsi="Cambria Math" w:cstheme="minorBidi"/>
+                <w:i/>
+                <w:iCs/>
+              </w:rPr>
+            </m:ctrlPr>
+          </m:sSubPr>
+          <m:e>
+            <m:r>
+              <w:rPr>
+                <w:rStyle w:val="katex-mathml"/>
+                <w:rFonts w:ascii="Cambria Math" w:eastAsiaTheme="majorEastAsia" w:hAnsi="Cambria Math" w:cstheme="minorBidi"/>
+              </w:rPr>
+              <m:t>q</m:t>
+            </m:r>
+          </m:e>
+          <m:sub>
+            <m:r>
+              <w:rPr>
+                <w:rStyle w:val="katex-mathml"/>
+                <w:rFonts w:ascii="Cambria Math" w:eastAsiaTheme="majorEastAsia" w:hAnsi="Cambria Math" w:cstheme="minorBidi"/>
+              </w:rPr>
+              <m:t>init</m:t>
+            </m:r>
+          </m:sub>
+        </m:sSub>
+      </m:oMath>
+      <w:r>
+        <w:rPr>
+          <w:rFonts w:asciiTheme="minorBidi" w:hAnsiTheme="minorBidi" w:cstheme="minorBidi"/>
+        </w:rPr>
+        <w:t xml:space="preserve"> to a goal configuration </w:t>
+      </w:r>
+      <m:oMath>
+        <m:sSub>
+          <m:sSubPr>
+            <m:ctrlPr>
+              <w:rPr>
+                <w:rStyle w:val="katex-mathml"/>
+                <w:rFonts w:ascii="Cambria Math" w:eastAsiaTheme="majorEastAsia" w:hAnsi="Cambria Math" w:cstheme="minorBidi"/>
+                <w:i/>
+                <w:iCs/>
+              </w:rPr>
+            </m:ctrlPr>
+          </m:sSubPr>
+          <m:e>
+            <m:r>
+              <w:rPr>
+                <w:rStyle w:val="katex-mathml"/>
+                <w:rFonts w:ascii="Cambria Math" w:eastAsiaTheme="majorEastAsia" w:hAnsi="Cambria Math" w:cstheme="minorBidi"/>
+              </w:rPr>
+              <m:t>q</m:t>
+            </m:r>
+          </m:e>
+          <m:sub>
+            <m:r>
+              <w:rPr>
+                <w:rStyle w:val="katex-mathml"/>
+                <w:rFonts w:ascii="Cambria Math" w:eastAsiaTheme="majorEastAsia" w:hAnsi="Cambria Math" w:cstheme="minorBidi"/>
+              </w:rPr>
+              <m:t>goal</m:t>
+            </m:r>
+          </m:sub>
+        </m:sSub>
+        <m:r>
+          <w:rPr>
+            <w:rStyle w:val="vlist-s"/>
+            <w:rFonts w:ascii="Cambria Math" w:hAnsi="Cambria Math" w:cstheme="minorBidi"/>
+          </w:rPr>
+          <m:t>​</m:t>
+        </m:r>
+      </m:oMath>
+      <w:r>
+        <w:rPr>
+          <w:rFonts w:asciiTheme="minorBidi" w:hAnsiTheme="minorBidi" w:cstheme="minorBidi"/>
+        </w:rPr>
+        <w:t xml:space="preserve">. The complexity of navigating </w:t>
+      </w:r>
+      <m:oMath>
+        <m:sSub>
+          <m:sSubPr>
+            <m:ctrlPr>
+              <w:rPr>
+                <w:rStyle w:val="katex-mathml"/>
+                <w:rFonts w:ascii="Cambria Math" w:eastAsiaTheme="majorEastAsia" w:hAnsi="Cambria Math" w:cstheme="minorBidi"/>
+                <w:i/>
+                <w:iCs/>
+              </w:rPr>
+            </m:ctrlPr>
+          </m:sSubPr>
+          <m:e>
+            <m:r>
+              <w:rPr>
+                <w:rStyle w:val="katex-mathml"/>
+                <w:rFonts w:ascii="Cambria Math" w:eastAsiaTheme="majorEastAsia" w:hAnsi="Cambria Math" w:cstheme="minorBidi"/>
+              </w:rPr>
+              <m:t>C</m:t>
+            </m:r>
+          </m:e>
+          <m:sub>
+            <m:r>
+              <w:rPr>
+                <w:rStyle w:val="katex-mathml"/>
+                <w:rFonts w:ascii="Cambria Math" w:eastAsiaTheme="majorEastAsia" w:hAnsi="Cambria Math" w:cstheme="minorBidi"/>
+              </w:rPr>
+              <m:t>free</m:t>
+            </m:r>
+          </m:sub>
+        </m:sSub>
+      </m:oMath>
+      <w:r>
+        <w:rPr>
+          <w:rStyle w:val="vlist-s"/>
+          <w:rFonts w:asciiTheme="minorBidi" w:hAnsiTheme="minorBidi" w:cstheme="minorBidi"/>
+        </w:rPr>
+        <w:t>​</w:t>
+      </w:r>
+      <w:r>
+        <w:rPr>
+          <w:rFonts w:asciiTheme="minorBidi" w:hAnsiTheme="minorBidi" w:cstheme="minorBidi"/>
+        </w:rPr>
+        <w:t>, especially in high-dimensional spaces, forms the basis for developing efficient algorithms like PRM and RRT, which use random sampling to explore feasible paths.</w:t>
+      </w:r>
+    </w:p>
+    <w:p>
+      <w:pPr>
+        <w:pStyle w:val="NormalWeb"/>
+        <w:spacing w:line="360" w:lineRule="auto"/>
+        <w:rPr>
+          <w:rFonts w:asciiTheme="minorBidi" w:hAnsiTheme="minorBidi" w:cstheme="minorBidi"/>
+        </w:rPr>
+      </w:pPr>
+    </w:p>
+    <w:p>
+      <w:pPr>
+        <w:pStyle w:val="Heading4"/>
+        <w:spacing w:line="360" w:lineRule="auto"/>
+        <w:rPr>
+          <w:rFonts w:asciiTheme="minorBidi" w:hAnsiTheme="minorBidi" w:cstheme="minorBidi"/>
+          <w:sz w:val="24"/>
+          <w:szCs w:val="24"/>
+        </w:rPr>
+      </w:pPr>
+      <w:r>
+        <w:rPr>
+          <w:rFonts w:asciiTheme="minorBidi" w:hAnsiTheme="minorBidi" w:cstheme="minorBidi"/>
+          <w:sz w:val="24"/>
+          <w:szCs w:val="24"/>
+        </w:rPr>
+        <w:lastRenderedPageBreak/>
+        <w:t>2.2.</w:t>
+      </w:r>
+      <w:r>
+        <w:rPr>
+          <w:rFonts w:asciiTheme="minorBidi" w:hAnsiTheme="minorBidi" w:cstheme="minorBidi"/>
+          <w:sz w:val="24"/>
+          <w:szCs w:val="24"/>
+        </w:rPr>
+        <w:t>2</w:t>
+      </w:r>
+      <w:r>
+        <w:rPr>
+          <w:rFonts w:asciiTheme="minorBidi" w:hAnsiTheme="minorBidi" w:cstheme="minorBidi"/>
+          <w:sz w:val="24"/>
+          <w:szCs w:val="24"/>
+        </w:rPr>
+        <w:t xml:space="preserve"> Primitive Procedures</w:t>
+      </w:r>
+    </w:p>
+    <w:p>
+      <w:pPr>
+        <w:pStyle w:val="NormalWeb"/>
+        <w:spacing w:line="360" w:lineRule="auto"/>
+        <w:rPr>
+          <w:rFonts w:asciiTheme="minorBidi" w:hAnsiTheme="minorBidi" w:cstheme="minorBidi"/>
+        </w:rPr>
+      </w:pPr>
+      <w:r>
+        <w:rPr>
+          <w:rFonts w:asciiTheme="minorBidi" w:hAnsiTheme="minorBidi" w:cstheme="minorBidi"/>
+        </w:rPr>
+        <w:t xml:space="preserve">Before discussing the algorithms themselves, it is useful to define several primitive operations that </w:t>
+      </w:r>
+      <w:r>
+        <w:rPr>
+          <w:rFonts w:asciiTheme="minorBidi" w:hAnsiTheme="minorBidi" w:cstheme="minorBidi"/>
+        </w:rPr>
+        <w:t>all</w:t>
+      </w:r>
+      <w:r>
+        <w:rPr>
+          <w:rFonts w:asciiTheme="minorBidi" w:hAnsiTheme="minorBidi" w:cstheme="minorBidi"/>
+        </w:rPr>
+        <w:t xml:space="preserve"> these sampling-based algorithms rely upon. These include sampling, nearest neighbor searches, and collision detection:</w:t>
+      </w:r>
+    </w:p>
+    <w:p>
+      <w:pPr>
+        <w:pStyle w:val="NormalWeb"/>
+        <w:spacing w:line="360" w:lineRule="auto"/>
+        <w:rPr>
+          <w:rFonts w:asciiTheme="minorBidi" w:hAnsiTheme="minorBidi" w:cstheme="minorBidi"/>
+        </w:rPr>
+      </w:pPr>
+      <w:r>
+        <w:rPr>
+          <w:rFonts w:asciiTheme="minorBidi" w:hAnsiTheme="minorBidi" w:cstheme="minorBidi"/>
+          <w:b/>
+          <w:bCs/>
+        </w:rPr>
+        <w:t>Sampling</w:t>
+      </w:r>
+      <w:r>
+        <w:rPr>
+          <w:rFonts w:asciiTheme="minorBidi" w:hAnsiTheme="minorBidi" w:cstheme="minorBidi"/>
+        </w:rPr>
+        <w:t xml:space="preserve">: A random sampling of the configuration space, denoted as </w:t>
+      </w:r>
+      <m:oMath>
+        <m:r>
+          <w:rPr>
+            <w:rFonts w:ascii="Cambria Math" w:hAnsi="Cambria Math" w:cstheme="minorBidi"/>
+          </w:rPr>
+          <m:t>X</m:t>
+        </m:r>
+      </m:oMath>
+      <w:r>
+        <w:rPr>
+          <w:rFonts w:asciiTheme="minorBidi" w:hAnsiTheme="minorBidi" w:cstheme="minorBidi"/>
+        </w:rPr>
+        <w:t xml:space="preserve">, is the core of all sampling-based methods. The procedure, denoted as </w:t>
+      </w:r>
+      <m:oMath>
+        <m:r>
+          <m:rPr>
+            <m:nor/>
+          </m:rPr>
+          <w:rPr>
+            <w:rFonts w:ascii="Cambria Math" w:hAnsi="Cambria Math" w:cstheme="minorBidi"/>
+            <w:iCs/>
+          </w:rPr>
+          <m:t>Sample</m:t>
+        </m:r>
+        <m:d>
+          <m:dPr>
+            <m:ctrlPr>
+              <w:rPr>
+                <w:rFonts w:ascii="Cambria Math" w:hAnsi="Cambria Math" w:cstheme="minorBidi"/>
+                <w:i/>
+                <w:iCs/>
+              </w:rPr>
+            </m:ctrlPr>
+          </m:dPr>
+          <m:e>
+            <m:r>
+              <w:rPr>
+                <w:rFonts w:ascii="Cambria Math" w:hAnsi="Cambria Math" w:cstheme="minorBidi"/>
+              </w:rPr>
+              <m:t>X</m:t>
+            </m:r>
+          </m:e>
+        </m:d>
+      </m:oMath>
+      <w:r>
+        <w:rPr>
+          <w:rFonts w:asciiTheme="minorBidi" w:hAnsiTheme="minorBidi" w:cstheme="minorBidi"/>
+        </w:rPr>
+        <w:t xml:space="preserve">, generates independent and identically distributed (i.i.d.) points from </w:t>
+      </w:r>
+      <m:oMath>
+        <m:r>
+          <w:rPr>
+            <w:rFonts w:ascii="Cambria Math" w:hAnsi="Cambria Math" w:cstheme="minorBidi"/>
+          </w:rPr>
+          <m:t>X</m:t>
+        </m:r>
+      </m:oMath>
+      <w:r>
+        <w:rPr>
+          <w:rFonts w:asciiTheme="minorBidi" w:hAnsiTheme="minorBidi" w:cstheme="minorBidi"/>
+        </w:rPr>
+        <w:t xml:space="preserve">. An extension of this, </w:t>
+      </w:r>
+      <m:oMath>
+        <m:r>
+          <m:rPr>
+            <m:nor/>
+          </m:rPr>
+          <w:rPr>
+            <w:rFonts w:ascii="Cambria Math" w:hAnsi="Cambria Math" w:cstheme="minorBidi"/>
+            <w:iCs/>
+          </w:rPr>
+          <m:t>SampleFree</m:t>
+        </m:r>
+        <m:d>
+          <m:dPr>
+            <m:ctrlPr>
+              <w:rPr>
+                <w:rFonts w:ascii="Cambria Math" w:hAnsi="Cambria Math" w:cstheme="minorBidi"/>
+                <w:i/>
+                <w:iCs/>
+              </w:rPr>
+            </m:ctrlPr>
+          </m:dPr>
+          <m:e>
+            <m:r>
+              <w:rPr>
+                <w:rFonts w:ascii="Cambria Math" w:hAnsi="Cambria Math" w:cstheme="minorBidi"/>
+              </w:rPr>
+              <m:t>X</m:t>
+            </m:r>
+          </m:e>
+        </m:d>
+      </m:oMath>
+      <w:r>
+        <w:rPr>
+          <w:rFonts w:asciiTheme="minorBidi" w:hAnsiTheme="minorBidi" w:cstheme="minorBidi"/>
+        </w:rPr>
+        <w:t xml:space="preserve">, ensures that samples are drawn from the free space </w:t>
+      </w:r>
+      <m:oMath>
+        <m:sSub>
+          <m:sSubPr>
+            <m:ctrlPr>
+              <w:rPr>
+                <w:rStyle w:val="katex-mathml"/>
+                <w:rFonts w:ascii="Cambria Math" w:eastAsiaTheme="majorEastAsia" w:hAnsi="Cambria Math" w:cstheme="minorBidi"/>
+                <w:i/>
+                <w:iCs/>
+              </w:rPr>
+            </m:ctrlPr>
+          </m:sSubPr>
+          <m:e>
+            <m:r>
+              <w:rPr>
+                <w:rStyle w:val="katex-mathml"/>
+                <w:rFonts w:ascii="Cambria Math" w:eastAsiaTheme="majorEastAsia" w:hAnsi="Cambria Math" w:cstheme="minorBidi"/>
+              </w:rPr>
+              <m:t>X</m:t>
+            </m:r>
+          </m:e>
+          <m:sub>
+            <m:r>
+              <w:rPr>
+                <w:rStyle w:val="katex-mathml"/>
+                <w:rFonts w:ascii="Cambria Math" w:eastAsiaTheme="majorEastAsia" w:hAnsi="Cambria Math" w:cstheme="minorBidi"/>
+              </w:rPr>
+              <m:t>free</m:t>
+            </m:r>
+          </m:sub>
+        </m:sSub>
+      </m:oMath>
+      <w:r>
+        <w:rPr>
+          <w:rFonts w:asciiTheme="minorBidi" w:hAnsiTheme="minorBidi" w:cstheme="minorBidi"/>
+        </w:rPr>
+        <w:t>​, avoiding obstacles.</w:t>
+      </w:r>
+    </w:p>
+    <w:p>
+      <w:pPr>
+        <w:pStyle w:val="NormalWeb"/>
+        <w:spacing w:line="360" w:lineRule="auto"/>
+        <w:rPr>
+          <w:rFonts w:asciiTheme="minorBidi" w:hAnsiTheme="minorBidi" w:cstheme="minorBidi"/>
+        </w:rPr>
+      </w:pPr>
+      <w:r>
+        <w:rPr>
+          <w:rFonts w:asciiTheme="minorBidi" w:hAnsiTheme="minorBidi" w:cstheme="minorBidi"/>
+          <w:b/>
+          <w:bCs/>
+        </w:rPr>
+        <w:t>Nearest Neighbor</w:t>
+      </w:r>
+      <w:r>
+        <w:rPr>
+          <w:rFonts w:asciiTheme="minorBidi" w:hAnsiTheme="minorBidi" w:cstheme="minorBidi"/>
+        </w:rPr>
+        <w:t xml:space="preserve">: Given a graph </w:t>
+      </w:r>
+      <m:oMath>
+        <m:r>
+          <w:rPr>
+            <w:rFonts w:ascii="Cambria Math" w:hAnsi="Cambria Math" w:cstheme="minorBidi"/>
+          </w:rPr>
+          <m:t>G = (V, E)</m:t>
+        </m:r>
+      </m:oMath>
+      <w:r>
+        <w:rPr>
+          <w:rFonts w:asciiTheme="minorBidi" w:hAnsiTheme="minorBidi" w:cstheme="minorBidi"/>
+        </w:rPr>
+        <w:t xml:space="preserve"> where </w:t>
+      </w:r>
+      <m:oMath>
+        <m:r>
+          <w:rPr>
+            <w:rFonts w:ascii="Cambria Math" w:hAnsi="Cambria Math" w:cstheme="minorBidi"/>
+          </w:rPr>
+          <m:t xml:space="preserve">V </m:t>
+        </m:r>
+        <m:r>
+          <m:rPr>
+            <m:sty m:val="p"/>
+          </m:rPr>
+          <w:rPr>
+            <w:rFonts w:ascii="Cambria Math" w:hAnsi="Cambria Math" w:cstheme="minorBidi"/>
+          </w:rPr>
+          <m:t>⊂</m:t>
+        </m:r>
+        <m:r>
+          <w:rPr>
+            <w:rFonts w:ascii="Cambria Math" w:hAnsi="Cambria Math" w:cstheme="minorBidi"/>
+          </w:rPr>
+          <m:t>X</m:t>
+        </m:r>
+      </m:oMath>
+      <w:r>
+        <w:rPr>
+          <w:rFonts w:asciiTheme="minorBidi" w:hAnsiTheme="minorBidi" w:cstheme="minorBidi"/>
+        </w:rPr>
+        <w:t xml:space="preserve">, the nearest neighbor function, </w:t>
+      </w:r>
+      <m:oMath>
+        <m:r>
+          <m:rPr>
+            <m:nor/>
+          </m:rPr>
+          <w:rPr>
+            <w:rFonts w:ascii="Cambria Math" w:hAnsi="Cambria Math" w:cstheme="minorBidi"/>
+            <w:iCs/>
+          </w:rPr>
+          <m:t>Nearest</m:t>
+        </m:r>
+        <m:d>
+          <m:dPr>
+            <m:ctrlPr>
+              <w:rPr>
+                <w:rFonts w:ascii="Cambria Math" w:hAnsi="Cambria Math" w:cstheme="minorBidi"/>
+                <w:i/>
+                <w:iCs/>
+              </w:rPr>
+            </m:ctrlPr>
+          </m:dPr>
+          <m:e>
+            <m:r>
+              <w:rPr>
+                <w:rFonts w:ascii="Cambria Math" w:hAnsi="Cambria Math" w:cstheme="minorBidi"/>
+              </w:rPr>
+              <m:t>G,x</m:t>
+            </m:r>
+          </m:e>
+        </m:d>
+      </m:oMath>
+      <w:r>
+        <w:rPr>
+          <w:rFonts w:asciiTheme="minorBidi" w:hAnsiTheme="minorBidi" w:cstheme="minorBidi"/>
+        </w:rPr>
+        <w:t xml:space="preserve"> </w:t>
+      </w:r>
+      <w:r>
+        <w:rPr>
+          <w:rFonts w:asciiTheme="minorBidi" w:hAnsiTheme="minorBidi" w:cstheme="minorBidi"/>
+        </w:rPr>
+        <w:t xml:space="preserve">, returns the vertex </w:t>
+      </w:r>
+      <m:oMath>
+        <m:r>
+          <w:rPr>
+            <w:rFonts w:ascii="Cambria Math" w:hAnsi="Cambria Math" w:cstheme="minorBidi"/>
+          </w:rPr>
+          <m:t xml:space="preserve">v </m:t>
+        </m:r>
+        <m:r>
+          <m:rPr>
+            <m:sty m:val="p"/>
+          </m:rPr>
+          <w:rPr>
+            <w:rFonts w:ascii="Cambria Math" w:hAnsi="Cambria Math" w:cstheme="minorBidi"/>
+          </w:rPr>
+          <m:t>∈</m:t>
+        </m:r>
+        <m:r>
+          <w:rPr>
+            <w:rFonts w:ascii="Cambria Math" w:hAnsi="Cambria Math" w:cstheme="minorBidi"/>
+          </w:rPr>
+          <m:t>V</m:t>
+        </m:r>
+      </m:oMath>
+      <w:r>
+        <w:rPr>
+          <w:rFonts w:asciiTheme="minorBidi" w:hAnsiTheme="minorBidi" w:cstheme="minorBidi"/>
+        </w:rPr>
+        <w:t xml:space="preserve"> that is closest to the point </w:t>
+      </w:r>
+      <m:oMath>
+        <m:r>
+          <w:rPr>
+            <w:rFonts w:ascii="Cambria Math" w:hAnsi="Cambria Math" w:cstheme="minorBidi"/>
+          </w:rPr>
+          <m:t>x</m:t>
+        </m:r>
+      </m:oMath>
+      <w:r>
+        <w:rPr>
+          <w:rFonts w:asciiTheme="minorBidi" w:hAnsiTheme="minorBidi" w:cstheme="minorBidi"/>
+        </w:rPr>
+        <w:t>, based on a distance metric, often Euclidean.</w:t>
+      </w:r>
+    </w:p>
+    <w:p>
+      <w:pPr>
+        <w:pStyle w:val="NormalWeb"/>
+        <w:spacing w:line="360" w:lineRule="auto"/>
+        <w:rPr>
+          <w:rFonts w:asciiTheme="minorBidi" w:hAnsiTheme="minorBidi" w:cstheme="minorBidi"/>
+        </w:rPr>
+      </w:pPr>
+      <w:r>
+        <w:rPr>
+          <w:rFonts w:asciiTheme="minorBidi" w:hAnsiTheme="minorBidi" w:cstheme="minorBidi"/>
+          <w:b/>
+          <w:bCs/>
+        </w:rPr>
+        <w:t>Steering</w:t>
+      </w:r>
+      <w:r>
+        <w:rPr>
+          <w:rFonts w:asciiTheme="minorBidi" w:hAnsiTheme="minorBidi" w:cstheme="minorBidi"/>
+        </w:rPr>
+        <w:t>: This function,</w:t>
+      </w:r>
+      <w:r>
+        <w:rPr>
+          <w:rFonts w:asciiTheme="minorBidi" w:hAnsiTheme="minorBidi" w:cstheme="minorBidi"/>
+        </w:rPr>
+        <w:t xml:space="preserve"> </w:t>
+      </w:r>
+      <m:oMath>
+        <m:r>
+          <m:rPr>
+            <m:nor/>
+          </m:rPr>
+          <w:rPr>
+            <w:rFonts w:ascii="Cambria Math" w:hAnsi="Cambria Math" w:cstheme="minorBidi"/>
+            <w:iCs/>
+          </w:rPr>
+          <m:t>Steer</m:t>
+        </m:r>
+        <m:d>
+          <m:dPr>
+            <m:ctrlPr>
+              <w:rPr>
+                <w:rFonts w:ascii="Cambria Math" w:hAnsi="Cambria Math" w:cstheme="minorBidi"/>
+                <w:i/>
+                <w:iCs/>
+              </w:rPr>
+            </m:ctrlPr>
+          </m:dPr>
+          <m:e>
+            <m:r>
+              <w:rPr>
+                <w:rFonts w:ascii="Cambria Math" w:hAnsi="Cambria Math" w:cstheme="minorBidi"/>
+              </w:rPr>
+              <m:t>x,y</m:t>
+            </m:r>
+          </m:e>
+        </m:d>
+      </m:oMath>
+      <w:r>
+        <w:rPr>
+          <w:rFonts w:asciiTheme="minorBidi" w:hAnsiTheme="minorBidi" w:cstheme="minorBidi"/>
+        </w:rPr>
+        <w:t xml:space="preserve">, generates a point that moves closer to the target </w:t>
+      </w:r>
+      <m:oMath>
+        <m:r>
+          <w:rPr>
+            <w:rFonts w:ascii="Cambria Math" w:hAnsi="Cambria Math" w:cstheme="minorBidi"/>
+          </w:rPr>
+          <m:t>y</m:t>
+        </m:r>
+      </m:oMath>
+      <w:r>
+        <w:rPr>
+          <w:rFonts w:asciiTheme="minorBidi" w:hAnsiTheme="minorBidi" w:cstheme="minorBidi"/>
+        </w:rPr>
+        <w:t xml:space="preserve"> from the point </w:t>
+      </w:r>
+      <m:oMath>
+        <m:r>
+          <w:rPr>
+            <w:rFonts w:ascii="Cambria Math" w:hAnsi="Cambria Math" w:cstheme="minorBidi"/>
+          </w:rPr>
+          <m:t>x</m:t>
+        </m:r>
+      </m:oMath>
+      <w:r>
+        <w:rPr>
+          <w:rFonts w:asciiTheme="minorBidi" w:hAnsiTheme="minorBidi" w:cstheme="minorBidi"/>
+        </w:rPr>
+        <w:t>, while maintaining a maximum allowable step size, ensuring gradual and feasible transitions.</w:t>
+      </w:r>
+    </w:p>
+    <w:p>
+      <w:pPr>
+        <w:pStyle w:val="NormalWeb"/>
+        <w:spacing w:line="360" w:lineRule="auto"/>
+        <w:rPr>
+          <w:rFonts w:asciiTheme="minorBidi" w:hAnsiTheme="minorBidi" w:cstheme="minorBidi"/>
+        </w:rPr>
+      </w:pPr>
+      <w:r>
+        <w:rPr>
+          <w:rFonts w:asciiTheme="minorBidi" w:hAnsiTheme="minorBidi" w:cstheme="minorBidi"/>
+          <w:b/>
+          <w:bCs/>
+        </w:rPr>
+        <w:t>Collision Test</w:t>
+      </w:r>
+      <w:r>
+        <w:rPr>
+          <w:rFonts w:asciiTheme="minorBidi" w:hAnsiTheme="minorBidi" w:cstheme="minorBidi"/>
+        </w:rPr>
+        <w:t xml:space="preserve">: The function </w:t>
+      </w:r>
+      <m:oMath>
+        <m:r>
+          <m:rPr>
+            <m:nor/>
+          </m:rPr>
+          <w:rPr>
+            <w:rFonts w:ascii="Cambria Math" w:hAnsi="Cambria Math" w:cstheme="minorBidi"/>
+            <w:iCs/>
+          </w:rPr>
+          <m:t>CollisionFree</m:t>
+        </m:r>
+        <m:d>
+          <m:dPr>
+            <m:ctrlPr>
+              <w:rPr>
+                <w:rFonts w:ascii="Cambria Math" w:hAnsi="Cambria Math" w:cstheme="minorBidi"/>
+                <w:i/>
+                <w:iCs/>
+              </w:rPr>
+            </m:ctrlPr>
+          </m:dPr>
+          <m:e>
+            <m:r>
+              <w:rPr>
+                <w:rFonts w:ascii="Cambria Math" w:hAnsi="Cambria Math" w:cstheme="minorBidi"/>
+              </w:rPr>
+              <m:t>x,</m:t>
+            </m:r>
+            <m:sSup>
+              <m:sSupPr>
+                <m:ctrlPr>
+                  <w:rPr>
+                    <w:rFonts w:ascii="Cambria Math" w:hAnsi="Cambria Math" w:cstheme="minorBidi"/>
+                    <w:i/>
+                    <w:iCs/>
+                  </w:rPr>
+                </m:ctrlPr>
+              </m:sSupPr>
+              <m:e>
+                <m:r>
+                  <w:rPr>
+                    <w:rFonts w:ascii="Cambria Math" w:hAnsi="Cambria Math" w:cstheme="minorBidi"/>
+                  </w:rPr>
+                  <m:t>x</m:t>
+                </m:r>
+              </m:e>
+              <m:sup>
+                <m:r>
+                  <w:rPr>
+                    <w:rFonts w:ascii="Cambria Math" w:hAnsi="Cambria Math" w:cstheme="minorBidi"/>
+                  </w:rPr>
+                  <m:t>'</m:t>
+                </m:r>
+              </m:sup>
+            </m:sSup>
+          </m:e>
+        </m:d>
+      </m:oMath>
+      <w:r>
+        <w:rPr>
+          <w:rFonts w:asciiTheme="minorBidi" w:hAnsiTheme="minorBidi" w:cstheme="minorBidi"/>
+        </w:rPr>
+        <w:t xml:space="preserve"> evaluates whether the straight-line path between two points lies entirely within </w:t>
+      </w:r>
+      <m:oMath>
+        <m:sSub>
+          <m:sSubPr>
+            <m:ctrlPr>
+              <w:rPr>
+                <w:rStyle w:val="katex-mathml"/>
+                <w:rFonts w:ascii="Cambria Math" w:eastAsiaTheme="majorEastAsia" w:hAnsi="Cambria Math" w:cstheme="minorBidi"/>
+                <w:i/>
+                <w:iCs/>
+              </w:rPr>
+            </m:ctrlPr>
+          </m:sSubPr>
+          <m:e>
+            <m:r>
+              <w:rPr>
+                <w:rStyle w:val="katex-mathml"/>
+                <w:rFonts w:ascii="Cambria Math" w:eastAsiaTheme="majorEastAsia" w:hAnsi="Cambria Math" w:cstheme="minorBidi"/>
+              </w:rPr>
+              <m:t>X</m:t>
+            </m:r>
+          </m:e>
+          <m:sub>
+            <m:r>
+              <w:rPr>
+                <w:rStyle w:val="katex-mathml"/>
+                <w:rFonts w:ascii="Cambria Math" w:eastAsiaTheme="majorEastAsia" w:hAnsi="Cambria Math" w:cstheme="minorBidi"/>
+              </w:rPr>
+              <m:t>free</m:t>
+            </m:r>
+          </m:sub>
+        </m:sSub>
+      </m:oMath>
+      <w:r>
+        <w:rPr>
+          <w:rFonts w:asciiTheme="minorBidi" w:hAnsiTheme="minorBidi" w:cstheme="minorBidi"/>
+        </w:rPr>
+        <w:t>​.</w:t>
+      </w:r>
+    </w:p>
+    <w:p>
+      <w:pPr>
+        <w:pStyle w:val="NormalWeb"/>
+        <w:spacing w:line="360" w:lineRule="auto"/>
+        <w:rPr>
+          <w:rFonts w:asciiTheme="minorBidi" w:hAnsiTheme="minorBidi" w:cstheme="minorBidi"/>
+        </w:rPr>
+      </w:pPr>
+      <w:r>
+        <w:rPr>
+          <w:rFonts w:asciiTheme="minorBidi" w:hAnsiTheme="minorBidi" w:cstheme="minorBidi"/>
+        </w:rPr>
+        <w:t>These primitive operations serve as the building blocks for the sampling-based motion planning algorithms discussed below</w:t>
+      </w:r>
+      <w:r>
+        <w:rPr>
+          <w:rFonts w:asciiTheme="minorBidi" w:hAnsiTheme="minorBidi" w:cstheme="minorBidi"/>
+        </w:rPr>
+        <w:t xml:space="preserve"> (</w:t>
+      </w:r>
+      <w:r>
+        <w:rPr>
+          <w:rFonts w:asciiTheme="minorBidi" w:hAnsiTheme="minorBidi" w:cstheme="minorBidi"/>
+        </w:rPr>
+        <w:t>Karaman and Frazzoli</w:t>
+      </w:r>
+      <w:r>
+        <w:rPr>
+          <w:rFonts w:asciiTheme="minorBidi" w:hAnsiTheme="minorBidi" w:cstheme="minorBidi"/>
+        </w:rPr>
+        <w:t xml:space="preserve">, </w:t>
+      </w:r>
+      <w:r>
+        <w:rPr>
+          <w:rFonts w:asciiTheme="minorBidi" w:hAnsiTheme="minorBidi" w:cstheme="minorBidi"/>
+        </w:rPr>
+        <w:t>2011</w:t>
+      </w:r>
+      <w:r>
+        <w:rPr>
+          <w:rFonts w:asciiTheme="minorBidi" w:hAnsiTheme="minorBidi" w:cstheme="minorBidi"/>
+        </w:rPr>
+        <w:t>).</w:t>
+      </w:r>
+    </w:p>
+    <w:p>
+      <w:pPr>
+        <w:pStyle w:val="Heading4"/>
+      </w:pPr>
+      <w:r>
+        <w:t>2.2.</w:t>
+      </w:r>
+      <w:r>
+        <w:t>3</w:t>
+      </w:r>
+      <w:r>
+        <w:t xml:space="preserve"> Probabilistic Roadmaps (PRM)</w:t>
+      </w:r>
+    </w:p>
+    <w:p>
+      <w:pPr>
+        <w:pStyle w:val="NormalWeb"/>
+        <w:spacing w:line="360" w:lineRule="auto"/>
+        <w:rPr>
+          <w:rFonts w:asciiTheme="minorBidi" w:hAnsiTheme="minorBidi" w:cstheme="minorBidi"/>
+        </w:rPr>
+      </w:pPr>
+      <w:r>
+        <w:rPr>
+          <w:rFonts w:asciiTheme="minorBidi" w:hAnsiTheme="minorBidi" w:cstheme="minorBidi"/>
+        </w:rPr>
+        <w:t xml:space="preserve">The Probabilistic Roadmap (PRM) algorithm, introduced by Kavraki et al. (1996), is designed primarily for multi-query applications. It begins with a pre-processing phase in which a roadmap is constructed by randomly sampling points in the free configuration space, </w:t>
+      </w:r>
+      <m:oMath>
+        <m:sSub>
+          <m:sSubPr>
+            <m:ctrlPr>
+              <w:rPr>
+                <w:rStyle w:val="katex-mathml"/>
+                <w:rFonts w:ascii="Cambria Math" w:eastAsiaTheme="majorEastAsia" w:hAnsi="Cambria Math" w:cstheme="minorBidi"/>
+                <w:i/>
+                <w:iCs/>
+              </w:rPr>
+            </m:ctrlPr>
+          </m:sSubPr>
+          <m:e>
+            <m:r>
+              <w:rPr>
+                <w:rStyle w:val="katex-mathml"/>
+                <w:rFonts w:ascii="Cambria Math" w:eastAsiaTheme="majorEastAsia" w:hAnsi="Cambria Math" w:cstheme="minorBidi"/>
+              </w:rPr>
+              <m:t>X</m:t>
+            </m:r>
+          </m:e>
+          <m:sub>
+            <m:r>
+              <w:rPr>
+                <w:rStyle w:val="katex-mathml"/>
+                <w:rFonts w:ascii="Cambria Math" w:eastAsiaTheme="majorEastAsia" w:hAnsi="Cambria Math" w:cstheme="minorBidi"/>
+              </w:rPr>
+              <m:t>free</m:t>
+            </m:r>
+          </m:sub>
+        </m:sSub>
+      </m:oMath>
+      <w:r>
+        <w:rPr>
+          <w:rStyle w:val="vlist-s"/>
+          <w:rFonts w:asciiTheme="minorBidi" w:hAnsiTheme="minorBidi" w:cstheme="minorBidi"/>
+        </w:rPr>
+        <w:t>​</w:t>
+      </w:r>
+      <w:r>
+        <w:rPr>
+          <w:rFonts w:asciiTheme="minorBidi" w:hAnsiTheme="minorBidi" w:cstheme="minorBidi"/>
+        </w:rPr>
+        <w:t xml:space="preserve">, and attempting to connect them using a local planner (e.g., straight-line connections). The graph, or roadmap, built in this phase is a collection of nodes connected by edges, representing collision-free paths between the nodes. Once the </w:t>
+      </w:r>
+      <w:r>
+        <w:rPr>
+          <w:rFonts w:asciiTheme="minorBidi" w:hAnsiTheme="minorBidi" w:cstheme="minorBidi"/>
+        </w:rPr>
+        <w:lastRenderedPageBreak/>
+        <w:t>roadmap is built, PRM can be used to solve multiple path queries efficiently by simply searching for a path through the pre-constructed roadmap.</w:t>
+      </w:r>
+    </w:p>
+    <w:p>
+      <w:pPr>
+        <w:pStyle w:val="NormalWeb"/>
+        <w:spacing w:line="360" w:lineRule="auto"/>
+        <w:rPr>
+          <w:rFonts w:asciiTheme="minorBidi" w:hAnsiTheme="minorBidi" w:cstheme="minorBidi"/>
+        </w:rPr>
+      </w:pPr>
+      <w:r>
+        <w:rPr>
+          <w:rFonts w:asciiTheme="minorBidi" w:hAnsiTheme="minorBidi" w:cstheme="minorBidi"/>
+        </w:rPr>
+        <w:t>PRM is effective for solving motion planning problems in static environments, but its reliance on pre-processing makes it less suited for real-time applications where the environment may change. The method focuses primarily on establishing connectivity between different regions of the configuration space, making it well-suited for environments where multiple paths are frequently queried.</w:t>
+      </w:r>
+      <w:r>
+        <w:rPr>
+          <w:rFonts w:asciiTheme="minorBidi" w:hAnsiTheme="minorBidi" w:cstheme="minorBidi"/>
+        </w:rPr>
+        <w:t xml:space="preserve"> </w:t>
+      </w:r>
+      <w:r>
+        <w:rPr>
+          <w:rFonts w:asciiTheme="minorBidi" w:hAnsiTheme="minorBidi" w:cstheme="minorBidi"/>
+        </w:rPr>
+        <w:t>The pre-processing phase of the PRM algorithm is outlined in the following pseudocode:</w:t>
+      </w:r>
+    </w:p>
+    <w:tbl>
+      <w:tblPr>
+        <w:tblStyle w:val="TableGrid"/>
+        <w:tblW w:w="0" w:type="auto"/>
+        <w:tblLook w:val="04A0" w:firstRow="1" w:lastRow="0" w:firstColumn="1" w:lastColumn="0" w:noHBand="0" w:noVBand="1"/>
+      </w:tblPr>
+      <w:tblGrid>
+        <w:gridCol w:w="9350"/>
+      </w:tblGrid>
+      <w:tr>
+        <w:trPr>
+          <w:trHeight w:val="305"/>
+        </w:trPr>
+        <w:tc>
+          <w:tcPr>
+            <w:tcW w:w="9350" w:type="dxa"/>
+          </w:tcPr>
+          <w:p>
+            <w:pPr>
+              <w:pStyle w:val="NormalWeb"/>
+              <w:jc w:val="both"/>
+              <w:rPr>
+                <w:rFonts w:asciiTheme="minorBidi" w:hAnsiTheme="minorBidi" w:cstheme="minorBidi"/>
+                <w:b/>
+                <w:bCs/>
+              </w:rPr>
+            </w:pPr>
+            <m:oMathPara>
+              <m:oMathParaPr>
+                <m:jc m:val="left"/>
+              </m:oMathParaPr>
+              <m:oMath>
+                <m:r>
+                  <m:rPr>
+                    <m:sty m:val="bi"/>
+                  </m:rPr>
+                  <w:rPr>
+                    <w:rFonts w:ascii="Cambria Math" w:hAnsi="Cambria Math" w:cstheme="minorBidi"/>
+                  </w:rPr>
+                  <m:t>Algorithm 1: PRM</m:t>
+                </m:r>
+              </m:oMath>
+            </m:oMathPara>
+          </w:p>
+        </w:tc>
+      </w:tr>
+      <w:tr>
+        <w:tc>
+          <w:tcPr>
+            <w:tcW w:w="9350" w:type="dxa"/>
+          </w:tcPr>
+          <w:p>
+            <w:pPr>
+              <w:pStyle w:val="NormalWeb"/>
+              <w:rPr>
+                <w:rFonts w:asciiTheme="minorBidi" w:hAnsiTheme="minorBidi" w:cstheme="minorBidi"/>
+              </w:rPr>
+            </w:pPr>
+            <w:r>
+              <w:rPr>
+                <w:rFonts w:asciiTheme="minorBidi" w:hAnsiTheme="minorBidi" w:cstheme="minorBidi"/>
+              </w:rPr>
+              <w:t xml:space="preserve">1 </w:t>
+            </w:r>
+            <m:oMath>
+              <m:r>
+                <w:rPr>
+                  <w:rFonts w:ascii="Cambria Math" w:hAnsi="Cambria Math" w:cstheme="minorBidi"/>
+                </w:rPr>
+                <m:t>V ← ∅; E ← ∅;</m:t>
+              </m:r>
+            </m:oMath>
+          </w:p>
+          <w:p>
+            <w:pPr>
+              <w:pStyle w:val="NormalWeb"/>
+              <w:rPr>
+                <w:rFonts w:asciiTheme="minorBidi" w:hAnsiTheme="minorBidi" w:cstheme="minorBidi"/>
+              </w:rPr>
+            </w:pPr>
+            <w:r>
+              <w:rPr>
+                <w:rFonts w:asciiTheme="minorBidi" w:hAnsiTheme="minorBidi" w:cstheme="minorBidi"/>
+              </w:rPr>
+              <w:t xml:space="preserve">2 </w:t>
+            </w:r>
+            <m:oMath>
+              <m:r>
+                <m:rPr>
+                  <m:sty m:val="bi"/>
+                </m:rPr>
+                <w:rPr>
+                  <w:rFonts w:ascii="Cambria Math" w:hAnsi="Cambria Math" w:cstheme="minorBidi"/>
+                </w:rPr>
+                <m:t>for</m:t>
+              </m:r>
+              <m:r>
+                <w:rPr>
+                  <w:rFonts w:ascii="Cambria Math" w:hAnsi="Cambria Math" w:cstheme="minorBidi"/>
+                </w:rPr>
+                <m:t xml:space="preserve"> </m:t>
+              </m:r>
+              <m:r>
+                <w:rPr>
+                  <w:rFonts w:ascii="Cambria Math" w:hAnsi="Cambria Math" w:cstheme="minorBidi"/>
+                </w:rPr>
+                <m:t xml:space="preserve">i = 0, . . . , n </m:t>
+              </m:r>
+              <m:r>
+                <m:rPr>
+                  <m:sty m:val="bi"/>
+                </m:rPr>
+                <w:rPr>
+                  <w:rFonts w:ascii="Cambria Math" w:hAnsi="Cambria Math" w:cstheme="minorBidi"/>
+                </w:rPr>
+                <m:t>do</m:t>
+              </m:r>
+            </m:oMath>
+          </w:p>
+          <w:p>
+            <w:pPr>
+              <w:pStyle w:val="NormalWeb"/>
+              <w:rPr>
+                <w:rFonts w:asciiTheme="minorBidi" w:hAnsiTheme="minorBidi" w:cstheme="minorBidi"/>
+              </w:rPr>
+            </w:pPr>
+            <w:r>
+              <w:rPr>
+                <w:rFonts w:asciiTheme="minorBidi" w:hAnsiTheme="minorBidi" w:cstheme="minorBidi"/>
+              </w:rPr>
+              <w:t xml:space="preserve">3    </w:t>
+            </w:r>
+            <m:oMath>
+              <m:sSub>
+                <m:sSubPr>
+                  <m:ctrlPr>
+                    <w:rPr>
+                      <w:rFonts w:ascii="Cambria Math" w:hAnsi="Cambria Math" w:cstheme="minorBidi"/>
+                      <w:i/>
+                    </w:rPr>
+                  </m:ctrlPr>
+                </m:sSubPr>
+                <m:e>
+                  <m:r>
+                    <w:rPr>
+                      <w:rFonts w:ascii="Cambria Math" w:hAnsi="Cambria Math" w:cstheme="minorBidi"/>
+                    </w:rPr>
+                    <m:t>x</m:t>
+                  </m:r>
+                </m:e>
+                <m:sub>
+                  <m:r>
+                    <w:rPr>
+                      <w:rFonts w:ascii="Cambria Math" w:hAnsi="Cambria Math" w:cstheme="minorBidi"/>
+                    </w:rPr>
+                    <m:t>r</m:t>
+                  </m:r>
+                  <m:r>
+                    <w:rPr>
+                      <w:rFonts w:ascii="Cambria Math" w:hAnsi="Cambria Math" w:cstheme="minorBidi"/>
+                    </w:rPr>
+                    <m:t>and</m:t>
+                  </m:r>
+                </m:sub>
+              </m:sSub>
+              <m:r>
+                <w:rPr>
+                  <w:rFonts w:ascii="Cambria Math" w:hAnsi="Cambria Math" w:cstheme="minorBidi"/>
+                </w:rPr>
+                <m:t>←SampleFre</m:t>
+              </m:r>
+              <m:sSub>
+                <m:sSubPr>
+                  <m:ctrlPr>
+                    <w:rPr>
+                      <w:rFonts w:ascii="Cambria Math" w:hAnsi="Cambria Math" w:cstheme="minorBidi"/>
+                      <w:i/>
+                    </w:rPr>
+                  </m:ctrlPr>
+                </m:sSubPr>
+                <m:e>
+                  <m:r>
+                    <w:rPr>
+                      <w:rFonts w:ascii="Cambria Math" w:hAnsi="Cambria Math" w:cstheme="minorBidi"/>
+                    </w:rPr>
+                    <m:t>e</m:t>
+                  </m:r>
+                </m:e>
+                <m:sub>
+                  <m:r>
+                    <w:rPr>
+                      <w:rFonts w:ascii="Cambria Math" w:hAnsi="Cambria Math" w:cstheme="minorBidi"/>
+                    </w:rPr>
+                    <m:t>i</m:t>
+                  </m:r>
+                </m:sub>
+              </m:sSub>
+            </m:oMath>
+          </w:p>
+          <w:p>
+            <w:pPr>
+              <w:pStyle w:val="NormalWeb"/>
+              <w:rPr>
+                <w:rFonts w:asciiTheme="minorBidi" w:hAnsiTheme="minorBidi" w:cstheme="minorBidi"/>
+              </w:rPr>
+            </w:pPr>
+            <w:r>
+              <w:rPr>
+                <w:rFonts w:asciiTheme="minorBidi" w:hAnsiTheme="minorBidi" w:cstheme="minorBidi"/>
+              </w:rPr>
+              <w:t xml:space="preserve">4    </w:t>
+            </w:r>
+            <m:oMath>
+              <m:r>
+                <w:rPr>
+                  <w:rFonts w:ascii="Cambria Math" w:hAnsi="Cambria Math" w:cstheme="minorBidi"/>
+                </w:rPr>
+                <m:t>U←Near</m:t>
+              </m:r>
+              <m:d>
+                <m:dPr>
+                  <m:ctrlPr>
+                    <w:rPr>
+                      <w:rFonts w:ascii="Cambria Math" w:hAnsi="Cambria Math" w:cstheme="minorBidi"/>
+                      <w:i/>
+                    </w:rPr>
+                  </m:ctrlPr>
+                </m:dPr>
+                <m:e>
+                  <m:r>
+                    <w:rPr>
+                      <w:rFonts w:ascii="Cambria Math" w:hAnsi="Cambria Math" w:cstheme="minorBidi"/>
+                    </w:rPr>
+                    <m:t>G=</m:t>
+                  </m:r>
+                  <m:d>
+                    <m:dPr>
+                      <m:ctrlPr>
+                        <w:rPr>
+                          <w:rFonts w:ascii="Cambria Math" w:hAnsi="Cambria Math" w:cstheme="minorBidi"/>
+                          <w:i/>
+                        </w:rPr>
+                      </m:ctrlPr>
+                    </m:dPr>
+                    <m:e>
+                      <m:r>
+                        <w:rPr>
+                          <w:rFonts w:ascii="Cambria Math" w:hAnsi="Cambria Math" w:cstheme="minorBidi"/>
+                        </w:rPr>
+                        <m:t>V,E</m:t>
+                      </m:r>
+                    </m:e>
+                  </m:d>
+                  <m:r>
+                    <w:rPr>
+                      <w:rFonts w:ascii="Cambria Math" w:hAnsi="Cambria Math" w:cstheme="minorBidi"/>
+                    </w:rPr>
+                    <m:t>,</m:t>
+                  </m:r>
+                  <m:sSub>
+                    <m:sSubPr>
+                      <m:ctrlPr>
+                        <w:rPr>
+                          <w:rFonts w:ascii="Cambria Math" w:hAnsi="Cambria Math" w:cstheme="minorBidi"/>
+                          <w:i/>
+                        </w:rPr>
+                      </m:ctrlPr>
+                    </m:sSubPr>
+                    <m:e>
+                      <m:r>
+                        <w:rPr>
+                          <w:rFonts w:ascii="Cambria Math" w:hAnsi="Cambria Math" w:cstheme="minorBidi"/>
+                        </w:rPr>
+                        <m:t>x</m:t>
+                      </m:r>
+                    </m:e>
+                    <m:sub>
+                      <m:r>
+                        <w:rPr>
+                          <w:rFonts w:ascii="Cambria Math" w:hAnsi="Cambria Math" w:cstheme="minorBidi"/>
+                        </w:rPr>
+                        <m:t>rand</m:t>
+                      </m:r>
+                    </m:sub>
+                  </m:sSub>
+                  <m:r>
+                    <w:rPr>
+                      <w:rFonts w:ascii="Cambria Math" w:hAnsi="Cambria Math" w:cstheme="minorBidi"/>
+                    </w:rPr>
+                    <m:t>,r</m:t>
+                  </m:r>
+                </m:e>
+              </m:d>
+              <m:r>
+                <w:rPr>
+                  <w:rFonts w:ascii="Cambria Math" w:hAnsi="Cambria Math" w:cstheme="minorBidi"/>
+                </w:rPr>
+                <m:t>;</m:t>
+              </m:r>
+            </m:oMath>
+          </w:p>
+          <w:p>
+            <w:pPr>
+              <w:pStyle w:val="NormalWeb"/>
+              <w:rPr>
+                <w:rFonts w:asciiTheme="minorBidi" w:hAnsiTheme="minorBidi" w:cstheme="minorBidi"/>
+              </w:rPr>
+            </w:pPr>
+            <w:r>
+              <w:rPr>
+                <w:rFonts w:asciiTheme="minorBidi" w:hAnsiTheme="minorBidi" w:cstheme="minorBidi"/>
+              </w:rPr>
+              <w:t xml:space="preserve">5    </w:t>
+            </w:r>
+            <m:oMath>
+              <m:r>
+                <w:rPr>
+                  <w:rFonts w:ascii="Cambria Math" w:hAnsi="Cambria Math" w:cstheme="minorBidi"/>
+                </w:rPr>
+                <m:t>V←V∪</m:t>
+              </m:r>
+              <m:sSub>
+                <m:sSubPr>
+                  <m:ctrlPr>
+                    <w:rPr>
+                      <w:rFonts w:ascii="Cambria Math" w:hAnsi="Cambria Math" w:cstheme="minorBidi"/>
+                      <w:i/>
+                    </w:rPr>
+                  </m:ctrlPr>
+                </m:sSubPr>
+                <m:e>
+                  <m:r>
+                    <w:rPr>
+                      <w:rFonts w:ascii="Cambria Math" w:hAnsi="Cambria Math" w:cstheme="minorBidi"/>
+                    </w:rPr>
+                    <m:t>x</m:t>
+                  </m:r>
+                </m:e>
+                <m:sub>
+                  <m:r>
+                    <w:rPr>
+                      <w:rFonts w:ascii="Cambria Math" w:hAnsi="Cambria Math" w:cstheme="minorBidi"/>
+                    </w:rPr>
+                    <m:t>rand</m:t>
+                  </m:r>
+                </m:sub>
+              </m:sSub>
+              <m:r>
+                <w:rPr>
+                  <w:rFonts w:ascii="Cambria Math" w:hAnsi="Cambria Math" w:cstheme="minorBidi"/>
+                </w:rPr>
+                <m:t>;</m:t>
+              </m:r>
+            </m:oMath>
+          </w:p>
+          <w:p>
+            <w:pPr>
+              <w:pStyle w:val="NormalWeb"/>
+              <w:rPr>
+                <w:rFonts w:asciiTheme="minorBidi" w:hAnsiTheme="minorBidi" w:cstheme="minorBidi"/>
+              </w:rPr>
+            </w:pPr>
+            <w:r>
+              <w:rPr>
+                <w:rFonts w:asciiTheme="minorBidi" w:hAnsiTheme="minorBidi" w:cstheme="minorBidi"/>
+              </w:rPr>
+              <w:t xml:space="preserve">6    </w:t>
+            </w:r>
+            <m:oMath>
+              <m:r>
+                <m:rPr>
+                  <m:sty m:val="bi"/>
+                </m:rPr>
+                <w:rPr>
+                  <w:rFonts w:ascii="Cambria Math" w:hAnsi="Cambria Math" w:cstheme="minorBidi"/>
+                </w:rPr>
+                <m:t>foreach</m:t>
+              </m:r>
+              <m:r>
+                <w:rPr>
+                  <w:rFonts w:ascii="Cambria Math" w:hAnsi="Cambria Math" w:cstheme="minorBidi"/>
+                </w:rPr>
+                <m:t xml:space="preserve"> </m:t>
+              </m:r>
+              <m:r>
+                <w:rPr>
+                  <w:rFonts w:ascii="Cambria Math" w:hAnsi="Cambria Math" w:cstheme="minorBidi"/>
+                </w:rPr>
+                <m:t xml:space="preserve">u∈U,in order of increasing </m:t>
+              </m:r>
+              <m:d>
+                <m:dPr>
+                  <m:begChr m:val="|"/>
+                  <m:endChr m:val="|"/>
+                  <m:ctrlPr>
+                    <w:rPr>
+                      <w:rFonts w:ascii="Cambria Math" w:hAnsi="Cambria Math" w:cstheme="minorBidi"/>
+                      <w:i/>
+                    </w:rPr>
+                  </m:ctrlPr>
+                </m:dPr>
+                <m:e>
+                  <m:d>
+                    <m:dPr>
+                      <m:begChr m:val="|"/>
+                      <m:endChr m:val="|"/>
+                      <m:ctrlPr>
+                        <w:rPr>
+                          <w:rFonts w:ascii="Cambria Math" w:hAnsi="Cambria Math" w:cstheme="minorBidi"/>
+                          <w:i/>
+                        </w:rPr>
+                      </m:ctrlPr>
+                    </m:dPr>
+                    <m:e>
+                      <m:r>
+                        <w:rPr>
+                          <w:rFonts w:ascii="Cambria Math" w:hAnsi="Cambria Math" w:cstheme="minorBidi"/>
+                        </w:rPr>
+                        <m:t>u-</m:t>
+                      </m:r>
+                      <m:sSub>
+                        <m:sSubPr>
+                          <m:ctrlPr>
+                            <w:rPr>
+                              <w:rFonts w:ascii="Cambria Math" w:hAnsi="Cambria Math" w:cstheme="minorBidi"/>
+                              <w:i/>
+                            </w:rPr>
+                          </m:ctrlPr>
+                        </m:sSubPr>
+                        <m:e>
+                          <m:r>
+                            <w:rPr>
+                              <w:rFonts w:ascii="Cambria Math" w:hAnsi="Cambria Math" w:cstheme="minorBidi"/>
+                            </w:rPr>
+                            <m:t>x</m:t>
+                          </m:r>
+                        </m:e>
+                        <m:sub>
+                          <m:r>
+                            <w:rPr>
+                              <w:rFonts w:ascii="Cambria Math" w:hAnsi="Cambria Math" w:cstheme="minorBidi"/>
+                            </w:rPr>
+                            <m:t>rand</m:t>
+                          </m:r>
+                        </m:sub>
+                      </m:sSub>
+                    </m:e>
+                  </m:d>
+                </m:e>
+              </m:d>
+              <m:r>
+                <w:rPr>
+                  <w:rFonts w:ascii="Cambria Math" w:hAnsi="Cambria Math" w:cstheme="minorBidi"/>
+                </w:rPr>
+                <m:t xml:space="preserve"> ,</m:t>
+              </m:r>
+              <m:r>
+                <m:rPr>
+                  <m:sty m:val="bi"/>
+                </m:rPr>
+                <w:rPr>
+                  <w:rFonts w:ascii="Cambria Math" w:hAnsi="Cambria Math" w:cstheme="minorBidi"/>
+                </w:rPr>
+                <m:t>do</m:t>
+              </m:r>
+            </m:oMath>
+          </w:p>
+          <w:p>
+            <w:pPr>
+              <w:pStyle w:val="NormalWeb"/>
+              <w:rPr>
+                <w:rFonts w:asciiTheme="minorBidi" w:hAnsiTheme="minorBidi" w:cstheme="minorBidi"/>
+              </w:rPr>
+            </w:pPr>
+            <w:r>
+              <w:rPr>
+                <w:rFonts w:asciiTheme="minorBidi" w:hAnsiTheme="minorBidi" w:cstheme="minorBidi"/>
+              </w:rPr>
+              <w:t xml:space="preserve">7       </w:t>
+            </w:r>
+            <m:oMath>
+              <m:r>
+                <m:rPr>
+                  <m:sty m:val="bi"/>
+                </m:rPr>
+                <w:rPr>
+                  <w:rFonts w:ascii="Cambria Math" w:hAnsi="Cambria Math" w:cstheme="minorBidi"/>
+                </w:rPr>
+                <m:t>if</m:t>
+              </m:r>
+              <m:sSub>
+                <m:sSubPr>
+                  <m:ctrlPr>
+                    <w:rPr>
+                      <w:rFonts w:ascii="Cambria Math" w:hAnsi="Cambria Math" w:cstheme="minorBidi"/>
+                      <w:i/>
+                    </w:rPr>
+                  </m:ctrlPr>
+                </m:sSubPr>
+                <m:e>
+                  <m:r>
+                    <w:rPr>
+                      <w:rFonts w:ascii="Cambria Math" w:hAnsi="Cambria Math" w:cstheme="minorBidi"/>
+                    </w:rPr>
+                    <m:t>x</m:t>
+                  </m:r>
+                </m:e>
+                <m:sub>
+                  <m:r>
+                    <w:rPr>
+                      <w:rFonts w:ascii="Cambria Math" w:hAnsi="Cambria Math" w:cstheme="minorBidi"/>
+                    </w:rPr>
+                    <m:t>rand</m:t>
+                  </m:r>
+                </m:sub>
+              </m:sSub>
+              <m:r>
+                <w:rPr>
+                  <w:rFonts w:ascii="Cambria Math" w:hAnsi="Cambria Math" w:cstheme="minorBidi"/>
+                </w:rPr>
+                <m:t xml:space="preserve"> </m:t>
+              </m:r>
+              <m:r>
+                <m:rPr>
+                  <m:sty m:val="bi"/>
+                </m:rPr>
+                <w:rPr>
+                  <w:rFonts w:ascii="Cambria Math" w:hAnsi="Cambria Math" w:cstheme="minorBidi"/>
+                </w:rPr>
+                <m:t>and</m:t>
+              </m:r>
+              <m:r>
+                <w:rPr>
+                  <w:rFonts w:ascii="Cambria Math" w:hAnsi="Cambria Math" w:cstheme="minorBidi"/>
+                </w:rPr>
+                <m:t xml:space="preserve"> </m:t>
+              </m:r>
+              <m:r>
+                <w:rPr>
+                  <w:rFonts w:ascii="Cambria Math" w:hAnsi="Cambria Math" w:cstheme="minorBidi"/>
+                </w:rPr>
+                <m:t>u are not in the same connected component of G=</m:t>
+              </m:r>
+              <m:d>
+                <m:dPr>
+                  <m:ctrlPr>
+                    <w:rPr>
+                      <w:rFonts w:ascii="Cambria Math" w:hAnsi="Cambria Math" w:cstheme="minorBidi"/>
+                      <w:i/>
+                    </w:rPr>
+                  </m:ctrlPr>
+                </m:dPr>
+                <m:e>
+                  <m:r>
+                    <w:rPr>
+                      <w:rFonts w:ascii="Cambria Math" w:hAnsi="Cambria Math" w:cstheme="minorBidi"/>
+                    </w:rPr>
+                    <m:t>V,E</m:t>
+                  </m:r>
+                </m:e>
+              </m:d>
+              <m:r>
+                <w:rPr>
+                  <w:rFonts w:ascii="Cambria Math" w:hAnsi="Cambria Math" w:cstheme="minorBidi"/>
+                </w:rPr>
+                <m:t xml:space="preserve"> then</m:t>
+              </m:r>
+            </m:oMath>
+          </w:p>
+          <w:p>
+            <w:pPr>
+              <w:pStyle w:val="NormalWeb"/>
+              <w:rPr>
+                <w:rFonts w:asciiTheme="minorBidi" w:hAnsiTheme="minorBidi" w:cstheme="minorBidi"/>
+              </w:rPr>
+            </w:pPr>
+            <w:r>
+              <w:rPr>
+                <w:rFonts w:asciiTheme="minorBidi" w:hAnsiTheme="minorBidi" w:cstheme="minorBidi"/>
+              </w:rPr>
+              <w:t xml:space="preserve">8          </w:t>
+            </w:r>
+            <m:oMath>
+              <m:r>
+                <m:rPr>
+                  <m:sty m:val="bi"/>
+                </m:rPr>
+                <w:rPr>
+                  <w:rFonts w:ascii="Cambria Math" w:hAnsi="Cambria Math" w:cstheme="minorBidi"/>
+                </w:rPr>
+                <m:t>if</m:t>
+              </m:r>
+              <m:r>
+                <w:rPr>
+                  <w:rFonts w:ascii="Cambria Math" w:hAnsi="Cambria Math" w:cstheme="minorBidi"/>
+                </w:rPr>
+                <m:t xml:space="preserve"> </m:t>
+              </m:r>
+              <m:r>
+                <w:rPr>
+                  <w:rFonts w:ascii="Cambria Math" w:hAnsi="Cambria Math" w:cstheme="minorBidi"/>
+                </w:rPr>
+                <m:t>CollisionFree</m:t>
+              </m:r>
+              <m:d>
+                <m:dPr>
+                  <m:ctrlPr>
+                    <w:rPr>
+                      <w:rFonts w:ascii="Cambria Math" w:hAnsi="Cambria Math" w:cstheme="minorBidi"/>
+                      <w:i/>
+                    </w:rPr>
+                  </m:ctrlPr>
+                </m:dPr>
+                <m:e>
+                  <m:sSub>
+                    <m:sSubPr>
+                      <m:ctrlPr>
+                        <w:rPr>
+                          <w:rFonts w:ascii="Cambria Math" w:hAnsi="Cambria Math" w:cstheme="minorBidi"/>
+                          <w:i/>
+                        </w:rPr>
+                      </m:ctrlPr>
+                    </m:sSubPr>
+                    <m:e>
+                      <m:r>
+                        <w:rPr>
+                          <w:rFonts w:ascii="Cambria Math" w:hAnsi="Cambria Math" w:cstheme="minorBidi"/>
+                        </w:rPr>
+                        <m:t>x</m:t>
+                      </m:r>
+                    </m:e>
+                    <m:sub>
+                      <m:r>
+                        <w:rPr>
+                          <w:rFonts w:ascii="Cambria Math" w:hAnsi="Cambria Math" w:cstheme="minorBidi"/>
+                        </w:rPr>
+                        <m:t>rand</m:t>
+                      </m:r>
+                    </m:sub>
+                  </m:sSub>
+                  <m:r>
+                    <w:rPr>
+                      <w:rFonts w:ascii="Cambria Math" w:hAnsi="Cambria Math" w:cstheme="minorBidi"/>
+                    </w:rPr>
+                    <m:t>,u</m:t>
+                  </m:r>
+                </m:e>
+              </m:d>
+              <m:r>
+                <w:rPr>
+                  <w:rFonts w:ascii="Cambria Math" w:hAnsi="Cambria Math" w:cstheme="minorBidi"/>
+                </w:rPr>
+                <m:t xml:space="preserve"> </m:t>
+              </m:r>
+              <m:r>
+                <m:rPr>
+                  <m:sty m:val="bi"/>
+                </m:rPr>
+                <w:rPr>
+                  <w:rFonts w:ascii="Cambria Math" w:hAnsi="Cambria Math" w:cstheme="minorBidi"/>
+                </w:rPr>
+                <m:t>then</m:t>
+              </m:r>
+              <m:r>
+                <w:rPr>
+                  <w:rFonts w:ascii="Cambria Math" w:hAnsi="Cambria Math" w:cstheme="minorBidi"/>
+                </w:rPr>
+                <m:t xml:space="preserve"> </m:t>
+              </m:r>
+              <m:r>
+                <w:rPr>
+                  <w:rFonts w:ascii="Cambria Math" w:hAnsi="Cambria Math" w:cstheme="minorBidi"/>
+                </w:rPr>
+                <m:t>E←E∪</m:t>
+              </m:r>
+              <m:d>
+                <m:dPr>
+                  <m:ctrlPr>
+                    <w:rPr>
+                      <w:rFonts w:ascii="Cambria Math" w:hAnsi="Cambria Math" w:cstheme="minorBidi"/>
+                      <w:i/>
+                    </w:rPr>
+                  </m:ctrlPr>
+                </m:dPr>
+                <m:e>
+                  <m:sSub>
+                    <m:sSubPr>
+                      <m:ctrlPr>
+                        <w:rPr>
+                          <w:rFonts w:ascii="Cambria Math" w:hAnsi="Cambria Math" w:cstheme="minorBidi"/>
+                          <w:i/>
+                        </w:rPr>
+                      </m:ctrlPr>
+                    </m:sSubPr>
+                    <m:e>
+                      <m:r>
+                        <w:rPr>
+                          <w:rFonts w:ascii="Cambria Math" w:hAnsi="Cambria Math" w:cstheme="minorBidi"/>
+                        </w:rPr>
+                        <m:t>x</m:t>
+                      </m:r>
+                    </m:e>
+                    <m:sub>
+                      <m:r>
+                        <w:rPr>
+                          <w:rFonts w:ascii="Cambria Math" w:hAnsi="Cambria Math" w:cstheme="minorBidi"/>
+                        </w:rPr>
+                        <m:t>r</m:t>
+                      </m:r>
+                      <m:r>
+                        <w:rPr>
+                          <w:rFonts w:ascii="Cambria Math" w:hAnsi="Cambria Math" w:cstheme="minorBidi"/>
+                        </w:rPr>
+                        <m:t>and</m:t>
+                      </m:r>
+                    </m:sub>
+                  </m:sSub>
+                  <m:r>
+                    <w:rPr>
+                      <w:rFonts w:ascii="Cambria Math" w:hAnsi="Cambria Math" w:cstheme="minorBidi"/>
+                    </w:rPr>
+                    <m:t>,u</m:t>
+                  </m:r>
+                </m:e>
+              </m:d>
+              <m:r>
+                <w:rPr>
+                  <w:rFonts w:ascii="Cambria Math" w:hAnsi="Cambria Math" w:cstheme="minorBidi"/>
+                </w:rPr>
+                <m:t>,</m:t>
+              </m:r>
+              <m:d>
+                <m:dPr>
+                  <m:ctrlPr>
+                    <w:rPr>
+                      <w:rFonts w:ascii="Cambria Math" w:hAnsi="Cambria Math" w:cstheme="minorBidi"/>
+                      <w:i/>
+                    </w:rPr>
+                  </m:ctrlPr>
+                </m:dPr>
+                <m:e>
+                  <m:r>
+                    <w:rPr>
+                      <w:rFonts w:ascii="Cambria Math" w:hAnsi="Cambria Math" w:cstheme="minorBidi"/>
+                    </w:rPr>
+                    <m:t>u,</m:t>
+                  </m:r>
+                  <m:sSub>
+                    <m:sSubPr>
+                      <m:ctrlPr>
+                        <w:rPr>
+                          <w:rFonts w:ascii="Cambria Math" w:hAnsi="Cambria Math" w:cstheme="minorBidi"/>
+                          <w:i/>
+                        </w:rPr>
+                      </m:ctrlPr>
+                    </m:sSubPr>
+                    <m:e>
+                      <m:r>
+                        <w:rPr>
+                          <w:rFonts w:ascii="Cambria Math" w:hAnsi="Cambria Math" w:cstheme="minorBidi"/>
+                        </w:rPr>
+                        <m:t>x</m:t>
+                      </m:r>
+                    </m:e>
+                    <m:sub>
+                      <m:r>
+                        <w:rPr>
+                          <w:rFonts w:ascii="Cambria Math" w:hAnsi="Cambria Math" w:cstheme="minorBidi"/>
+                        </w:rPr>
+                        <m:t>r</m:t>
+                      </m:r>
+                      <m:r>
+                        <w:rPr>
+                          <w:rFonts w:ascii="Cambria Math" w:hAnsi="Cambria Math" w:cstheme="minorBidi"/>
+                        </w:rPr>
+                        <m:t>and</m:t>
+                      </m:r>
+                    </m:sub>
+                  </m:sSub>
+                </m:e>
+              </m:d>
+              <m:r>
+                <w:rPr>
+                  <w:rFonts w:ascii="Cambria Math" w:hAnsi="Cambria Math" w:cstheme="minorBidi"/>
+                </w:rPr>
+                <m:t>;</m:t>
+              </m:r>
+            </m:oMath>
+          </w:p>
+          <w:p>
+            <w:pPr>
+              <w:pStyle w:val="NormalWeb"/>
+              <w:rPr>
+                <w:rFonts w:asciiTheme="minorBidi" w:hAnsiTheme="minorBidi" w:cstheme="minorBidi"/>
+              </w:rPr>
+            </w:pPr>
+            <w:r>
+              <w:rPr>
+                <w:rFonts w:asciiTheme="minorBidi" w:hAnsiTheme="minorBidi" w:cstheme="minorBidi"/>
+              </w:rPr>
+              <w:t xml:space="preserve">9 </w:t>
+            </w:r>
+            <m:oMath>
+              <m:r>
+                <m:rPr>
+                  <m:sty m:val="bi"/>
+                </m:rPr>
+                <w:rPr>
+                  <w:rFonts w:ascii="Cambria Math" w:hAnsi="Cambria Math" w:cstheme="minorBidi"/>
+                </w:rPr>
+                <m:t>return</m:t>
+              </m:r>
+              <m:r>
+                <w:rPr>
+                  <w:rFonts w:ascii="Cambria Math" w:hAnsi="Cambria Math" w:cstheme="minorBidi"/>
+                </w:rPr>
+                <m:t xml:space="preserve"> </m:t>
+              </m:r>
+              <m:r>
+                <w:rPr>
+                  <w:rFonts w:ascii="Cambria Math" w:hAnsi="Cambria Math" w:cstheme="minorBidi"/>
+                </w:rPr>
+                <m:t>G=</m:t>
+              </m:r>
+              <m:d>
+                <m:dPr>
+                  <m:ctrlPr>
+                    <w:rPr>
+                      <w:rFonts w:ascii="Cambria Math" w:hAnsi="Cambria Math" w:cstheme="minorBidi"/>
+                      <w:i/>
+                    </w:rPr>
+                  </m:ctrlPr>
+                </m:dPr>
+                <m:e>
+                  <m:r>
+                    <w:rPr>
+                      <w:rFonts w:ascii="Cambria Math" w:hAnsi="Cambria Math" w:cstheme="minorBidi"/>
+                    </w:rPr>
+                    <m:t>V,E</m:t>
+                  </m:r>
+                </m:e>
+              </m:d>
+              <m:r>
+                <w:rPr>
+                  <w:rFonts w:ascii="Cambria Math" w:hAnsi="Cambria Math" w:cstheme="minorBidi"/>
+                </w:rPr>
+                <m:t>;</m:t>
+              </m:r>
+            </m:oMath>
+          </w:p>
+          <w:p>
+            <w:pPr>
+              <w:pStyle w:val="NormalWeb"/>
+              <w:spacing w:line="360" w:lineRule="auto"/>
+              <w:rPr>
+                <w:rFonts w:asciiTheme="minorBidi" w:hAnsiTheme="minorBidi" w:cstheme="minorBidi"/>
+              </w:rPr>
+            </w:pPr>
+          </w:p>
+        </w:tc>
+      </w:tr>
+    </w:tbl>
+    <w:p>
+      <w:pPr>
+        <w:pStyle w:val="NormalWeb"/>
+        <w:spacing w:line="360" w:lineRule="auto"/>
+        <w:rPr>
+          <w:rFonts w:asciiTheme="minorBidi" w:hAnsiTheme="minorBidi"/>
+        </w:rPr>
+      </w:pPr>
+      <w:r>
+        <w:rPr>
+          <w:rFonts w:asciiTheme="minorBidi" w:hAnsiTheme="minorBidi"/>
+        </w:rPr>
+        <w:t>This pseudocode describes the pre-processing phase of the PRM algorithm, where nodes are sampled, checked for connectivity, and added to the roadmap if they meet the collision-free criteria. After constructing the roadmap, it is ready for efficient querying in the second phase of the PRM algorithm.</w:t>
+      </w:r>
+    </w:p>
+    <w:p>
+      <w:pPr>
+        <w:pStyle w:val="Heading4"/>
+      </w:pPr>
+      <w:r>
+        <w:lastRenderedPageBreak/>
+        <w:t>2.2.</w:t>
+      </w:r>
+      <w:r>
+        <w:t>4</w:t>
+      </w:r>
+      <w:r>
+        <w:t xml:space="preserve"> Overview of the RRT Algorithm</w:t>
+      </w:r>
+    </w:p>
+    <w:p>
+      <w:pPr>
+        <w:pStyle w:val="Heading4"/>
+      </w:pPr>
+    </w:p>
+    <w:p>
+      <w:pPr>
+        <w:spacing w:line="360" w:lineRule="auto"/>
+        <w:rPr>
+          <w:rFonts w:asciiTheme="minorBidi" w:hAnsiTheme="minorBidi"/>
+          <w:sz w:val="24"/>
+          <w:szCs w:val="24"/>
+        </w:rPr>
+      </w:pPr>
+      <w:r>
+        <w:rPr>
+          <w:rFonts w:asciiTheme="minorBidi" w:hAnsiTheme="minorBidi"/>
+          <w:sz w:val="24"/>
+          <w:szCs w:val="24"/>
+        </w:rPr>
+        <w:t xml:space="preserve">The </w:t>
+      </w:r>
+      <w:r>
+        <w:rPr>
+          <w:rFonts w:asciiTheme="minorBidi" w:hAnsiTheme="minorBidi"/>
+          <w:sz w:val="24"/>
+          <w:szCs w:val="24"/>
+        </w:rPr>
+        <w:t>Rapidly Exploring</w:t>
+      </w:r>
+      <w:r>
+        <w:rPr>
+          <w:rFonts w:asciiTheme="minorBidi" w:hAnsiTheme="minorBidi"/>
+          <w:sz w:val="24"/>
+          <w:szCs w:val="24"/>
+        </w:rPr>
+        <w:t xml:space="preserve"> Random Tree (RRT) algorithm, originally proposed by LaValle (1998), was developed to solve motion planning problems in high-dimensional spaces. Unlike traditional methods that rely on pre-constructed paths or roadmaps, RRT incrementally builds a tree structure by randomly sampling points from the free configuration space, </w:t>
+      </w:r>
+      <m:oMath>
+        <m:sSub>
+          <m:sSubPr>
+            <m:ctrlPr>
+              <w:rPr>
+                <w:rFonts w:ascii="Cambria Math" w:hAnsi="Cambria Math"/>
+                <w:i/>
+                <w:sz w:val="24"/>
+                <w:szCs w:val="24"/>
+              </w:rPr>
+            </m:ctrlPr>
+          </m:sSubPr>
+          <m:e>
+            <m:r>
+              <w:rPr>
+                <w:rFonts w:ascii="Cambria Math" w:hAnsi="Cambria Math"/>
+                <w:sz w:val="24"/>
+                <w:szCs w:val="24"/>
+              </w:rPr>
+              <m:t>X</m:t>
+            </m:r>
+          </m:e>
+          <m:sub>
+            <m:r>
+              <w:rPr>
+                <w:rFonts w:ascii="Cambria Math" w:hAnsi="Cambria Math"/>
+                <w:sz w:val="24"/>
+                <w:szCs w:val="24"/>
+              </w:rPr>
+              <m:t>free</m:t>
+            </m:r>
+          </m:sub>
+        </m:sSub>
+      </m:oMath>
+      <w:r>
+        <w:rPr>
+          <w:rFonts w:asciiTheme="minorBidi" w:hAnsiTheme="minorBidi"/>
+          <w:sz w:val="24"/>
+          <w:szCs w:val="24"/>
+        </w:rPr>
+        <w:t>, and connecting each sample to the nearest node already in the tree. This incremental process enables the algorithm to quickly explore vast, complex environments without prior knowledge of the entire space.</w:t>
+      </w:r>
+    </w:p>
+    <w:p>
+      <w:pPr>
+        <w:spacing w:line="360" w:lineRule="auto"/>
+        <w:rPr>
+          <w:rFonts w:asciiTheme="minorBidi" w:hAnsiTheme="minorBidi"/>
+          <w:sz w:val="24"/>
+          <w:szCs w:val="24"/>
+        </w:rPr>
+      </w:pPr>
+      <w:r>
+        <w:rPr>
+          <w:rFonts w:asciiTheme="minorBidi" w:hAnsiTheme="minorBidi"/>
+          <w:sz w:val="24"/>
+          <w:szCs w:val="24"/>
+        </w:rPr>
+        <w:t xml:space="preserve">RRT is mainly suited for single-query applications, where the objective is to find a feasible path from the start to the goal configuration. The algorithm starts by initializing a graph with the initial configuration </w:t>
+      </w:r>
+      <m:oMath>
+        <m:sSub>
+          <m:sSubPr>
+            <m:ctrlPr>
+              <w:rPr>
+                <w:rFonts w:ascii="Cambria Math" w:hAnsi="Cambria Math"/>
+                <w:i/>
+                <w:sz w:val="24"/>
+                <w:szCs w:val="24"/>
+              </w:rPr>
+            </m:ctrlPr>
+          </m:sSubPr>
+          <m:e>
+            <m:r>
+              <w:rPr>
+                <w:rFonts w:ascii="Cambria Math" w:hAnsi="Cambria Math"/>
+                <w:sz w:val="24"/>
+                <w:szCs w:val="24"/>
+              </w:rPr>
+              <m:t>x</m:t>
+            </m:r>
+          </m:e>
+          <m:sub>
+            <m:r>
+              <w:rPr>
+                <w:rFonts w:ascii="Cambria Math" w:hAnsi="Cambria Math"/>
+                <w:sz w:val="24"/>
+                <w:szCs w:val="24"/>
+              </w:rPr>
+              <m:t>init</m:t>
+            </m:r>
+          </m:sub>
+        </m:sSub>
+      </m:oMath>
+      <w:r>
+        <w:rPr>
+          <w:rFonts w:asciiTheme="minorBidi" w:hAnsiTheme="minorBidi"/>
+          <w:sz w:val="24"/>
+          <w:szCs w:val="24"/>
+        </w:rPr>
+        <w:t xml:space="preserve"> as the sole vertex, and no edges. At each iteration, a random point </w:t>
+      </w:r>
+      <m:oMath>
+        <m:sSub>
+          <m:sSubPr>
+            <m:ctrlPr>
+              <w:rPr>
+                <w:rFonts w:ascii="Cambria Math" w:hAnsi="Cambria Math"/>
+                <w:i/>
+                <w:sz w:val="24"/>
+                <w:szCs w:val="24"/>
+              </w:rPr>
+            </m:ctrlPr>
+          </m:sSubPr>
+          <m:e>
+            <m:r>
+              <w:rPr>
+                <w:rFonts w:ascii="Cambria Math" w:hAnsi="Cambria Math"/>
+                <w:sz w:val="24"/>
+                <w:szCs w:val="24"/>
+              </w:rPr>
+              <m:t>x</m:t>
+            </m:r>
+          </m:e>
+          <m:sub>
+            <m:r>
+              <w:rPr>
+                <w:rFonts w:ascii="Cambria Math" w:hAnsi="Cambria Math"/>
+                <w:sz w:val="24"/>
+                <w:szCs w:val="24"/>
+              </w:rPr>
+              <m:t>rand</m:t>
+            </m:r>
+          </m:sub>
+        </m:sSub>
+        <m:r>
+          <w:rPr>
+            <w:rFonts w:ascii="Cambria Math" w:hAnsi="Cambria Math"/>
+            <w:sz w:val="24"/>
+            <w:szCs w:val="24"/>
+          </w:rPr>
+          <m:t>∈</m:t>
+        </m:r>
+        <m:sSub>
+          <m:sSubPr>
+            <m:ctrlPr>
+              <w:rPr>
+                <w:rFonts w:ascii="Cambria Math" w:hAnsi="Cambria Math"/>
+                <w:i/>
+                <w:sz w:val="24"/>
+                <w:szCs w:val="24"/>
+              </w:rPr>
+            </m:ctrlPr>
+          </m:sSubPr>
+          <m:e>
+            <m:r>
+              <w:rPr>
+                <w:rFonts w:ascii="Cambria Math" w:hAnsi="Cambria Math"/>
+                <w:sz w:val="24"/>
+                <w:szCs w:val="24"/>
+              </w:rPr>
+              <m:t>X</m:t>
+            </m:r>
+          </m:e>
+          <m:sub>
+            <m:r>
+              <w:rPr>
+                <w:rFonts w:ascii="Cambria Math" w:hAnsi="Cambria Math"/>
+                <w:sz w:val="24"/>
+                <w:szCs w:val="24"/>
+              </w:rPr>
+              <m:t>free</m:t>
+            </m:r>
+          </m:sub>
+        </m:sSub>
+      </m:oMath>
+      <w:r>
+        <w:rPr>
+          <w:rFonts w:asciiTheme="minorBidi" w:hAnsiTheme="minorBidi"/>
+          <w:sz w:val="24"/>
+          <w:szCs w:val="24"/>
+        </w:rPr>
+        <w:t xml:space="preserve"> is sampled. The nearest node v </w:t>
+      </w:r>
+      <w:r>
+        <w:rPr>
+          <w:rFonts w:ascii="Cambria Math" w:hAnsi="Cambria Math" w:cs="Cambria Math"/>
+          <w:sz w:val="24"/>
+          <w:szCs w:val="24"/>
+        </w:rPr>
+        <w:t>∈</w:t>
+      </w:r>
+      <w:r>
+        <w:rPr>
+          <w:rFonts w:asciiTheme="minorBidi" w:hAnsiTheme="minorBidi"/>
+          <w:sz w:val="24"/>
+          <w:szCs w:val="24"/>
+        </w:rPr>
+        <w:t xml:space="preserve"> V from the current tree is then identified, and an attempt is made to steer from v toward </w:t>
+      </w:r>
+      <w:proofErr w:type="spellStart"/>
+      <w:r>
+        <w:rPr>
+          <w:rFonts w:asciiTheme="minorBidi" w:hAnsiTheme="minorBidi"/>
+          <w:sz w:val="24"/>
+          <w:szCs w:val="24"/>
+        </w:rPr>
+        <w:t>x_rand</w:t>
+      </w:r>
+      <w:proofErr w:type="spellEnd"/>
+      <w:r>
+        <w:rPr>
+          <w:rFonts w:asciiTheme="minorBidi" w:hAnsiTheme="minorBidi"/>
+          <w:sz w:val="24"/>
+          <w:szCs w:val="24"/>
+        </w:rPr>
+        <w:t xml:space="preserve">. If this new connection is valid (i.e., it avoids obstacles), the new point </w:t>
+      </w:r>
+      <w:proofErr w:type="spellStart"/>
+      <w:r>
+        <w:rPr>
+          <w:rFonts w:asciiTheme="minorBidi" w:hAnsiTheme="minorBidi"/>
+          <w:sz w:val="24"/>
+          <w:szCs w:val="24"/>
+        </w:rPr>
+        <w:t>x_new</w:t>
+      </w:r>
+      <w:proofErr w:type="spellEnd"/>
+      <w:r>
+        <w:rPr>
+          <w:rFonts w:asciiTheme="minorBidi" w:hAnsiTheme="minorBidi"/>
+          <w:sz w:val="24"/>
+          <w:szCs w:val="24"/>
+        </w:rPr>
+        <w:t xml:space="preserve"> is added to the tree as a vertex, and the edge (v, </w:t>
+      </w:r>
+      <w:proofErr w:type="spellStart"/>
+      <w:r>
+        <w:rPr>
+          <w:rFonts w:asciiTheme="minorBidi" w:hAnsiTheme="minorBidi"/>
+          <w:sz w:val="24"/>
+          <w:szCs w:val="24"/>
+        </w:rPr>
+        <w:t>x_new</w:t>
+      </w:r>
+      <w:proofErr w:type="spellEnd"/>
+      <w:r>
+        <w:rPr>
+          <w:rFonts w:asciiTheme="minorBidi" w:hAnsiTheme="minorBidi"/>
+          <w:sz w:val="24"/>
+          <w:szCs w:val="24"/>
+        </w:rPr>
+        <w:t>) is added to the edge set.</w:t>
+      </w:r>
+    </w:p>
+    <w:p>
+      <w:pPr>
+        <w:spacing w:line="360" w:lineRule="auto"/>
+        <w:rPr>
+          <w:rFonts w:asciiTheme="minorBidi" w:hAnsiTheme="minorBidi"/>
+          <w:sz w:val="24"/>
+          <w:szCs w:val="24"/>
+        </w:rPr>
+      </w:pPr>
+      <w:r>
+        <w:rPr>
+          <w:rFonts w:asciiTheme="minorBidi" w:hAnsiTheme="minorBidi"/>
+          <w:sz w:val="24"/>
+          <w:szCs w:val="24"/>
+        </w:rPr>
+        <w:t xml:space="preserve">This process continues until a specified number of iterations n is completed, or the tree reaches the goal region. In the original RRT algorithm, the iteration could stop as soon as a path to the goal is found. However, for consistency with other algorithms such as PRM, the iteration is typically performed for a set number of steps. In the absence of obstacles (i.e., when </w:t>
+      </w:r>
+      <w:proofErr w:type="spellStart"/>
+      <w:r>
+        <w:rPr>
+          <w:rFonts w:asciiTheme="minorBidi" w:hAnsiTheme="minorBidi"/>
+          <w:sz w:val="24"/>
+          <w:szCs w:val="24"/>
+        </w:rPr>
+        <w:t>X_free</w:t>
+      </w:r>
+      <w:proofErr w:type="spellEnd"/>
+      <w:r>
+        <w:rPr>
+          <w:rFonts w:asciiTheme="minorBidi" w:hAnsiTheme="minorBidi"/>
+          <w:sz w:val="24"/>
+          <w:szCs w:val="24"/>
+        </w:rPr>
+        <w:t xml:space="preserve"> = X), the constructed tree essentially forms an online nearest-neighbor graph.</w:t>
+      </w:r>
+    </w:p>
+    <w:p>
+      <w:pPr>
+        <w:spacing w:line="360" w:lineRule="auto"/>
+        <w:rPr>
+          <w:rFonts w:asciiTheme="minorBidi" w:hAnsiTheme="minorBidi"/>
+          <w:sz w:val="24"/>
+          <w:szCs w:val="24"/>
+        </w:rPr>
+      </w:pPr>
+      <w:r>
+        <w:rPr>
+          <w:rFonts w:asciiTheme="minorBidi" w:hAnsiTheme="minorBidi"/>
+          <w:sz w:val="24"/>
+          <w:szCs w:val="24"/>
+        </w:rPr>
+        <w:t>While RRT efficiently finds feasible paths, it does not ensure that the path is optimal in terms of distance or smoothness. The random nature of the algorithm enables rapid exploration, but can also lead to suboptimal solutions, with paths that may be unnecessarily long or inefficient. This limitation has spurred the development of variants like RRT*, which aims to improve path quality by optimizing the connections between nodes.</w:t>
+      </w:r>
+    </w:p>
+    <w:p>
+      <w:pPr>
+        <w:spacing w:line="360" w:lineRule="auto"/>
+        <w:rPr>
+          <w:rFonts w:asciiTheme="minorBidi" w:hAnsiTheme="minorBidi"/>
+          <w:sz w:val="24"/>
+          <w:szCs w:val="24"/>
+        </w:rPr>
+      </w:pPr>
+      <w:r>
+        <w:rPr>
+          <w:rFonts w:asciiTheme="minorBidi" w:hAnsiTheme="minorBidi"/>
+          <w:sz w:val="24"/>
+          <w:szCs w:val="24"/>
+        </w:rPr>
+        <w:t>The pseudocode for the basic RRT algorithm is as follows:</w:t>
+      </w:r>
+    </w:p>
+    <w:tbl>
+      <w:tblPr>
+        <w:tblStyle w:val="TableGrid"/>
+        <w:tblW w:w="0" w:type="auto"/>
+        <w:tblLook w:val="04A0" w:firstRow="1" w:lastRow="0" w:firstColumn="1" w:lastColumn="0" w:noHBand="0" w:noVBand="1"/>
+      </w:tblPr>
+      <w:tblGrid>
+        <w:gridCol w:w="9350"/>
+      </w:tblGrid>
+      <w:tr>
+        <w:tc>
+          <w:tcPr>
+            <w:tcW w:w="9350" w:type="dxa"/>
+          </w:tcPr>
+          <w:p>
+            <w:pPr>
+              <w:spacing w:after="160" w:line="259" w:lineRule="auto"/>
+            </w:pPr>
+            <w:r>
+              <w:lastRenderedPageBreak/>
+              <w:t xml:space="preserve">Algorithm </w:t>
+            </w:r>
+            <w:r>
+              <w:t>2</w:t>
+            </w:r>
+            <w:r>
+              <w:t>: RRT</w:t>
+            </w:r>
+          </w:p>
+        </w:tc>
+      </w:tr>
+      <w:tr>
+        <w:tc>
+          <w:tcPr>
+            <w:tcW w:w="9350" w:type="dxa"/>
+          </w:tcPr>
+          <w:p>
+            <w:pPr>
+              <w:numPr>
+                <w:ilvl w:val="0"/>
+                <w:numId w:val="9"/>
+              </w:numPr>
+              <w:spacing w:after="160" w:line="259" w:lineRule="auto"/>
+            </w:pPr>
+            <m:oMath>
+              <m:r>
+                <w:rPr>
+                  <w:rFonts w:ascii="Cambria Math" w:hAnsi="Cambria Math"/>
+                </w:rPr>
+                <m:t>V←</m:t>
+              </m:r>
+              <m:sSub>
+                <m:sSubPr>
+                  <m:ctrlPr>
+                    <w:rPr>
+                      <w:rFonts w:ascii="Cambria Math" w:hAnsi="Cambria Math"/>
+                      <w:i/>
+                    </w:rPr>
+                  </m:ctrlPr>
+                </m:sSubPr>
+                <m:e>
+                  <m:r>
+                    <w:rPr>
+                      <w:rFonts w:ascii="Cambria Math" w:hAnsi="Cambria Math"/>
+                    </w:rPr>
+                    <m:t>x</m:t>
+                  </m:r>
+                </m:e>
+                <m:sub>
+                  <m:r>
+                    <w:rPr>
+                      <w:rFonts w:ascii="Cambria Math" w:hAnsi="Cambria Math"/>
+                    </w:rPr>
+                    <m:t>i</m:t>
+                  </m:r>
+                  <m:r>
+                    <w:rPr>
+                      <w:rFonts w:ascii="Cambria Math" w:hAnsi="Cambria Math"/>
+                    </w:rPr>
+                    <m:t>nit</m:t>
+                  </m:r>
+                </m:sub>
+              </m:sSub>
+              <m:r>
+                <w:rPr>
+                  <w:rFonts w:ascii="Cambria Math" w:hAnsi="Cambria Math"/>
+                </w:rPr>
+                <m:t>;E←</m:t>
+              </m:r>
+              <m:r>
+                <w:rPr>
+                  <w:rFonts w:ascii="Cambria Math" w:hAnsi="Cambria Math" w:cs="Cambria Math"/>
+                </w:rPr>
+                <m:t>∅</m:t>
+              </m:r>
+              <m:r>
+                <w:rPr>
+                  <w:rFonts w:ascii="Cambria Math" w:hAnsi="Cambria Math"/>
+                </w:rPr>
+                <m:t>;</m:t>
+              </m:r>
+            </m:oMath>
+          </w:p>
+          <w:p>
+            <w:pPr>
+              <w:numPr>
+                <w:ilvl w:val="0"/>
+                <w:numId w:val="9"/>
+              </w:numPr>
+            </w:pPr>
+            <m:oMath>
+              <m:r>
+                <m:rPr>
+                  <m:sty m:val="bi"/>
+                </m:rPr>
+                <w:rPr>
+                  <w:rFonts w:ascii="Cambria Math" w:hAnsi="Cambria Math"/>
+                </w:rPr>
+                <m:t>for</m:t>
+              </m:r>
+              <m:r>
+                <w:rPr>
+                  <w:rFonts w:ascii="Cambria Math" w:hAnsi="Cambria Math"/>
+                </w:rPr>
+                <m:t xml:space="preserve"> i = 1, …, n do</m:t>
+              </m:r>
+            </m:oMath>
+          </w:p>
+          <w:p>
+            <w:pPr>
+              <w:numPr>
+                <w:ilvl w:val="0"/>
+                <w:numId w:val="9"/>
+              </w:numPr>
+              <w:tabs>
+                <w:tab w:val="clear" w:pos="720"/>
+                <w:tab w:val="num" w:pos="900"/>
+              </w:tabs>
+              <w:ind w:left="900" w:hanging="540"/>
+            </w:pPr>
+            <m:oMath>
+              <m:sSub>
+                <m:sSubPr>
+                  <m:ctrlPr>
+                    <w:rPr>
+                      <w:rFonts w:ascii="Cambria Math" w:hAnsi="Cambria Math"/>
+                      <w:i/>
+                    </w:rPr>
+                  </m:ctrlPr>
+                </m:sSubPr>
+                <m:e>
+                  <m:r>
+                    <w:rPr>
+                      <w:rFonts w:ascii="Cambria Math" w:hAnsi="Cambria Math"/>
+                    </w:rPr>
+                    <m:t>x</m:t>
+                  </m:r>
+                </m:e>
+                <m:sub>
+                  <m:r>
+                    <w:rPr>
+                      <w:rFonts w:ascii="Cambria Math" w:hAnsi="Cambria Math"/>
+                    </w:rPr>
+                    <m:t>r</m:t>
+                  </m:r>
+                </m:sub>
+              </m:sSub>
+              <m:r>
+                <w:rPr>
+                  <w:rFonts w:ascii="Cambria Math" w:hAnsi="Cambria Math"/>
+                </w:rPr>
+                <m:t>and←SampleFre</m:t>
+              </m:r>
+              <m:sSub>
+                <m:sSubPr>
+                  <m:ctrlPr>
+                    <w:rPr>
+                      <w:rFonts w:ascii="Cambria Math" w:hAnsi="Cambria Math"/>
+                      <w:i/>
+                    </w:rPr>
+                  </m:ctrlPr>
+                </m:sSubPr>
+                <m:e>
+                  <m:r>
+                    <w:rPr>
+                      <w:rFonts w:ascii="Cambria Math" w:hAnsi="Cambria Math"/>
+                    </w:rPr>
+                    <m:t>e</m:t>
+                  </m:r>
+                </m:e>
+                <m:sub>
+                  <m:r>
+                    <w:rPr>
+                      <w:rFonts w:ascii="Cambria Math" w:hAnsi="Cambria Math"/>
+                    </w:rPr>
+                    <m:t>i</m:t>
+                  </m:r>
+                </m:sub>
+              </m:sSub>
+              <m:r>
+                <w:rPr>
+                  <w:rFonts w:ascii="Cambria Math" w:hAnsi="Cambria Math"/>
+                </w:rPr>
+                <m:t>;</m:t>
+              </m:r>
+            </m:oMath>
+          </w:p>
+          <w:p>
+            <w:pPr>
+              <w:numPr>
+                <w:ilvl w:val="0"/>
+                <w:numId w:val="9"/>
+              </w:numPr>
+              <w:tabs>
+                <w:tab w:val="clear" w:pos="720"/>
+                <w:tab w:val="num" w:pos="990"/>
+              </w:tabs>
+              <w:ind w:left="900" w:hanging="540"/>
+            </w:pPr>
+            <m:oMath>
+              <m:sSub>
+                <m:sSubPr>
+                  <m:ctrlPr>
+                    <w:rPr>
+                      <w:rFonts w:ascii="Cambria Math" w:hAnsi="Cambria Math"/>
+                      <w:i/>
+                    </w:rPr>
+                  </m:ctrlPr>
+                </m:sSubPr>
+                <m:e>
+                  <m:r>
+                    <w:rPr>
+                      <w:rFonts w:ascii="Cambria Math" w:hAnsi="Cambria Math"/>
+                    </w:rPr>
+                    <m:t>x</m:t>
+                  </m:r>
+                </m:e>
+                <m:sub>
+                  <m:r>
+                    <w:rPr>
+                      <w:rFonts w:ascii="Cambria Math" w:hAnsi="Cambria Math"/>
+                    </w:rPr>
+                    <m:t>n</m:t>
+                  </m:r>
+                  <m:r>
+                    <w:rPr>
+                      <w:rFonts w:ascii="Cambria Math" w:hAnsi="Cambria Math"/>
+                    </w:rPr>
+                    <m:t>earest</m:t>
+                  </m:r>
+                </m:sub>
+              </m:sSub>
+              <m:r>
+                <w:rPr>
+                  <w:rFonts w:ascii="Cambria Math" w:hAnsi="Cambria Math"/>
+                </w:rPr>
+                <m:t>←Nearest</m:t>
+              </m:r>
+              <m:d>
+                <m:dPr>
+                  <m:ctrlPr>
+                    <w:rPr>
+                      <w:rFonts w:ascii="Cambria Math" w:hAnsi="Cambria Math"/>
+                      <w:i/>
+                    </w:rPr>
+                  </m:ctrlPr>
+                </m:dPr>
+                <m:e>
+                  <m:r>
+                    <w:rPr>
+                      <w:rFonts w:ascii="Cambria Math" w:hAnsi="Cambria Math"/>
+                    </w:rPr>
+                    <m:t>G=</m:t>
+                  </m:r>
+                  <m:d>
+                    <m:dPr>
+                      <m:ctrlPr>
+                        <w:rPr>
+                          <w:rFonts w:ascii="Cambria Math" w:hAnsi="Cambria Math"/>
+                          <w:i/>
+                        </w:rPr>
+                      </m:ctrlPr>
+                    </m:dPr>
+                    <m:e>
+                      <m:r>
+                        <w:rPr>
+                          <w:rFonts w:ascii="Cambria Math" w:hAnsi="Cambria Math"/>
+                        </w:rPr>
+                        <m:t>V,E</m:t>
+                      </m:r>
+                    </m:e>
+                  </m:d>
+                  <m:r>
+                    <w:rPr>
+                      <w:rFonts w:ascii="Cambria Math" w:hAnsi="Cambria Math"/>
+                    </w:rPr>
+                    <m:t>,</m:t>
+                  </m:r>
+                  <m:sSub>
+                    <m:sSubPr>
+                      <m:ctrlPr>
+                        <w:rPr>
+                          <w:rFonts w:ascii="Cambria Math" w:hAnsi="Cambria Math"/>
+                          <w:i/>
+                        </w:rPr>
+                      </m:ctrlPr>
+                    </m:sSubPr>
+                    <m:e>
+                      <m:r>
+                        <w:rPr>
+                          <w:rFonts w:ascii="Cambria Math" w:hAnsi="Cambria Math"/>
+                        </w:rPr>
+                        <m:t>x</m:t>
+                      </m:r>
+                    </m:e>
+                    <m:sub>
+                      <m:r>
+                        <w:rPr>
+                          <w:rFonts w:ascii="Cambria Math" w:hAnsi="Cambria Math"/>
+                        </w:rPr>
+                        <m:t>r</m:t>
+                      </m:r>
+                      <m:r>
+                        <w:rPr>
+                          <w:rFonts w:ascii="Cambria Math" w:hAnsi="Cambria Math"/>
+                        </w:rPr>
+                        <m:t>and</m:t>
+                      </m:r>
+                    </m:sub>
+                  </m:sSub>
+                </m:e>
+              </m:d>
+              <m:r>
+                <w:rPr>
+                  <w:rFonts w:ascii="Cambria Math" w:hAnsi="Cambria Math"/>
+                </w:rPr>
+                <m:t>;</m:t>
+              </m:r>
+            </m:oMath>
+          </w:p>
+          <w:p>
+            <w:pPr>
+              <w:numPr>
+                <w:ilvl w:val="0"/>
+                <w:numId w:val="9"/>
+              </w:numPr>
+              <w:tabs>
+                <w:tab w:val="clear" w:pos="720"/>
+                <w:tab w:val="num" w:pos="900"/>
+              </w:tabs>
+              <w:ind w:left="900" w:hanging="540"/>
+            </w:pPr>
+            <m:oMath>
+              <m:sSub>
+                <m:sSubPr>
+                  <m:ctrlPr>
+                    <w:rPr>
+                      <w:rFonts w:ascii="Cambria Math" w:hAnsi="Cambria Math"/>
+                      <w:i/>
+                    </w:rPr>
+                  </m:ctrlPr>
+                </m:sSubPr>
+                <m:e>
+                  <m:r>
+                    <w:rPr>
+                      <w:rFonts w:ascii="Cambria Math" w:hAnsi="Cambria Math"/>
+                    </w:rPr>
+                    <m:t>x</m:t>
+                  </m:r>
+                </m:e>
+                <m:sub>
+                  <m:r>
+                    <w:rPr>
+                      <w:rFonts w:ascii="Cambria Math" w:hAnsi="Cambria Math"/>
+                    </w:rPr>
+                    <m:t>n</m:t>
+                  </m:r>
+                  <m:r>
+                    <w:rPr>
+                      <w:rFonts w:ascii="Cambria Math" w:hAnsi="Cambria Math"/>
+                    </w:rPr>
+                    <m:t>ew</m:t>
+                  </m:r>
+                </m:sub>
+              </m:sSub>
+              <m:r>
+                <w:rPr>
+                  <w:rFonts w:ascii="Cambria Math" w:hAnsi="Cambria Math"/>
+                </w:rPr>
+                <m:t>←Steer</m:t>
+              </m:r>
+              <m:d>
+                <m:dPr>
+                  <m:ctrlPr>
+                    <w:rPr>
+                      <w:rFonts w:ascii="Cambria Math" w:hAnsi="Cambria Math"/>
+                      <w:i/>
+                    </w:rPr>
+                  </m:ctrlPr>
+                </m:dPr>
+                <m:e>
+                  <m:sSub>
+                    <m:sSubPr>
+                      <m:ctrlPr>
+                        <w:rPr>
+                          <w:rFonts w:ascii="Cambria Math" w:hAnsi="Cambria Math"/>
+                          <w:i/>
+                        </w:rPr>
+                      </m:ctrlPr>
+                    </m:sSubPr>
+                    <m:e>
+                      <m:r>
+                        <w:rPr>
+                          <w:rFonts w:ascii="Cambria Math" w:hAnsi="Cambria Math"/>
+                        </w:rPr>
+                        <m:t>x</m:t>
+                      </m:r>
+                    </m:e>
+                    <m:sub>
+                      <m:r>
+                        <w:rPr>
+                          <w:rFonts w:ascii="Cambria Math" w:hAnsi="Cambria Math"/>
+                        </w:rPr>
+                        <m:t>nearest</m:t>
+                      </m:r>
+                    </m:sub>
+                  </m:sSub>
+                  <m:r>
+                    <w:rPr>
+                      <w:rFonts w:ascii="Cambria Math" w:hAnsi="Cambria Math"/>
+                    </w:rPr>
+                    <m:t>,</m:t>
+                  </m:r>
+                  <m:sSub>
+                    <m:sSubPr>
+                      <m:ctrlPr>
+                        <w:rPr>
+                          <w:rFonts w:ascii="Cambria Math" w:hAnsi="Cambria Math"/>
+                          <w:i/>
+                        </w:rPr>
+                      </m:ctrlPr>
+                    </m:sSubPr>
+                    <m:e>
+                      <m:r>
+                        <w:rPr>
+                          <w:rFonts w:ascii="Cambria Math" w:hAnsi="Cambria Math"/>
+                        </w:rPr>
+                        <m:t>x</m:t>
+                      </m:r>
+                    </m:e>
+                    <m:sub>
+                      <m:r>
+                        <w:rPr>
+                          <w:rFonts w:ascii="Cambria Math" w:hAnsi="Cambria Math"/>
+                        </w:rPr>
+                        <m:t>r</m:t>
+                      </m:r>
+                      <m:r>
+                        <w:rPr>
+                          <w:rFonts w:ascii="Cambria Math" w:hAnsi="Cambria Math"/>
+                        </w:rPr>
+                        <m:t>and</m:t>
+                      </m:r>
+                    </m:sub>
+                  </m:sSub>
+                </m:e>
+              </m:d>
+              <m:r>
+                <w:rPr>
+                  <w:rFonts w:ascii="Cambria Math" w:hAnsi="Cambria Math"/>
+                </w:rPr>
+                <m:t>;</m:t>
+              </m:r>
+            </m:oMath>
+          </w:p>
+          <w:p>
+            <w:pPr>
+              <w:numPr>
+                <w:ilvl w:val="0"/>
+                <w:numId w:val="9"/>
+              </w:numPr>
+              <w:tabs>
+                <w:tab w:val="clear" w:pos="720"/>
+                <w:tab w:val="num" w:pos="990"/>
+              </w:tabs>
+              <w:ind w:left="900" w:hanging="540"/>
+            </w:pPr>
+            <m:oMath>
+              <m:r>
+                <m:rPr>
+                  <m:sty m:val="bi"/>
+                </m:rPr>
+                <w:rPr>
+                  <w:rFonts w:ascii="Cambria Math" w:hAnsi="Cambria Math"/>
+                </w:rPr>
+                <m:t>if</m:t>
+              </m:r>
+              <m:r>
+                <w:rPr>
+                  <w:rFonts w:ascii="Cambria Math" w:hAnsi="Cambria Math"/>
+                </w:rPr>
+                <m:t xml:space="preserve"> </m:t>
+              </m:r>
+              <m:r>
+                <w:rPr>
+                  <w:rFonts w:ascii="Cambria Math" w:hAnsi="Cambria Math"/>
+                </w:rPr>
+                <m:t>ObstacleFree</m:t>
+              </m:r>
+              <m:d>
+                <m:dPr>
+                  <m:ctrlPr>
+                    <w:rPr>
+                      <w:rFonts w:ascii="Cambria Math" w:hAnsi="Cambria Math"/>
+                      <w:i/>
+                    </w:rPr>
+                  </m:ctrlPr>
+                </m:dPr>
+                <m:e>
+                  <m:sSub>
+                    <m:sSubPr>
+                      <m:ctrlPr>
+                        <w:rPr>
+                          <w:rFonts w:ascii="Cambria Math" w:hAnsi="Cambria Math"/>
+                          <w:i/>
+                        </w:rPr>
+                      </m:ctrlPr>
+                    </m:sSubPr>
+                    <m:e>
+                      <m:r>
+                        <w:rPr>
+                          <w:rFonts w:ascii="Cambria Math" w:hAnsi="Cambria Math"/>
+                        </w:rPr>
+                        <m:t>x</m:t>
+                      </m:r>
+                    </m:e>
+                    <m:sub>
+                      <m:r>
+                        <w:rPr>
+                          <w:rFonts w:ascii="Cambria Math" w:hAnsi="Cambria Math"/>
+                        </w:rPr>
+                        <m:t>nearest</m:t>
+                      </m:r>
+                    </m:sub>
+                  </m:sSub>
+                  <m:r>
+                    <w:rPr>
+                      <w:rFonts w:ascii="Cambria Math" w:hAnsi="Cambria Math"/>
+                    </w:rPr>
+                    <m:t>,</m:t>
+                  </m:r>
+                  <m:sSub>
+                    <m:sSubPr>
+                      <m:ctrlPr>
+                        <w:rPr>
+                          <w:rFonts w:ascii="Cambria Math" w:hAnsi="Cambria Math"/>
+                          <w:i/>
+                        </w:rPr>
+                      </m:ctrlPr>
+                    </m:sSubPr>
+                    <m:e>
+                      <m:r>
+                        <w:rPr>
+                          <w:rFonts w:ascii="Cambria Math" w:hAnsi="Cambria Math"/>
+                        </w:rPr>
+                        <m:t>x</m:t>
+                      </m:r>
+                    </m:e>
+                    <m:sub>
+                      <m:r>
+                        <w:rPr>
+                          <w:rFonts w:ascii="Cambria Math" w:hAnsi="Cambria Math"/>
+                        </w:rPr>
+                        <m:t>n</m:t>
+                      </m:r>
+                      <m:r>
+                        <w:rPr>
+                          <w:rFonts w:ascii="Cambria Math" w:hAnsi="Cambria Math"/>
+                        </w:rPr>
+                        <m:t>ew</m:t>
+                      </m:r>
+                    </m:sub>
+                  </m:sSub>
+                </m:e>
+              </m:d>
+              <m:r>
+                <w:rPr>
+                  <w:rFonts w:ascii="Cambria Math" w:hAnsi="Cambria Math"/>
+                </w:rPr>
+                <m:t xml:space="preserve"> </m:t>
+              </m:r>
+              <m:r>
+                <m:rPr>
+                  <m:sty m:val="bi"/>
+                </m:rPr>
+                <w:rPr>
+                  <w:rFonts w:ascii="Cambria Math" w:hAnsi="Cambria Math"/>
+                </w:rPr>
+                <m:t>then</m:t>
+              </m:r>
+            </m:oMath>
+          </w:p>
+          <w:p>
+            <w:pPr>
+              <w:numPr>
+                <w:ilvl w:val="0"/>
+                <w:numId w:val="9"/>
+              </w:numPr>
+              <w:tabs>
+                <w:tab w:val="clear" w:pos="720"/>
+                <w:tab w:val="num" w:pos="1350"/>
+              </w:tabs>
+              <w:ind w:left="1350" w:hanging="990"/>
+            </w:pPr>
+            <m:oMath>
+              <m:r>
+                <w:rPr>
+                  <w:rFonts w:ascii="Cambria Math" w:hAnsi="Cambria Math"/>
+                </w:rPr>
+                <m:t>V←V</m:t>
+              </m:r>
+              <m:r>
+                <w:rPr>
+                  <w:rFonts w:ascii="Cambria Math" w:hAnsi="Cambria Math" w:cs="Cambria Math"/>
+                </w:rPr>
+                <m:t>∪</m:t>
+              </m:r>
+              <m:sSub>
+                <m:sSubPr>
+                  <m:ctrlPr>
+                    <w:rPr>
+                      <w:rFonts w:ascii="Cambria Math" w:hAnsi="Cambria Math"/>
+                      <w:i/>
+                    </w:rPr>
+                  </m:ctrlPr>
+                </m:sSubPr>
+                <m:e>
+                  <m:r>
+                    <w:rPr>
+                      <w:rFonts w:ascii="Cambria Math" w:hAnsi="Cambria Math"/>
+                    </w:rPr>
+                    <m:t>x</m:t>
+                  </m:r>
+                </m:e>
+                <m:sub>
+                  <m:r>
+                    <w:rPr>
+                      <w:rFonts w:ascii="Cambria Math" w:hAnsi="Cambria Math"/>
+                    </w:rPr>
+                    <m:t>n</m:t>
+                  </m:r>
+                  <m:r>
+                    <w:rPr>
+                      <w:rFonts w:ascii="Cambria Math" w:hAnsi="Cambria Math"/>
+                    </w:rPr>
+                    <m:t>ew</m:t>
+                  </m:r>
+                </m:sub>
+              </m:sSub>
+              <m:r>
+                <w:rPr>
+                  <w:rFonts w:ascii="Cambria Math" w:hAnsi="Cambria Math"/>
+                </w:rPr>
+                <m:t>;E</m:t>
+              </m:r>
+              <m:r>
+                <w:rPr>
+                  <w:rFonts w:ascii="Cambria Math" w:hAnsi="Cambria Math" w:cs="Aptos"/>
+                </w:rPr>
+                <m:t>←</m:t>
+              </m:r>
+              <m:r>
+                <w:rPr>
+                  <w:rFonts w:ascii="Cambria Math" w:hAnsi="Cambria Math"/>
+                </w:rPr>
+                <m:t>E</m:t>
+              </m:r>
+              <m:r>
+                <w:rPr>
+                  <w:rFonts w:ascii="Cambria Math" w:hAnsi="Cambria Math" w:cs="Cambria Math"/>
+                </w:rPr>
+                <m:t>∪</m:t>
+              </m:r>
+              <m:d>
+                <m:dPr>
+                  <m:ctrlPr>
+                    <w:rPr>
+                      <w:rFonts w:ascii="Cambria Math" w:hAnsi="Cambria Math"/>
+                      <w:i/>
+                    </w:rPr>
+                  </m:ctrlPr>
+                </m:dPr>
+                <m:e>
+                  <m:sSub>
+                    <m:sSubPr>
+                      <m:ctrlPr>
+                        <w:rPr>
+                          <w:rFonts w:ascii="Cambria Math" w:hAnsi="Cambria Math"/>
+                          <w:i/>
+                        </w:rPr>
+                      </m:ctrlPr>
+                    </m:sSubPr>
+                    <m:e>
+                      <m:r>
+                        <w:rPr>
+                          <w:rFonts w:ascii="Cambria Math" w:hAnsi="Cambria Math"/>
+                        </w:rPr>
+                        <m:t>x</m:t>
+                      </m:r>
+                    </m:e>
+                    <m:sub>
+                      <m:r>
+                        <w:rPr>
+                          <w:rFonts w:ascii="Cambria Math" w:hAnsi="Cambria Math"/>
+                        </w:rPr>
+                        <m:t>n</m:t>
+                      </m:r>
+                      <m:r>
+                        <w:rPr>
+                          <w:rFonts w:ascii="Cambria Math" w:hAnsi="Cambria Math"/>
+                        </w:rPr>
+                        <m:t>earest</m:t>
+                      </m:r>
+                    </m:sub>
+                  </m:sSub>
+                  <m:r>
+                    <w:rPr>
+                      <w:rFonts w:ascii="Cambria Math" w:hAnsi="Cambria Math"/>
+                    </w:rPr>
+                    <m:t>,</m:t>
+                  </m:r>
+                  <m:sSub>
+                    <m:sSubPr>
+                      <m:ctrlPr>
+                        <w:rPr>
+                          <w:rFonts w:ascii="Cambria Math" w:hAnsi="Cambria Math"/>
+                          <w:i/>
+                        </w:rPr>
+                      </m:ctrlPr>
+                    </m:sSubPr>
+                    <m:e>
+                      <m:r>
+                        <w:rPr>
+                          <w:rFonts w:ascii="Cambria Math" w:hAnsi="Cambria Math"/>
+                        </w:rPr>
+                        <m:t>x</m:t>
+                      </m:r>
+                    </m:e>
+                    <m:sub>
+                      <m:r>
+                        <w:rPr>
+                          <w:rFonts w:ascii="Cambria Math" w:hAnsi="Cambria Math"/>
+                        </w:rPr>
+                        <m:t>n</m:t>
+                      </m:r>
+                      <m:r>
+                        <w:rPr>
+                          <w:rFonts w:ascii="Cambria Math" w:hAnsi="Cambria Math"/>
+                        </w:rPr>
+                        <m:t>ew</m:t>
+                      </m:r>
+                    </m:sub>
+                  </m:sSub>
+                </m:e>
+              </m:d>
+              <m:r>
+                <w:rPr>
+                  <w:rFonts w:ascii="Cambria Math" w:hAnsi="Cambria Math"/>
+                </w:rPr>
+                <m:t>;</m:t>
+              </m:r>
+            </m:oMath>
+          </w:p>
+          <w:p>
+            <w:pPr>
+              <w:pStyle w:val="whitespace-normal"/>
+              <w:numPr>
+                <w:ilvl w:val="0"/>
+                <w:numId w:val="9"/>
+              </w:numPr>
+            </w:pPr>
+            <m:oMath>
+              <m:r>
+                <w:rPr>
+                  <w:rFonts w:ascii="Cambria Math" w:hAnsi="Cambria Math"/>
+                </w:rPr>
+                <m:t>return G = (V, E);</m:t>
+              </m:r>
+            </m:oMath>
+          </w:p>
+        </w:tc>
+      </w:tr>
+    </w:tbl>
+    <w:p/>
     <w:p/>
     <w:p>
       <w:pPr>
-        <w:pStyle w:val="Heading3"/>
-      </w:pPr>
-      <w:r>
-        <w:t>2. Literature Review</w:t>
+        <w:pStyle w:val="Heading4"/>
+      </w:pPr>
+      <w:r>
+        <w:t>2.2.</w:t>
+      </w:r>
+      <w:r>
+        <w:t>5</w:t>
+      </w:r>
+      <w:r>
+        <w:t xml:space="preserve"> RRT*: Optimal Path Planning</w:t>
       </w:r>
     </w:p>
     <w:p>
       <w:pPr>
-        <w:pStyle w:val="Heading4"/>
-      </w:pPr>
-      <w:r>
-        <w:t>2.1 Integrated Grasp and Motion Planning: Setting the Context</w:t>
+        <w:spacing w:line="360" w:lineRule="auto"/>
+        <w:rPr>
+          <w:rFonts w:asciiTheme="minorBidi" w:hAnsiTheme="minorBidi"/>
+          <w:sz w:val="24"/>
+          <w:szCs w:val="24"/>
+        </w:rPr>
+      </w:pPr>
+      <w:r>
+        <w:rPr>
+          <w:rFonts w:asciiTheme="minorBidi" w:hAnsiTheme="minorBidi"/>
+          <w:sz w:val="24"/>
+          <w:szCs w:val="24"/>
+        </w:rPr>
+        <w:t>To address the lack of optimality in the original RRT, RRT* was developed by Karaman and Frazzoli (2011). This extension of RRT improves the algorithm by adding a mechanism for finding not just any valid path, but the most efficient one in terms of distance or cost. RRT* continually refines the path as the tree expands, reconnecting nodes and edges to ensure that the path approaches optimality over time. However, this refinement process comes at a cost—while RRT* guarantees an optimal path, it often takes significantly more time to do so compared to the original RRT. The trade-off between computational time and path optimality is an unresolved tension within RRT*’s application to real-world tasks, particularly when real-time decisions are critical.</w:t>
       </w:r>
     </w:p>
     <w:p>
@@ -32,62 +3594,121 @@
         <w:pStyle w:val="Heading4"/>
       </w:pPr>
       <w:r>
-        <w:t>2.2 Understanding RRT and its Extensions</w:t>
+        <w:t>2.2.</w:t>
+      </w:r>
+      <w:r>
+        <w:t>6</w:t>
+      </w:r>
+      <w:r>
+        <w:t xml:space="preserve"> JPplusRRT: Enhanced Speed and Adaptability</w:t>
       </w:r>
     </w:p>
     <w:p>
       <w:pPr>
-        <w:numPr>
-          <w:ilvl w:val="0"/>
-          <w:numId w:val="4"/>
-        </w:numPr>
-        <w:spacing w:before="100" w:beforeAutospacing="1" w:after="100" w:afterAutospacing="1" w:line="240" w:lineRule="auto"/>
-      </w:pPr>
-      <w:r>
-        <w:t>2.2.1 Overview of the RRT Algorithm</w:t>
+        <w:spacing w:line="360" w:lineRule="auto"/>
+        <w:rPr>
+          <w:rFonts w:asciiTheme="minorBidi" w:hAnsiTheme="minorBidi"/>
+          <w:sz w:val="24"/>
+          <w:szCs w:val="24"/>
+        </w:rPr>
+      </w:pPr>
+      <w:r>
+        <w:rPr>
+          <w:rFonts w:asciiTheme="minorBidi" w:hAnsiTheme="minorBidi"/>
+          <w:sz w:val="24"/>
+          <w:szCs w:val="24"/>
+        </w:rPr>
+        <w:t>JPplusRRT is an extension that attempts to balance the exploration efficiency of RRT with the need for faster decision-making in dynamic environments. While RRT* is more focused on finding optimal paths, JPplusRRT sacrifices some of that optimality to speed up exploration and adaptability. In tasks that involve both grasping and motion, where real-time adaptability to new conditions is crucial, JPplusRRT offers a more pragmatic solution. Its speed allows it to quickly adapt to changing environments, updating the path without being bogged down by the pursuit of an ideal path. Yet, the question remains: is the sacrifice of path quality justified by the increased speed? This tension lingers, as the algorithm navigates the space between efficiency and precision.</w:t>
       </w:r>
     </w:p>
     <w:p>
       <w:pPr>
-        <w:numPr>
-          <w:ilvl w:val="0"/>
-          <w:numId w:val="4"/>
-        </w:numPr>
-        <w:spacing w:before="100" w:beforeAutospacing="1" w:after="100" w:afterAutospacing="1" w:line="240" w:lineRule="auto"/>
-      </w:pPr>
-      <w:r>
-        <w:t>2.2.2 RRT*: Optimal Path Planning</w:t>
+        <w:pStyle w:val="Heading4"/>
+      </w:pPr>
+      <w:r>
+        <w:lastRenderedPageBreak/>
+        <w:t>2.2.</w:t>
+      </w:r>
+      <w:r>
+        <w:t>7</w:t>
+      </w:r>
+      <w:r>
+        <w:t xml:space="preserve"> IK-RRT and BIK-RRT: Addressing Complex Configurations</w:t>
       </w:r>
     </w:p>
     <w:p>
       <w:pPr>
-        <w:numPr>
-          <w:ilvl w:val="0"/>
-          <w:numId w:val="4"/>
-        </w:numPr>
-        <w:spacing w:before="100" w:beforeAutospacing="1" w:after="100" w:afterAutospacing="1" w:line="240" w:lineRule="auto"/>
-      </w:pPr>
-      <w:r>
-        <w:t>2.2.3 JPplusRRT: Enhanced Speed and Adaptability</w:t>
+        <w:spacing w:line="360" w:lineRule="auto"/>
+        <w:rPr>
+          <w:rFonts w:asciiTheme="minorBidi" w:hAnsiTheme="minorBidi"/>
+          <w:sz w:val="24"/>
+          <w:szCs w:val="24"/>
+        </w:rPr>
+      </w:pPr>
+      <w:r>
+        <w:rPr>
+          <w:rFonts w:asciiTheme="minorBidi" w:hAnsiTheme="minorBidi"/>
+          <w:sz w:val="24"/>
+          <w:szCs w:val="24"/>
+        </w:rPr>
+        <w:t>When integrated with grasp planning, handling the complexities of inverse kinematics (IK) becomes crucial. IK-RRT and BIK-RRT are two algorithms that extend RRT by incorporating solutions for complex configuration spaces, specifically those that arise in tasks requiring precise grasping. IK-RRT introduces a mechanism to solve inverse kinematics problems on the fly, allowing the robot to not only find a path to the object but to do so while also determining how to grasp it. BIK-RRT, on the other hand, adds a bidirectional approach to further improve efficiency, growing trees from both the start and goal configurations, meeting in the middle.</w:t>
       </w:r>
     </w:p>
     <w:p>
       <w:pPr>
-        <w:numPr>
-          <w:ilvl w:val="0"/>
-          <w:numId w:val="4"/>
-        </w:numPr>
-        <w:spacing w:before="100" w:beforeAutospacing="1" w:after="100" w:afterAutospacing="1" w:line="240" w:lineRule="auto"/>
-      </w:pPr>
-      <w:r>
-        <w:t>2.2.4 IK-RRT and BIK-RRT: Addressing Complex Configurations</w:t>
+        <w:spacing w:line="360" w:lineRule="auto"/>
+        <w:rPr>
+          <w:rFonts w:asciiTheme="minorBidi" w:hAnsiTheme="minorBidi"/>
+          <w:sz w:val="24"/>
+          <w:szCs w:val="24"/>
+        </w:rPr>
+      </w:pPr>
+      <w:r>
+        <w:rPr>
+          <w:rFonts w:asciiTheme="minorBidi" w:hAnsiTheme="minorBidi"/>
+          <w:sz w:val="24"/>
+          <w:szCs w:val="24"/>
+        </w:rPr>
+        <w:t xml:space="preserve">Yet, as these algorithms become more specialized, they also become more cumbersome. The complexity of solving inverse kinematics while simultaneously exploring the configuration space often slows down the entire process. While IK-RRT and BIK-RRT provide solutions to complex manipulation tasks, their utility in time-sensitive environments remains a point of contention. </w:t>
       </w:r>
     </w:p>
     <w:p>
       <w:pPr>
+        <w:spacing w:line="360" w:lineRule="auto"/>
+        <w:rPr>
+          <w:rFonts w:asciiTheme="minorBidi" w:hAnsiTheme="minorBidi"/>
+          <w:sz w:val="24"/>
+          <w:szCs w:val="24"/>
+        </w:rPr>
+      </w:pPr>
+    </w:p>
+    <w:p>
+      <w:pPr>
         <w:pStyle w:val="Heading4"/>
-      </w:pPr>
-      <w:r>
+        <w:spacing w:line="360" w:lineRule="auto"/>
+        <w:rPr>
+          <w:rFonts w:asciiTheme="minorBidi" w:hAnsiTheme="minorBidi" w:cstheme="minorBidi"/>
+          <w:sz w:val="24"/>
+          <w:szCs w:val="24"/>
+        </w:rPr>
+      </w:pPr>
+    </w:p>
+    <w:p>
+      <w:pPr>
+        <w:pStyle w:val="Heading4"/>
+        <w:spacing w:line="360" w:lineRule="auto"/>
+        <w:rPr>
+          <w:rFonts w:asciiTheme="minorBidi" w:hAnsiTheme="minorBidi" w:cstheme="minorBidi"/>
+          <w:sz w:val="24"/>
+          <w:szCs w:val="24"/>
+        </w:rPr>
+      </w:pPr>
+      <w:r>
+        <w:rPr>
+          <w:rFonts w:asciiTheme="minorBidi" w:hAnsiTheme="minorBidi" w:cstheme="minorBidi"/>
+          <w:sz w:val="24"/>
+          <w:szCs w:val="24"/>
+        </w:rPr>
         <w:t>2.3 Comparative Analysis of Motion Planning Algorithms</w:t>
       </w:r>
     </w:p>
@@ -97,9 +3718,19 @@
           <w:ilvl w:val="0"/>
           <w:numId w:val="5"/>
         </w:numPr>
-        <w:spacing w:before="100" w:beforeAutospacing="1" w:after="100" w:afterAutospacing="1" w:line="240" w:lineRule="auto"/>
-      </w:pPr>
-      <w:r>
+        <w:spacing w:before="100" w:beforeAutospacing="1" w:after="100" w:afterAutospacing="1" w:line="360" w:lineRule="auto"/>
+        <w:rPr>
+          <w:rFonts w:asciiTheme="minorBidi" w:hAnsiTheme="minorBidi"/>
+          <w:sz w:val="24"/>
+          <w:szCs w:val="24"/>
+        </w:rPr>
+      </w:pPr>
+      <w:r>
+        <w:rPr>
+          <w:rFonts w:asciiTheme="minorBidi" w:hAnsiTheme="minorBidi"/>
+          <w:sz w:val="24"/>
+          <w:szCs w:val="24"/>
+        </w:rPr>
         <w:t>2.3.1 Criteria for Comparison: Planning Time, Success Rate, and Exploration</w:t>
       </w:r>
     </w:p>
@@ -109,9 +3740,19 @@
           <w:ilvl w:val="0"/>
           <w:numId w:val="5"/>
         </w:numPr>
-        <w:spacing w:before="100" w:beforeAutospacing="1" w:after="100" w:afterAutospacing="1" w:line="240" w:lineRule="auto"/>
-      </w:pPr>
-      <w:r>
+        <w:spacing w:before="100" w:beforeAutospacing="1" w:after="100" w:afterAutospacing="1" w:line="360" w:lineRule="auto"/>
+        <w:rPr>
+          <w:rFonts w:asciiTheme="minorBidi" w:hAnsiTheme="minorBidi"/>
+          <w:sz w:val="24"/>
+          <w:szCs w:val="24"/>
+        </w:rPr>
+      </w:pPr>
+      <w:r>
+        <w:rPr>
+          <w:rFonts w:asciiTheme="minorBidi" w:hAnsiTheme="minorBidi"/>
+          <w:sz w:val="24"/>
+          <w:szCs w:val="24"/>
+        </w:rPr>
         <w:t>2.3.2 Testing in Shared Environments: Consistency and Parameters</w:t>
       </w:r>
     </w:p>
@@ -121,17 +3762,38 @@
           <w:ilvl w:val="0"/>
           <w:numId w:val="5"/>
         </w:numPr>
-        <w:spacing w:before="100" w:beforeAutospacing="1" w:after="100" w:afterAutospacing="1" w:line="240" w:lineRule="auto"/>
-      </w:pPr>
-      <w:r>
+        <w:spacing w:before="100" w:beforeAutospacing="1" w:after="100" w:afterAutospacing="1" w:line="360" w:lineRule="auto"/>
+        <w:rPr>
+          <w:rFonts w:asciiTheme="minorBidi" w:hAnsiTheme="minorBidi"/>
+          <w:sz w:val="24"/>
+          <w:szCs w:val="24"/>
+        </w:rPr>
+      </w:pPr>
+      <w:r>
+        <w:rPr>
+          <w:rFonts w:asciiTheme="minorBidi" w:hAnsiTheme="minorBidi"/>
+          <w:sz w:val="24"/>
+          <w:szCs w:val="24"/>
+        </w:rPr>
         <w:t>2.3.3 Performance Insights from the Literature</w:t>
       </w:r>
     </w:p>
     <w:p>
       <w:pPr>
         <w:pStyle w:val="Heading4"/>
-      </w:pPr>
-      <w:r>
+        <w:spacing w:line="360" w:lineRule="auto"/>
+        <w:rPr>
+          <w:rFonts w:asciiTheme="minorBidi" w:hAnsiTheme="minorBidi" w:cstheme="minorBidi"/>
+          <w:sz w:val="24"/>
+          <w:szCs w:val="24"/>
+        </w:rPr>
+      </w:pPr>
+      <w:r>
+        <w:rPr>
+          <w:rFonts w:asciiTheme="minorBidi" w:hAnsiTheme="minorBidi" w:cstheme="minorBidi"/>
+          <w:sz w:val="24"/>
+          <w:szCs w:val="24"/>
+        </w:rPr>
         <w:t>2.4 Grasp Selection in Motion Planning</w:t>
       </w:r>
     </w:p>
@@ -141,9 +3803,19 @@
           <w:ilvl w:val="0"/>
           <w:numId w:val="6"/>
         </w:numPr>
-        <w:spacing w:before="100" w:beforeAutospacing="1" w:after="100" w:afterAutospacing="1" w:line="240" w:lineRule="auto"/>
-      </w:pPr>
-      <w:r>
+        <w:spacing w:before="100" w:beforeAutospacing="1" w:after="100" w:afterAutospacing="1" w:line="360" w:lineRule="auto"/>
+        <w:rPr>
+          <w:rFonts w:asciiTheme="minorBidi" w:hAnsiTheme="minorBidi"/>
+          <w:sz w:val="24"/>
+          <w:szCs w:val="24"/>
+        </w:rPr>
+      </w:pPr>
+      <w:r>
+        <w:rPr>
+          <w:rFonts w:asciiTheme="minorBidi" w:hAnsiTheme="minorBidi"/>
+          <w:sz w:val="24"/>
+          <w:szCs w:val="24"/>
+        </w:rPr>
         <w:t>2.4.1 What is a Grasp? Definition and Importance</w:t>
       </w:r>
     </w:p>
@@ -153,40 +3825,78 @@
           <w:ilvl w:val="0"/>
           <w:numId w:val="6"/>
         </w:numPr>
-        <w:spacing w:before="100" w:beforeAutospacing="1" w:after="100" w:afterAutospacing="1" w:line="240" w:lineRule="auto"/>
-      </w:pPr>
-      <w:r>
+        <w:spacing w:before="100" w:beforeAutospacing="1" w:after="100" w:afterAutospacing="1" w:line="360" w:lineRule="auto"/>
+        <w:rPr>
+          <w:rFonts w:asciiTheme="minorBidi" w:hAnsiTheme="minorBidi"/>
+          <w:sz w:val="24"/>
+          <w:szCs w:val="24"/>
+        </w:rPr>
+      </w:pPr>
+      <w:r>
+        <w:rPr>
+          <w:rFonts w:asciiTheme="minorBidi" w:hAnsiTheme="minorBidi"/>
+          <w:sz w:val="24"/>
+          <w:szCs w:val="24"/>
+        </w:rPr>
         <w:t>2.4.2 Grasp Planner: Selection Process and Technical Steps</w:t>
       </w:r>
     </w:p>
     <w:p>
       <w:pPr>
         <w:pStyle w:val="Heading4"/>
-      </w:pPr>
-      <w:r>
+        <w:spacing w:line="360" w:lineRule="auto"/>
+        <w:rPr>
+          <w:rFonts w:asciiTheme="minorBidi" w:hAnsiTheme="minorBidi" w:cstheme="minorBidi"/>
+          <w:sz w:val="24"/>
+          <w:szCs w:val="24"/>
+        </w:rPr>
+      </w:pPr>
+      <w:r>
+        <w:rPr>
+          <w:rFonts w:asciiTheme="minorBidi" w:hAnsiTheme="minorBidi" w:cstheme="minorBidi"/>
+          <w:sz w:val="24"/>
+          <w:szCs w:val="24"/>
+        </w:rPr>
+        <w:lastRenderedPageBreak/>
         <w:t>2.5 Other Relevant Algorithms in Grasp and Motion Planning</w:t>
       </w:r>
     </w:p>
     <w:p>
       <w:pPr>
-        <w:pStyle w:val="Heading4"/>
-      </w:pPr>
-      <w:r>
-        <w:t>2.6 Influence of the Literature on Methodology and Research Questions</w:t>
+        <w:pStyle w:val="Heading2"/>
+      </w:pPr>
+      <w:r>
+        <w:t>2.7 Gaps in literature</w:t>
       </w:r>
     </w:p>
     <w:p>
-      <w:r>
-        <w:t>2.7 Gaps in literature</w:t>
+      <w:pPr>
+        <w:pStyle w:val="Heading2"/>
+      </w:pPr>
+      <w:r>
+        <w:t>2.8 summary</w:t>
       </w:r>
     </w:p>
     <w:p>
-      <w:r>
-        <w:t>2.8 summary</w:t>
-      </w:r>
+      <w:pPr>
+        <w:spacing w:line="360" w:lineRule="auto"/>
+        <w:rPr>
+          <w:rFonts w:asciiTheme="minorBidi" w:hAnsiTheme="minorBidi"/>
+          <w:sz w:val="24"/>
+          <w:szCs w:val="24"/>
+        </w:rPr>
+      </w:pPr>
     </w:p>
-    <w:p/>
-    <w:p/>
+    <w:p>
+      <w:pPr>
+        <w:spacing w:line="360" w:lineRule="auto"/>
+        <w:rPr>
+          <w:rFonts w:asciiTheme="minorBidi" w:hAnsiTheme="minorBidi"/>
+          <w:sz w:val="24"/>
+          <w:szCs w:val="24"/>
+        </w:rPr>
+      </w:pPr>
+    </w:p>
     <w:sectPr>
       <w:pgSz w:w="12240" w:h="15840"/>
       <w:pgMar w:top="1440" w:right="1440" w:bottom="1440" w:left="1440" w:header="720" w:footer="720" w:gutter="0"/>
@@ -349,6 +4059,119 @@
     </w:lvl>
   </w:abstractNum>
   <w:abstractNum w:abstractNumId="1" w15:restartNumberingAfterBreak="0">
+    <w:nsid w:val="0E7A1B97"/>
+    <w:multiLevelType w:val="multilevel"/>
+    <w:tmpl w:val="3E7EC298"/>
+    <w:lvl w:ilvl="0">
+      <w:start w:val="1"/>
+      <w:numFmt w:val="decimal"/>
+      <w:lvlText w:val="%1."/>
+      <w:lvlJc w:val="left"/>
+      <w:pPr>
+        <w:tabs>
+          <w:tab w:val="num" w:pos="720"/>
+        </w:tabs>
+        <w:ind w:left="720" w:hanging="360"/>
+      </w:pPr>
+    </w:lvl>
+    <w:lvl w:ilvl="1" w:tentative="1">
+      <w:start w:val="1"/>
+      <w:numFmt w:val="decimal"/>
+      <w:lvlText w:val="%2."/>
+      <w:lvlJc w:val="left"/>
+      <w:pPr>
+        <w:tabs>
+          <w:tab w:val="num" w:pos="1440"/>
+        </w:tabs>
+        <w:ind w:left="1440" w:hanging="360"/>
+      </w:pPr>
+    </w:lvl>
+    <w:lvl w:ilvl="2" w:tentative="1">
+      <w:start w:val="1"/>
+      <w:numFmt w:val="decimal"/>
+      <w:lvlText w:val="%3."/>
+      <w:lvlJc w:val="left"/>
+      <w:pPr>
+        <w:tabs>
+          <w:tab w:val="num" w:pos="2160"/>
+        </w:tabs>
+        <w:ind w:left="2160" w:hanging="360"/>
+      </w:pPr>
+    </w:lvl>
+    <w:lvl w:ilvl="3" w:tentative="1">
+      <w:start w:val="1"/>
+      <w:numFmt w:val="decimal"/>
+      <w:lvlText w:val="%4."/>
+      <w:lvlJc w:val="left"/>
+      <w:pPr>
+        <w:tabs>
+          <w:tab w:val="num" w:pos="2880"/>
+        </w:tabs>
+        <w:ind w:left="2880" w:hanging="360"/>
+      </w:pPr>
+    </w:lvl>
+    <w:lvl w:ilvl="4" w:tentative="1">
+      <w:start w:val="1"/>
+      <w:numFmt w:val="decimal"/>
+      <w:lvlText w:val="%5."/>
+      <w:lvlJc w:val="left"/>
+      <w:pPr>
+        <w:tabs>
+          <w:tab w:val="num" w:pos="3600"/>
+        </w:tabs>
+        <w:ind w:left="3600" w:hanging="360"/>
+      </w:pPr>
+    </w:lvl>
+    <w:lvl w:ilvl="5" w:tentative="1">
+      <w:start w:val="1"/>
+      <w:numFmt w:val="decimal"/>
+      <w:lvlText w:val="%6."/>
+      <w:lvlJc w:val="left"/>
+      <w:pPr>
+        <w:tabs>
+          <w:tab w:val="num" w:pos="4320"/>
+        </w:tabs>
+        <w:ind w:left="4320" w:hanging="360"/>
+      </w:pPr>
+    </w:lvl>
+    <w:lvl w:ilvl="6" w:tentative="1">
+      <w:start w:val="1"/>
+      <w:numFmt w:val="decimal"/>
+      <w:lvlText w:val="%7."/>
+      <w:lvlJc w:val="left"/>
+      <w:pPr>
+        <w:tabs>
+          <w:tab w:val="num" w:pos="5040"/>
+        </w:tabs>
+        <w:ind w:left="5040" w:hanging="360"/>
+      </w:pPr>
+    </w:lvl>
+    <w:lvl w:ilvl="7" w:tentative="1">
+      <w:start w:val="1"/>
+      <w:numFmt w:val="decimal"/>
+      <w:lvlText w:val="%8."/>
+      <w:lvlJc w:val="left"/>
+      <w:pPr>
+        <w:tabs>
+          <w:tab w:val="num" w:pos="5760"/>
+        </w:tabs>
+        <w:ind w:left="5760" w:hanging="360"/>
+      </w:pPr>
+    </w:lvl>
+    <w:lvl w:ilvl="8" w:tentative="1">
+      <w:start w:val="1"/>
+      <w:numFmt w:val="decimal"/>
+      <w:lvlText w:val="%9."/>
+      <w:lvlJc w:val="left"/>
+      <w:pPr>
+        <w:tabs>
+          <w:tab w:val="num" w:pos="6480"/>
+        </w:tabs>
+        <w:ind w:left="6480" w:hanging="360"/>
+      </w:pPr>
+    </w:lvl>
+  </w:abstractNum>
+  <w:abstractNum w:abstractNumId="2" w15:restartNumberingAfterBreak="0">
     <w:nsid w:val="11910E4F"/>
     <w:multiLevelType w:val="multilevel"/>
     <w:tmpl w:val="59D80586"/>
@@ -497,7 +4320,120 @@
       </w:rPr>
     </w:lvl>
   </w:abstractNum>
-  <w:abstractNum w:abstractNumId="2" w15:restartNumberingAfterBreak="0">
+  <w:abstractNum w:abstractNumId="3" w15:restartNumberingAfterBreak="0">
+    <w:nsid w:val="16F44098"/>
+    <w:multiLevelType w:val="multilevel"/>
+    <w:tmpl w:val="944823D6"/>
+    <w:lvl w:ilvl="0">
+      <w:start w:val="1"/>
+      <w:numFmt w:val="decimal"/>
+      <w:lvlText w:val="%1."/>
+      <w:lvlJc w:val="left"/>
+      <w:pPr>
+        <w:tabs>
+          <w:tab w:val="num" w:pos="720"/>
+        </w:tabs>
+        <w:ind w:left="720" w:hanging="360"/>
+      </w:pPr>
+    </w:lvl>
+    <w:lvl w:ilvl="1" w:tentative="1">
+      <w:start w:val="1"/>
+      <w:numFmt w:val="decimal"/>
+      <w:lvlText w:val="%2."/>
+      <w:lvlJc w:val="left"/>
+      <w:pPr>
+        <w:tabs>
+          <w:tab w:val="num" w:pos="1440"/>
+        </w:tabs>
+        <w:ind w:left="1440" w:hanging="360"/>
+      </w:pPr>
+    </w:lvl>
+    <w:lvl w:ilvl="2" w:tentative="1">
+      <w:start w:val="1"/>
+      <w:numFmt w:val="decimal"/>
+      <w:lvlText w:val="%3."/>
+      <w:lvlJc w:val="left"/>
+      <w:pPr>
+        <w:tabs>
+          <w:tab w:val="num" w:pos="2160"/>
+        </w:tabs>
+        <w:ind w:left="2160" w:hanging="360"/>
+      </w:pPr>
+    </w:lvl>
+    <w:lvl w:ilvl="3" w:tentative="1">
+      <w:start w:val="1"/>
+      <w:numFmt w:val="decimal"/>
+      <w:lvlText w:val="%4."/>
+      <w:lvlJc w:val="left"/>
+      <w:pPr>
+        <w:tabs>
+          <w:tab w:val="num" w:pos="2880"/>
+        </w:tabs>
+        <w:ind w:left="2880" w:hanging="360"/>
+      </w:pPr>
+    </w:lvl>
+    <w:lvl w:ilvl="4" w:tentative="1">
+      <w:start w:val="1"/>
+      <w:numFmt w:val="decimal"/>
+      <w:lvlText w:val="%5."/>
+      <w:lvlJc w:val="left"/>
+      <w:pPr>
+        <w:tabs>
+          <w:tab w:val="num" w:pos="3600"/>
+        </w:tabs>
+        <w:ind w:left="3600" w:hanging="360"/>
+      </w:pPr>
+    </w:lvl>
+    <w:lvl w:ilvl="5" w:tentative="1">
+      <w:start w:val="1"/>
+      <w:numFmt w:val="decimal"/>
+      <w:lvlText w:val="%6."/>
+      <w:lvlJc w:val="left"/>
+      <w:pPr>
+        <w:tabs>
+          <w:tab w:val="num" w:pos="4320"/>
+        </w:tabs>
+        <w:ind w:left="4320" w:hanging="360"/>
+      </w:pPr>
+    </w:lvl>
+    <w:lvl w:ilvl="6" w:tentative="1">
+      <w:start w:val="1"/>
+      <w:numFmt w:val="decimal"/>
+      <w:lvlText w:val="%7."/>
+      <w:lvlJc w:val="left"/>
+      <w:pPr>
+        <w:tabs>
+          <w:tab w:val="num" w:pos="5040"/>
+        </w:tabs>
+        <w:ind w:left="5040" w:hanging="360"/>
+      </w:pPr>
+    </w:lvl>
+    <w:lvl w:ilvl="7" w:tentative="1">
+      <w:start w:val="1"/>
+      <w:numFmt w:val="decimal"/>
+      <w:lvlText w:val="%8."/>
+      <w:lvlJc w:val="left"/>
+      <w:pPr>
+        <w:tabs>
+          <w:tab w:val="num" w:pos="5760"/>
+        </w:tabs>
+        <w:ind w:left="5760" w:hanging="360"/>
+      </w:pPr>
+    </w:lvl>
+    <w:lvl w:ilvl="8" w:tentative="1">
+      <w:start w:val="1"/>
+      <w:numFmt w:val="decimal"/>
+      <w:lvlText w:val="%9."/>
+      <w:lvlJc w:val="left"/>
+      <w:pPr>
+        <w:tabs>
+          <w:tab w:val="num" w:pos="6480"/>
+        </w:tabs>
+        <w:ind w:left="6480" w:hanging="360"/>
+      </w:pPr>
+    </w:lvl>
+  </w:abstractNum>
+  <w:abstractNum w:abstractNumId="4" w15:restartNumberingAfterBreak="0">
     <w:nsid w:val="24993C20"/>
     <w:multiLevelType w:val="multilevel"/>
     <w:tmpl w:val="8C922D2A"/>
@@ -646,7 +4582,7 @@
       </w:rPr>
     </w:lvl>
   </w:abstractNum>
-  <w:abstractNum w:abstractNumId="3" w15:restartNumberingAfterBreak="0">
+  <w:abstractNum w:abstractNumId="5" w15:restartNumberingAfterBreak="0">
     <w:nsid w:val="460A3871"/>
     <w:multiLevelType w:val="multilevel"/>
     <w:tmpl w:val="02CEF9F4"/>
@@ -795,7 +4731,242 @@
       </w:rPr>
     </w:lvl>
   </w:abstractNum>
-  <w:abstractNum w:abstractNumId="4" w15:restartNumberingAfterBreak="0">
+  <w:abstractNum w:abstractNumId="6" w15:restartNumberingAfterBreak="0">
+    <w:nsid w:val="55096F71"/>
+    <w:multiLevelType w:val="multilevel"/>
+    <w:tmpl w:val="09626BFC"/>
+    <w:lvl w:ilvl="0">
+      <w:start w:val="1"/>
+      <w:numFmt w:val="bullet"/>
+      <w:lvlText w:val=""/>
+      <w:lvlJc w:val="left"/>
+      <w:pPr>
+        <w:tabs>
+          <w:tab w:val="num" w:pos="720"/>
+        </w:tabs>
+        <w:ind w:left="720" w:hanging="360"/>
+      </w:pPr>
+      <w:rPr>
+        <w:rFonts w:ascii="Symbol" w:hAnsi="Symbol" w:hint="default"/>
+        <w:sz w:val="20"/>
+      </w:rPr>
+    </w:lvl>
+    <w:lvl w:ilvl="1" w:tentative="1">
+      <w:start w:val="1"/>
+      <w:numFmt w:val="bullet"/>
+      <w:lvlText w:val="o"/>
+      <w:lvlJc w:val="left"/>
+      <w:pPr>
+        <w:tabs>
+          <w:tab w:val="num" w:pos="1440"/>
+        </w:tabs>
+        <w:ind w:left="1440" w:hanging="360"/>
+      </w:pPr>
+      <w:rPr>
+        <w:rFonts w:ascii="Courier New" w:hAnsi="Courier New" w:hint="default"/>
+        <w:sz w:val="20"/>
+      </w:rPr>
+    </w:lvl>
+    <w:lvl w:ilvl="2" w:tentative="1">
+      <w:start w:val="1"/>
+      <w:numFmt w:val="bullet"/>
+      <w:lvlText w:val=""/>
+      <w:lvlJc w:val="left"/>
+      <w:pPr>
+        <w:tabs>
+          <w:tab w:val="num" w:pos="2160"/>
+        </w:tabs>
+        <w:ind w:left="2160" w:hanging="360"/>
+      </w:pPr>
+      <w:rPr>
+        <w:rFonts w:ascii="Wingdings" w:hAnsi="Wingdings" w:hint="default"/>
+        <w:sz w:val="20"/>
+      </w:rPr>
+    </w:lvl>
+    <w:lvl w:ilvl="3" w:tentative="1">
+      <w:start w:val="1"/>
+      <w:numFmt w:val="bullet"/>
+      <w:lvlText w:val=""/>
+      <w:lvlJc w:val="left"/>
+      <w:pPr>
+        <w:tabs>
+          <w:tab w:val="num" w:pos="2880"/>
+        </w:tabs>
+        <w:ind w:left="2880" w:hanging="360"/>
+      </w:pPr>
+      <w:rPr>
+        <w:rFonts w:ascii="Wingdings" w:hAnsi="Wingdings" w:hint="default"/>
+        <w:sz w:val="20"/>
+      </w:rPr>
+    </w:lvl>
+    <w:lvl w:ilvl="4" w:tentative="1">
+      <w:start w:val="1"/>
+      <w:numFmt w:val="bullet"/>
+      <w:lvlText w:val=""/>
+      <w:lvlJc w:val="left"/>
+      <w:pPr>
+        <w:tabs>
+          <w:tab w:val="num" w:pos="3600"/>
+        </w:tabs>
+        <w:ind w:left="3600" w:hanging="360"/>
+      </w:pPr>
+      <w:rPr>
+        <w:rFonts w:ascii="Wingdings" w:hAnsi="Wingdings" w:hint="default"/>
+        <w:sz w:val="20"/>
+      </w:rPr>
+    </w:lvl>
+    <w:lvl w:ilvl="5" w:tentative="1">
+      <w:start w:val="1"/>
+      <w:numFmt w:val="bullet"/>
+      <w:lvlText w:val=""/>
+      <w:lvlJc w:val="left"/>
+      <w:pPr>
+        <w:tabs>
+          <w:tab w:val="num" w:pos="4320"/>
+        </w:tabs>
+        <w:ind w:left="4320" w:hanging="360"/>
+      </w:pPr>
+      <w:rPr>
+        <w:rFonts w:ascii="Wingdings" w:hAnsi="Wingdings" w:hint="default"/>
+        <w:sz w:val="20"/>
+      </w:rPr>
+    </w:lvl>
+    <w:lvl w:ilvl="6" w:tentative="1">
+      <w:start w:val="1"/>
+      <w:numFmt w:val="bullet"/>
+      <w:lvlText w:val=""/>
+      <w:lvlJc w:val="left"/>
+      <w:pPr>
+        <w:tabs>
+          <w:tab w:val="num" w:pos="5040"/>
+        </w:tabs>
+        <w:ind w:left="5040" w:hanging="360"/>
+      </w:pPr>
+      <w:rPr>
+        <w:rFonts w:ascii="Wingdings" w:hAnsi="Wingdings" w:hint="default"/>
+        <w:sz w:val="20"/>
+      </w:rPr>
+    </w:lvl>
+    <w:lvl w:ilvl="7" w:tentative="1">
+      <w:start w:val="1"/>
+      <w:numFmt w:val="bullet"/>
+      <w:lvlText w:val=""/>
+      <w:lvlJc w:val="left"/>
+      <w:pPr>
+        <w:tabs>
+          <w:tab w:val="num" w:pos="5760"/>
+        </w:tabs>
+        <w:ind w:left="5760" w:hanging="360"/>
+      </w:pPr>
+      <w:rPr>
+        <w:rFonts w:ascii="Wingdings" w:hAnsi="Wingdings" w:hint="default"/>
+        <w:sz w:val="20"/>
+      </w:rPr>
+    </w:lvl>
+    <w:lvl w:ilvl="8" w:tentative="1">
+      <w:start w:val="1"/>
+      <w:numFmt w:val="bullet"/>
+      <w:lvlText w:val=""/>
+      <w:lvlJc w:val="left"/>
+      <w:pPr>
+        <w:tabs>
+          <w:tab w:val="num" w:pos="6480"/>
+        </w:tabs>
+        <w:ind w:left="6480" w:hanging="360"/>
+      </w:pPr>
+      <w:rPr>
+        <w:rFonts w:ascii="Wingdings" w:hAnsi="Wingdings" w:hint="default"/>
+        <w:sz w:val="20"/>
+      </w:rPr>
+    </w:lvl>
+  </w:abstractNum>
+  <w:abstractNum w:abstractNumId="7" w15:restartNumberingAfterBreak="0">
+    <w:nsid w:val="63980253"/>
+    <w:multiLevelType w:val="hybridMultilevel"/>
+    <w:tmpl w:val="C908BA34"/>
+    <w:lvl w:ilvl="0" w:tplc="0409000F">
+      <w:start w:val="1"/>
+      <w:numFmt w:val="decimal"/>
+      <w:lvlText w:val="%1."/>
+      <w:lvlJc w:val="left"/>
+      <w:pPr>
+        <w:ind w:left="720" w:hanging="360"/>
+      </w:pPr>
+    </w:lvl>
+    <w:lvl w:ilvl="1" w:tplc="04090019">
+      <w:start w:val="1"/>
+      <w:numFmt w:val="lowerLetter"/>
+      <w:lvlText w:val="%2."/>
+      <w:lvlJc w:val="left"/>
+      <w:pPr>
+        <w:ind w:left="1440" w:hanging="360"/>
+      </w:pPr>
+    </w:lvl>
+    <w:lvl w:ilvl="2" w:tplc="0409001B" w:tentative="1">
+      <w:start w:val="1"/>
+      <w:numFmt w:val="lowerRoman"/>
+      <w:lvlText w:val="%3."/>
+      <w:lvlJc w:val="right"/>
+      <w:pPr>
+        <w:ind w:left="2160" w:hanging="180"/>
+      </w:pPr>
+    </w:lvl>
+    <w:lvl w:ilvl="3" w:tplc="0409000F" w:tentative="1">
+      <w:start w:val="1"/>
+      <w:numFmt w:val="decimal"/>
+      <w:lvlText w:val="%4."/>
+      <w:lvlJc w:val="left"/>
+      <w:pPr>
+        <w:ind w:left="2880" w:hanging="360"/>
+      </w:pPr>
+    </w:lvl>
+    <w:lvl w:ilvl="4" w:tplc="04090019" w:tentative="1">
+      <w:start w:val="1"/>
+      <w:numFmt w:val="lowerLetter"/>
+      <w:lvlText w:val="%5."/>
+      <w:lvlJc w:val="left"/>
+      <w:pPr>
+        <w:ind w:left="3600" w:hanging="360"/>
+      </w:pPr>
+    </w:lvl>
+    <w:lvl w:ilvl="5" w:tplc="0409001B" w:tentative="1">
+      <w:start w:val="1"/>
+      <w:numFmt w:val="lowerRoman"/>
+      <w:lvlText w:val="%6."/>
+      <w:lvlJc w:val="right"/>
+      <w:pPr>
+        <w:ind w:left="4320" w:hanging="180"/>
+      </w:pPr>
+    </w:lvl>
+    <w:lvl w:ilvl="6" w:tplc="0409000F" w:tentative="1">
+      <w:start w:val="1"/>
+      <w:numFmt w:val="decimal"/>
+      <w:lvlText w:val="%7."/>
+      <w:lvlJc w:val="left"/>
+      <w:pPr>
+        <w:ind w:left="5040" w:hanging="360"/>
+      </w:pPr>
+    </w:lvl>
+    <w:lvl w:ilvl="7" w:tplc="04090019" w:tentative="1">
+      <w:start w:val="1"/>
+      <w:numFmt w:val="lowerLetter"/>
+      <w:lvlText w:val="%8."/>
+      <w:lvlJc w:val="left"/>
+      <w:pPr>
+        <w:ind w:left="5760" w:hanging="360"/>
+      </w:pPr>
+    </w:lvl>
+    <w:lvl w:ilvl="8" w:tplc="0409001B" w:tentative="1">
+      <w:start w:val="1"/>
+      <w:numFmt w:val="lowerRoman"/>
+      <w:lvlText w:val="%9."/>
+      <w:lvlJc w:val="right"/>
+      <w:pPr>
+        <w:ind w:left="6480" w:hanging="180"/>
+      </w:pPr>
+    </w:lvl>
+  </w:abstractNum>
+  <w:abstractNum w:abstractNumId="8" w15:restartNumberingAfterBreak="0">
     <w:nsid w:val="66F7616D"/>
     <w:multiLevelType w:val="multilevel"/>
     <w:tmpl w:val="C3926360"/>
@@ -944,7 +5115,7 @@
       </w:rPr>
     </w:lvl>
   </w:abstractNum>
-  <w:abstractNum w:abstractNumId="5" w15:restartNumberingAfterBreak="0">
+  <w:abstractNum w:abstractNumId="9" w15:restartNumberingAfterBreak="0">
     <w:nsid w:val="6A7018A3"/>
     <w:multiLevelType w:val="multilevel"/>
     <w:tmpl w:val="D5582F7A"/>
@@ -1097,19 +5268,31 @@
     <w:abstractNumId w:val="0"/>
   </w:num>
   <w:num w:numId="2" w16cid:durableId="1450928871">
+    <w:abstractNumId w:val="9"/>
+  </w:num>
+  <w:num w:numId="3" w16cid:durableId="2006396407">
+    <w:abstractNumId w:val="8"/>
+  </w:num>
+  <w:num w:numId="4" w16cid:durableId="257254725">
+    <w:abstractNumId w:val="2"/>
+  </w:num>
+  <w:num w:numId="5" w16cid:durableId="1623881219">
     <w:abstractNumId w:val="5"/>
   </w:num>
-  <w:num w:numId="3" w16cid:durableId="2006396407">
+  <w:num w:numId="6" w16cid:durableId="2112315647">
     <w:abstractNumId w:val="4"/>
   </w:num>
-  <w:num w:numId="4" w16cid:durableId="257254725">
+  <w:num w:numId="7" w16cid:durableId="28190582">
+    <w:abstractNumId w:val="6"/>
+  </w:num>
+  <w:num w:numId="8" w16cid:durableId="468672884">
+    <w:abstractNumId w:val="7"/>
+  </w:num>
+  <w:num w:numId="9" w16cid:durableId="2065374225">
     <w:abstractNumId w:val="1"/>
   </w:num>
-  <w:num w:numId="5" w16cid:durableId="1623881219">
+  <w:num w:numId="10" w16cid:durableId="660350729">
     <w:abstractNumId w:val="3"/>
-  </w:num>
-  <w:num w:numId="6" w16cid:durableId="2112315647">
-    <w:abstractNumId w:val="2"/>
   </w:num>
 </w:numbering>
 </file>
@@ -1542,7 +5725,6 @@
     <w:next w:val="Normal"/>
     <w:link w:val="Heading2Char"/>
     <w:uiPriority w:val="9"/>
-    <w:semiHidden/>
     <w:unhideWhenUsed/>
     <w:qFormat/>
     <w:rsid w:val="000378B2"/>
@@ -1588,7 +5770,6 @@
     <w:next w:val="Normal"/>
     <w:link w:val="Heading4Char"/>
     <w:uiPriority w:val="9"/>
-    <w:semiHidden/>
     <w:unhideWhenUsed/>
     <w:qFormat/>
     <w:rsid w:val="000378B2"/>
@@ -1717,7 +5898,6 @@
   <w:style w:type="character" w:default="1" w:styleId="DefaultParagraphFont">
     <w:name w:val="Default Paragraph Font"/>
     <w:uiPriority w:val="1"/>
-    <w:semiHidden/>
     <w:unhideWhenUsed/>
   </w:style>
   <w:style w:type="table" w:default="1" w:styleId="TableNormal">
@@ -1759,7 +5939,6 @@
     <w:basedOn w:val="DefaultParagraphFont"/>
     <w:link w:val="Heading2"/>
     <w:uiPriority w:val="9"/>
-    <w:semiHidden/>
     <w:rsid w:val="000378B2"/>
     <w:rPr>
       <w:rFonts w:asciiTheme="majorHAnsi" w:eastAsiaTheme="majorEastAsia" w:hAnsiTheme="majorHAnsi" w:cstheme="majorBidi"/>
@@ -1787,7 +5966,6 @@
     <w:basedOn w:val="DefaultParagraphFont"/>
     <w:link w:val="Heading4"/>
     <w:uiPriority w:val="9"/>
-    <w:semiHidden/>
     <w:rsid w:val="000378B2"/>
     <w:rPr>
       <w:rFonts w:eastAsiaTheme="majorEastAsia" w:cstheme="majorBidi"/>
@@ -2029,6 +6207,137 @@
       <w:smallCaps/>
       <w:color w:val="0F4761" w:themeColor="accent1" w:themeShade="BF"/>
       <w:spacing w:val="5"/>
+    </w:rPr>
+  </w:style>
+  <w:style w:type="paragraph" w:styleId="NormalWeb">
+    <w:name w:val="Normal (Web)"/>
+    <w:basedOn w:val="Normal"/>
+    <w:uiPriority w:val="99"/>
+    <w:unhideWhenUsed/>
+    <w:rsid w:val="005F12C2"/>
+    <w:pPr>
+      <w:spacing w:before="100" w:beforeAutospacing="1" w:after="100" w:afterAutospacing="1" w:line="240" w:lineRule="auto"/>
+    </w:pPr>
+    <w:rPr>
+      <w:rFonts w:ascii="Times New Roman" w:eastAsia="Times New Roman" w:hAnsi="Times New Roman" w:cs="Times New Roman"/>
+      <w:kern w:val="0"/>
+      <w:sz w:val="24"/>
+      <w:szCs w:val="24"/>
+      <w14:ligatures w14:val="none"/>
+    </w:rPr>
+  </w:style>
+  <w:style w:type="character" w:styleId="Strong">
+    <w:name w:val="Strong"/>
+    <w:basedOn w:val="DefaultParagraphFont"/>
+    <w:uiPriority w:val="22"/>
+    <w:qFormat/>
+    <w:rsid w:val="005F12C2"/>
+    <w:rPr>
+      <w:b/>
+      <w:bCs/>
+    </w:rPr>
+  </w:style>
+  <w:style w:type="character" w:customStyle="1" w:styleId="katex-mathml">
+    <w:name w:val="katex-mathml"/>
+    <w:basedOn w:val="DefaultParagraphFont"/>
+    <w:rsid w:val="005F12C2"/>
+  </w:style>
+  <w:style w:type="character" w:customStyle="1" w:styleId="mord">
+    <w:name w:val="mord"/>
+    <w:basedOn w:val="DefaultParagraphFont"/>
+    <w:rsid w:val="005F12C2"/>
+  </w:style>
+  <w:style w:type="character" w:customStyle="1" w:styleId="mopen">
+    <w:name w:val="mopen"/>
+    <w:basedOn w:val="DefaultParagraphFont"/>
+    <w:rsid w:val="005F12C2"/>
+  </w:style>
+  <w:style w:type="character" w:customStyle="1" w:styleId="mclose">
+    <w:name w:val="mclose"/>
+    <w:basedOn w:val="DefaultParagraphFont"/>
+    <w:rsid w:val="005F12C2"/>
+  </w:style>
+  <w:style w:type="character" w:customStyle="1" w:styleId="vlist-s">
+    <w:name w:val="vlist-s"/>
+    <w:basedOn w:val="DefaultParagraphFont"/>
+    <w:rsid w:val="005F12C2"/>
+  </w:style>
+  <w:style w:type="character" w:customStyle="1" w:styleId="mrel">
+    <w:name w:val="mrel"/>
+    <w:basedOn w:val="DefaultParagraphFont"/>
+    <w:rsid w:val="005F12C2"/>
+  </w:style>
+  <w:style w:type="character" w:customStyle="1" w:styleId="mpunct">
+    <w:name w:val="mpunct"/>
+    <w:basedOn w:val="DefaultParagraphFont"/>
+    <w:rsid w:val="005F12C2"/>
+  </w:style>
+  <w:style w:type="character" w:styleId="PlaceholderText">
+    <w:name w:val="Placeholder Text"/>
+    <w:basedOn w:val="DefaultParagraphFont"/>
+    <w:uiPriority w:val="99"/>
+    <w:semiHidden/>
+    <w:rsid w:val="00CE69AC"/>
+    <w:rPr>
+      <w:color w:val="666666"/>
+    </w:rPr>
+  </w:style>
+  <w:style w:type="character" w:customStyle="1" w:styleId="minner">
+    <w:name w:val="minner"/>
+    <w:basedOn w:val="DefaultParagraphFont"/>
+    <w:rsid w:val="00CE69AC"/>
+  </w:style>
+  <w:style w:type="table" w:styleId="TableGrid">
+    <w:name w:val="Table Grid"/>
+    <w:basedOn w:val="TableNormal"/>
+    <w:uiPriority w:val="39"/>
+    <w:rsid w:val="00E94B31"/>
+    <w:pPr>
+      <w:spacing w:after="0" w:line="240" w:lineRule="auto"/>
+    </w:pPr>
+    <w:tblPr>
+      <w:tblBorders>
+        <w:top w:val="single" w:sz="4" w:space="0" w:color="auto"/>
+        <w:left w:val="single" w:sz="4" w:space="0" w:color="auto"/>
+        <w:bottom w:val="single" w:sz="4" w:space="0" w:color="auto"/>
+        <w:right w:val="single" w:sz="4" w:space="0" w:color="auto"/>
+        <w:insideH w:val="single" w:sz="4" w:space="0" w:color="auto"/>
+        <w:insideV w:val="single" w:sz="4" w:space="0" w:color="auto"/>
+      </w:tblBorders>
+    </w:tblPr>
+  </w:style>
+  <w:style w:type="paragraph" w:styleId="Caption">
+    <w:name w:val="caption"/>
+    <w:basedOn w:val="Normal"/>
+    <w:next w:val="Normal"/>
+    <w:uiPriority w:val="35"/>
+    <w:unhideWhenUsed/>
+    <w:qFormat/>
+    <w:rsid w:val="001D31B0"/>
+    <w:pPr>
+      <w:spacing w:after="200" w:line="240" w:lineRule="auto"/>
+    </w:pPr>
+    <w:rPr>
+      <w:i/>
+      <w:iCs/>
+      <w:color w:val="0E2841" w:themeColor="text2"/>
+      <w:sz w:val="18"/>
+      <w:szCs w:val="18"/>
+    </w:rPr>
+  </w:style>
+  <w:style w:type="paragraph" w:customStyle="1" w:styleId="whitespace-normal">
+    <w:name w:val="whitespace-normal"/>
+    <w:basedOn w:val="Normal"/>
+    <w:rsid w:val="00514590"/>
+    <w:pPr>
+      <w:spacing w:before="100" w:beforeAutospacing="1" w:after="100" w:afterAutospacing="1" w:line="240" w:lineRule="auto"/>
+    </w:pPr>
+    <w:rPr>
+      <w:rFonts w:ascii="Times New Roman" w:eastAsia="Times New Roman" w:hAnsi="Times New Roman" w:cs="Times New Roman"/>
+      <w:kern w:val="0"/>
+      <w:sz w:val="24"/>
+      <w:szCs w:val="24"/>
+      <w14:ligatures w14:val="none"/>
     </w:rPr>
   </w:style>
 </w:styles>

--- a/Text/Litrature.docx
+++ b/Text/Litrature.docx
@@ -5,48 +5,9 @@
     <w:p>
       <w:pPr>
         <w:pStyle w:val="Heading1"/>
-        <w:spacing w:line="360" w:lineRule="auto"/>
-        <w:rPr>
-          <w:rFonts w:asciiTheme="minorBidi" w:hAnsiTheme="minorBidi" w:cstheme="minorBidi"/>
-          <w:sz w:val="24"/>
-          <w:szCs w:val="24"/>
-        </w:rPr>
-      </w:pPr>
-      <w:r>
-        <w:rPr>
-          <w:rFonts w:asciiTheme="minorBidi" w:hAnsiTheme="minorBidi" w:cstheme="minorBidi"/>
-          <w:sz w:val="24"/>
-          <w:szCs w:val="24"/>
-        </w:rPr>
-        <w:t>Literature Review</w:t>
-      </w:r>
-    </w:p>
-    <w:p>
-      <w:pPr>
-        <w:spacing w:line="360" w:lineRule="auto"/>
-        <w:rPr>
-          <w:rFonts w:asciiTheme="minorBidi" w:hAnsiTheme="minorBidi"/>
-          <w:sz w:val="24"/>
-          <w:szCs w:val="24"/>
-        </w:rPr>
-      </w:pPr>
-    </w:p>
-    <w:p>
-      <w:pPr>
-        <w:pStyle w:val="Heading3"/>
-        <w:spacing w:line="360" w:lineRule="auto"/>
-        <w:rPr>
-          <w:rFonts w:asciiTheme="minorBidi" w:hAnsiTheme="minorBidi" w:cstheme="minorBidi"/>
-          <w:sz w:val="24"/>
-          <w:szCs w:val="24"/>
-        </w:rPr>
-      </w:pPr>
-      <w:r>
-        <w:rPr>
-          <w:rFonts w:asciiTheme="minorBidi" w:hAnsiTheme="minorBidi" w:cstheme="minorBidi"/>
-          <w:sz w:val="24"/>
-          <w:szCs w:val="24"/>
-        </w:rPr>
+      </w:pPr>
+      <w:bookmarkStart w:id="0" w:name="_Hlk178261100"/>
+      <w:r>
         <w:t>2. Literature Review</w:t>
       </w:r>
     </w:p>
@@ -141,7 +102,6 @@
           <w:sz w:val="24"/>
           <w:szCs w:val="24"/>
         </w:rPr>
-        <w:lastRenderedPageBreak/>
         <w:drawing>
           <wp:inline distT="0" distB="0" distL="0" distR="0" wp14:anchorId="1BF13AD7" wp14:editId="40C4ABBA">
             <wp:extent cx="5934075" cy="1905000"/>
@@ -207,6 +167,7 @@
           <w:sz w:val="24"/>
           <w:szCs w:val="24"/>
         </w:rPr>
+        <w:lastRenderedPageBreak/>
         <w:t xml:space="preserve">This led to a deeper investigation of the </w:t>
       </w:r>
       <w:r>
@@ -298,7 +259,6 @@
           <w:sz w:val="24"/>
           <w:szCs w:val="24"/>
         </w:rPr>
-        <w:lastRenderedPageBreak/>
         <w:t xml:space="preserve">2.2 </w:t>
       </w:r>
       <w:r>
@@ -377,6 +337,7 @@
           <w:sz w:val="24"/>
           <w:szCs w:val="24"/>
         </w:rPr>
+        <w:lastRenderedPageBreak/>
         <w:t>2.2.1 Configuration Space</w:t>
       </w:r>
     </w:p>
@@ -771,7 +732,6 @@
           <w:sz w:val="24"/>
           <w:szCs w:val="24"/>
         </w:rPr>
-        <w:lastRenderedPageBreak/>
         <w:t>2.2.</w:t>
       </w:r>
       <w:r>
@@ -1147,6 +1107,7 @@
           <w:b/>
           <w:bCs/>
         </w:rPr>
+        <w:lastRenderedPageBreak/>
         <w:t>Steering</w:t>
       </w:r>
       <w:r>
@@ -1468,14 +1429,7 @@
         <w:rPr>
           <w:rFonts w:asciiTheme="minorBidi" w:hAnsiTheme="minorBidi" w:cstheme="minorBidi"/>
         </w:rPr>
-        <w:t xml:space="preserve">, and attempting to connect them using a local planner (e.g., straight-line connections). The graph, or roadmap, built in this phase is a collection of nodes connected by edges, representing collision-free paths between the nodes. Once the </w:t>
-      </w:r>
-      <w:r>
-        <w:rPr>
-          <w:rFonts w:asciiTheme="minorBidi" w:hAnsiTheme="minorBidi" w:cstheme="minorBidi"/>
-        </w:rPr>
-        <w:lastRenderedPageBreak/>
-        <w:t>roadmap is built, PRM can be used to solve multiple path queries efficiently by simply searching for a path through the pre-constructed roadmap.</w:t>
+        <w:t>, and attempting to connect them using a local planner (e.g., straight-line connections). The graph, or roadmap, built in this phase is a collection of nodes connected by edges, representing collision-free paths between the nodes. Once the roadmap is built, PRM can be used to solve multiple path queries efficiently by simply searching for a path through the pre-constructed roadmap.</w:t>
       </w:r>
     </w:p>
     <w:p>
@@ -1715,6 +1669,7 @@
               <w:rPr>
                 <w:rFonts w:asciiTheme="minorBidi" w:hAnsiTheme="minorBidi" w:cstheme="minorBidi"/>
               </w:rPr>
+              <w:lastRenderedPageBreak/>
               <w:t xml:space="preserve">4    </w:t>
             </w:r>
             <m:oMath>
@@ -2379,6 +2334,7 @@
         <w:rPr>
           <w:rFonts w:asciiTheme="minorBidi" w:hAnsiTheme="minorBidi"/>
         </w:rPr>
+        <w:lastRenderedPageBreak/>
         <w:t>This pseudocode describes the pre-processing phase of the PRM algorithm, where nodes are sampled, checked for connectivity, and added to the roadmap if they meet the collision-free criteria. After constructing the roadmap, it is ready for efficient querying in the second phase of the PRM algorithm.</w:t>
       </w:r>
     </w:p>
@@ -2387,7 +2343,6 @@
         <w:pStyle w:val="Heading4"/>
       </w:pPr>
       <w:r>
-        <w:lastRenderedPageBreak/>
         <w:t>2.2.</w:t>
       </w:r>
       <w:r>
@@ -2635,16 +2590,40 @@
         </w:rPr>
         <w:t xml:space="preserve"> V from the current tree is then identified, and an attempt is made to steer from v toward </w:t>
       </w:r>
-      <w:proofErr w:type="spellStart"/>
-      <w:r>
-        <w:rPr>
-          <w:rFonts w:asciiTheme="minorBidi" w:hAnsiTheme="minorBidi"/>
-          <w:sz w:val="24"/>
-          <w:szCs w:val="24"/>
-        </w:rPr>
-        <w:t>x_rand</w:t>
-      </w:r>
-      <w:proofErr w:type="spellEnd"/>
+      <m:oMath>
+        <m:sSub>
+          <m:sSubPr>
+            <m:ctrlPr>
+              <w:rPr>
+                <w:rFonts w:ascii="Cambria Math" w:hAnsi="Cambria Math"/>
+                <w:i/>
+                <w:sz w:val="24"/>
+                <w:szCs w:val="24"/>
+              </w:rPr>
+            </m:ctrlPr>
+          </m:sSubPr>
+          <m:e>
+            <m:r>
+              <w:rPr>
+                <w:rFonts w:ascii="Cambria Math" w:hAnsi="Cambria Math"/>
+                <w:sz w:val="24"/>
+                <w:szCs w:val="24"/>
+              </w:rPr>
+              <m:t>x</m:t>
+            </m:r>
+          </m:e>
+          <m:sub>
+            <m:r>
+              <w:rPr>
+                <w:rFonts w:ascii="Cambria Math" w:hAnsi="Cambria Math"/>
+                <w:sz w:val="24"/>
+                <w:szCs w:val="24"/>
+              </w:rPr>
+              <m:t>rand</m:t>
+            </m:r>
+          </m:sub>
+        </m:sSub>
+      </m:oMath>
       <w:r>
         <w:rPr>
           <w:rFonts w:asciiTheme="minorBidi" w:hAnsiTheme="minorBidi"/>
@@ -2653,34 +2632,90 @@
         </w:rPr>
         <w:t xml:space="preserve">. If this new connection is valid (i.e., it avoids obstacles), the new point </w:t>
       </w:r>
-      <w:proofErr w:type="spellStart"/>
-      <w:r>
-        <w:rPr>
-          <w:rFonts w:asciiTheme="minorBidi" w:hAnsiTheme="minorBidi"/>
-          <w:sz w:val="24"/>
-          <w:szCs w:val="24"/>
-        </w:rPr>
-        <w:t>x_new</w:t>
-      </w:r>
-      <w:proofErr w:type="spellEnd"/>
-      <w:r>
-        <w:rPr>
-          <w:rFonts w:asciiTheme="minorBidi" w:hAnsiTheme="minorBidi"/>
-          <w:sz w:val="24"/>
-          <w:szCs w:val="24"/>
-        </w:rPr>
-        <w:t xml:space="preserve"> is added to the tree as a vertex, and the edge (v, </w:t>
-      </w:r>
-      <w:proofErr w:type="spellStart"/>
-      <w:r>
-        <w:rPr>
-          <w:rFonts w:asciiTheme="minorBidi" w:hAnsiTheme="minorBidi"/>
-          <w:sz w:val="24"/>
-          <w:szCs w:val="24"/>
-        </w:rPr>
-        <w:t>x_new</w:t>
-      </w:r>
-      <w:proofErr w:type="spellEnd"/>
+      <m:oMath>
+        <m:sSub>
+          <m:sSubPr>
+            <m:ctrlPr>
+              <w:rPr>
+                <w:rFonts w:ascii="Cambria Math" w:hAnsi="Cambria Math"/>
+                <w:i/>
+                <w:sz w:val="24"/>
+                <w:szCs w:val="24"/>
+              </w:rPr>
+            </m:ctrlPr>
+          </m:sSubPr>
+          <m:e>
+            <m:r>
+              <w:rPr>
+                <w:rFonts w:ascii="Cambria Math" w:hAnsi="Cambria Math"/>
+                <w:sz w:val="24"/>
+                <w:szCs w:val="24"/>
+              </w:rPr>
+              <m:t>x</m:t>
+            </m:r>
+          </m:e>
+          <m:sub>
+            <m:r>
+              <w:rPr>
+                <w:rFonts w:ascii="Cambria Math" w:hAnsi="Cambria Math"/>
+                <w:sz w:val="24"/>
+                <w:szCs w:val="24"/>
+              </w:rPr>
+              <m:t>new</m:t>
+            </m:r>
+          </m:sub>
+        </m:sSub>
+        <m:r>
+          <w:rPr>
+            <w:rFonts w:ascii="Cambria Math" w:hAnsi="Cambria Math"/>
+            <w:sz w:val="24"/>
+            <w:szCs w:val="24"/>
+          </w:rPr>
+          <m:t xml:space="preserve"> </m:t>
+        </m:r>
+      </m:oMath>
+      <w:r>
+        <w:rPr>
+          <w:rFonts w:asciiTheme="minorBidi" w:hAnsiTheme="minorBidi"/>
+          <w:sz w:val="24"/>
+          <w:szCs w:val="24"/>
+        </w:rPr>
+        <w:t xml:space="preserve">is added to the tree as a vertex, and the edge (v, </w:t>
+      </w:r>
+      <m:oMath>
+        <m:sSub>
+          <m:sSubPr>
+            <m:ctrlPr>
+              <w:rPr>
+                <w:rFonts w:ascii="Cambria Math" w:hAnsi="Cambria Math"/>
+                <w:i/>
+                <w:sz w:val="24"/>
+                <w:szCs w:val="24"/>
+              </w:rPr>
+            </m:ctrlPr>
+          </m:sSubPr>
+          <m:e>
+            <m:r>
+              <w:rPr>
+                <w:rFonts w:ascii="Cambria Math" w:hAnsi="Cambria Math"/>
+                <w:sz w:val="24"/>
+                <w:szCs w:val="24"/>
+              </w:rPr>
+              <m:t>x</m:t>
+            </m:r>
+          </m:e>
+          <m:sub>
+            <m:r>
+              <w:rPr>
+                <w:rFonts w:ascii="Cambria Math" w:hAnsi="Cambria Math"/>
+                <w:sz w:val="24"/>
+                <w:szCs w:val="24"/>
+              </w:rPr>
+              <m:t>new</m:t>
+            </m:r>
+          </m:sub>
+        </m:sSub>
+      </m:oMath>
       <w:r>
         <w:rPr>
           <w:rFonts w:asciiTheme="minorBidi" w:hAnsiTheme="minorBidi"/>
@@ -2705,25 +2740,58 @@
           <w:sz w:val="24"/>
           <w:szCs w:val="24"/>
         </w:rPr>
+        <w:lastRenderedPageBreak/>
         <w:t xml:space="preserve">This process continues until a specified number of iterations n is completed, or the tree reaches the goal region. In the original RRT algorithm, the iteration could stop as soon as a path to the goal is found. However, for consistency with other algorithms such as PRM, the iteration is typically performed for a set number of steps. In the absence of obstacles (i.e., when </w:t>
       </w:r>
-      <w:proofErr w:type="spellStart"/>
-      <w:r>
-        <w:rPr>
-          <w:rFonts w:asciiTheme="minorBidi" w:hAnsiTheme="minorBidi"/>
-          <w:sz w:val="24"/>
-          <w:szCs w:val="24"/>
-        </w:rPr>
-        <w:t>X_free</w:t>
-      </w:r>
-      <w:proofErr w:type="spellEnd"/>
-      <w:r>
-        <w:rPr>
-          <w:rFonts w:asciiTheme="minorBidi" w:hAnsiTheme="minorBidi"/>
-          <w:sz w:val="24"/>
-          <w:szCs w:val="24"/>
-        </w:rPr>
-        <w:t xml:space="preserve"> = X), the constructed tree essentially forms an online nearest-neighbor graph.</w:t>
+      <m:oMath>
+        <m:sSub>
+          <m:sSubPr>
+            <m:ctrlPr>
+              <w:rPr>
+                <w:rFonts w:ascii="Cambria Math" w:hAnsi="Cambria Math"/>
+                <w:i/>
+                <w:sz w:val="24"/>
+                <w:szCs w:val="24"/>
+              </w:rPr>
+            </m:ctrlPr>
+          </m:sSubPr>
+          <m:e>
+            <m:r>
+              <w:rPr>
+                <w:rFonts w:ascii="Cambria Math" w:hAnsi="Cambria Math"/>
+                <w:sz w:val="24"/>
+                <w:szCs w:val="24"/>
+              </w:rPr>
+              <m:t>x</m:t>
+            </m:r>
+          </m:e>
+          <m:sub>
+            <m:r>
+              <w:rPr>
+                <w:rFonts w:ascii="Cambria Math" w:hAnsi="Cambria Math"/>
+                <w:sz w:val="24"/>
+                <w:szCs w:val="24"/>
+              </w:rPr>
+              <m:t>free</m:t>
+            </m:r>
+          </m:sub>
+        </m:sSub>
+        <m:r>
+          <w:rPr>
+            <w:rFonts w:ascii="Cambria Math" w:hAnsi="Cambria Math"/>
+            <w:sz w:val="24"/>
+            <w:szCs w:val="24"/>
+          </w:rPr>
+          <m:t xml:space="preserve"> = X</m:t>
+        </m:r>
+      </m:oMath>
+      <w:r>
+        <w:rPr>
+          <w:rFonts w:asciiTheme="minorBidi" w:hAnsiTheme="minorBidi"/>
+          <w:sz w:val="24"/>
+          <w:szCs w:val="24"/>
+        </w:rPr>
+        <w:t>), the constructed tree essentially forms an online nearest-neighbor graph.</w:t>
       </w:r>
     </w:p>
     <w:p>
@@ -2781,7 +2849,6 @@
               <w:spacing w:after="160" w:line="259" w:lineRule="auto"/>
             </w:pPr>
             <w:r>
-              <w:lastRenderedPageBreak/>
               <w:t xml:space="preserve">Algorithm </w:t>
             </w:r>
             <w:r>
@@ -3586,7 +3653,16 @@
           <w:sz w:val="24"/>
           <w:szCs w:val="24"/>
         </w:rPr>
-        <w:t>To address the lack of optimality in the original RRT, RRT* was developed by Karaman and Frazzoli (2011). This extension of RRT improves the algorithm by adding a mechanism for finding not just any valid path, but the most efficient one in terms of distance or cost. RRT* continually refines the path as the tree expands, reconnecting nodes and edges to ensure that the path approaches optimality over time. However, this refinement process comes at a cost—while RRT* guarantees an optimal path, it often takes significantly more time to do so compared to the original RRT. The trade-off between computational time and path optimality is an unresolved tension within RRT*’s application to real-world tasks, particularly when real-time decisions are critical.</w:t>
+        <w:t xml:space="preserve">To address the lack of optimality in the original RRT, RRT* was developed by Karaman and Frazzoli (2011). This extension of RRT improves the algorithm by adding a mechanism for finding not just any valid path, but the most efficient one in terms of distance or cost. RRT* continually refines the path as the tree expands, reconnecting nodes and edges to ensure that the path approaches optimality over time. However, this refinement process comes at a cost—while RRT* guarantees an optimal path, it often takes significantly more time to do so compared to the original RRT. The trade-off </w:t>
+      </w:r>
+      <w:r>
+        <w:rPr>
+          <w:rFonts w:asciiTheme="minorBidi" w:hAnsiTheme="minorBidi"/>
+          <w:sz w:val="24"/>
+          <w:szCs w:val="24"/>
+        </w:rPr>
+        <w:lastRenderedPageBreak/>
+        <w:t>between computational time and path optimality is an unresolved tension within RRT*’s application to real-world tasks, particularly when real-time decisions are critical.</w:t>
       </w:r>
     </w:p>
     <w:p>
@@ -3626,7 +3702,6 @@
         <w:pStyle w:val="Heading4"/>
       </w:pPr>
       <w:r>
-        <w:lastRenderedPageBreak/>
         <w:t>2.2.</w:t>
       </w:r>
       <w:r>
@@ -3671,16 +3746,6 @@
         </w:rPr>
         <w:t xml:space="preserve">Yet, as these algorithms become more specialized, they also become more cumbersome. The complexity of solving inverse kinematics while simultaneously exploring the configuration space often slows down the entire process. While IK-RRT and BIK-RRT provide solutions to complex manipulation tasks, their utility in time-sensitive environments remains a point of contention. </w:t>
       </w:r>
-    </w:p>
-    <w:p>
-      <w:pPr>
-        <w:spacing w:line="360" w:lineRule="auto"/>
-        <w:rPr>
-          <w:rFonts w:asciiTheme="minorBidi" w:hAnsiTheme="minorBidi"/>
-          <w:sz w:val="24"/>
-          <w:szCs w:val="24"/>
-        </w:rPr>
-      </w:pPr>
     </w:p>
     <w:p>
       <w:pPr>
@@ -3692,86 +3757,454 @@
           <w:szCs w:val="24"/>
         </w:rPr>
       </w:pPr>
-    </w:p>
-    <w:p>
-      <w:pPr>
-        <w:pStyle w:val="Heading4"/>
+      <w:r>
+        <w:rPr>
+          <w:rFonts w:asciiTheme="minorBidi" w:hAnsiTheme="minorBidi" w:cstheme="minorBidi"/>
+          <w:sz w:val="24"/>
+          <w:szCs w:val="24"/>
+        </w:rPr>
+        <w:t>2.3 Comparative Analysis of Motion Planning Algorithms</w:t>
+      </w:r>
+    </w:p>
+    <w:p>
+      <w:pPr>
         <w:spacing w:line="360" w:lineRule="auto"/>
         <w:rPr>
-          <w:rFonts w:asciiTheme="minorBidi" w:hAnsiTheme="minorBidi" w:cstheme="minorBidi"/>
-          <w:sz w:val="24"/>
-          <w:szCs w:val="24"/>
-        </w:rPr>
-      </w:pPr>
-      <w:r>
-        <w:rPr>
-          <w:rFonts w:asciiTheme="minorBidi" w:hAnsiTheme="minorBidi" w:cstheme="minorBidi"/>
-          <w:sz w:val="24"/>
-          <w:szCs w:val="24"/>
-        </w:rPr>
-        <w:t>2.3 Comparative Analysis of Motion Planning Algorithms</w:t>
+          <w:rFonts w:asciiTheme="minorBidi" w:hAnsiTheme="minorBidi"/>
+          <w:sz w:val="24"/>
+          <w:szCs w:val="24"/>
+        </w:rPr>
+      </w:pPr>
+      <w:r>
+        <w:rPr>
+          <w:rFonts w:asciiTheme="minorBidi" w:hAnsiTheme="minorBidi"/>
+          <w:sz w:val="24"/>
+          <w:szCs w:val="24"/>
+        </w:rPr>
+        <w:t xml:space="preserve">Motion planning algorithms play a critical role in enabling robotic systems to navigate complex environments, solve high-dimensional planning problems, and execute tasks autonomously. As these algorithms have evolved, comparing their performance across </w:t>
+      </w:r>
+      <w:r>
+        <w:rPr>
+          <w:rFonts w:asciiTheme="minorBidi" w:hAnsiTheme="minorBidi"/>
+          <w:sz w:val="24"/>
+          <w:szCs w:val="24"/>
+        </w:rPr>
+        <w:lastRenderedPageBreak/>
+        <w:t>multiple metrics has become essential to identifying which algorithms are best suited for specific tasks. This section outlines key criteria for comparing motion planning algorithms, the importance of shared environments for testing, and performance insights drawn from existing literature.</w:t>
+      </w:r>
+    </w:p>
+    <w:p>
+      <w:pPr>
+        <w:spacing w:line="360" w:lineRule="auto"/>
+        <w:rPr>
+          <w:rFonts w:asciiTheme="minorBidi" w:hAnsiTheme="minorBidi"/>
+          <w:b/>
+          <w:bCs/>
+          <w:sz w:val="24"/>
+          <w:szCs w:val="24"/>
+        </w:rPr>
+      </w:pPr>
+      <w:r>
+        <w:rPr>
+          <w:rFonts w:asciiTheme="minorBidi" w:hAnsiTheme="minorBidi"/>
+          <w:b/>
+          <w:bCs/>
+          <w:sz w:val="24"/>
+          <w:szCs w:val="24"/>
+        </w:rPr>
+        <w:t>2.3.1 Criteria for Comparison: Planning Time, Success Rate, and Exploration</w:t>
+      </w:r>
+    </w:p>
+    <w:p>
+      <w:pPr>
+        <w:spacing w:line="360" w:lineRule="auto"/>
+        <w:rPr>
+          <w:rFonts w:asciiTheme="minorBidi" w:hAnsiTheme="minorBidi"/>
+          <w:sz w:val="24"/>
+          <w:szCs w:val="24"/>
+        </w:rPr>
+      </w:pPr>
+      <w:r>
+        <w:rPr>
+          <w:rFonts w:asciiTheme="minorBidi" w:hAnsiTheme="minorBidi"/>
+          <w:sz w:val="24"/>
+          <w:szCs w:val="24"/>
+        </w:rPr>
+        <w:t xml:space="preserve">Several metrics are commonly used to evaluate the effectiveness of motion planning algorithms: </w:t>
+      </w:r>
+      <w:r>
+        <w:rPr>
+          <w:rFonts w:asciiTheme="minorBidi" w:hAnsiTheme="minorBidi"/>
+          <w:b/>
+          <w:bCs/>
+          <w:sz w:val="24"/>
+          <w:szCs w:val="24"/>
+        </w:rPr>
+        <w:t>planning time</w:t>
+      </w:r>
+      <w:r>
+        <w:rPr>
+          <w:rFonts w:asciiTheme="minorBidi" w:hAnsiTheme="minorBidi"/>
+          <w:sz w:val="24"/>
+          <w:szCs w:val="24"/>
+        </w:rPr>
+        <w:t xml:space="preserve">, </w:t>
+      </w:r>
+      <w:r>
+        <w:rPr>
+          <w:rFonts w:asciiTheme="minorBidi" w:hAnsiTheme="minorBidi"/>
+          <w:b/>
+          <w:bCs/>
+          <w:sz w:val="24"/>
+          <w:szCs w:val="24"/>
+        </w:rPr>
+        <w:t>success rate</w:t>
+      </w:r>
+      <w:r>
+        <w:rPr>
+          <w:rFonts w:asciiTheme="minorBidi" w:hAnsiTheme="minorBidi"/>
+          <w:sz w:val="24"/>
+          <w:szCs w:val="24"/>
+        </w:rPr>
+        <w:t xml:space="preserve">, and </w:t>
+      </w:r>
+      <w:r>
+        <w:rPr>
+          <w:rFonts w:asciiTheme="minorBidi" w:hAnsiTheme="minorBidi"/>
+          <w:b/>
+          <w:bCs/>
+          <w:sz w:val="24"/>
+          <w:szCs w:val="24"/>
+        </w:rPr>
+        <w:t>exploration efficiency</w:t>
+      </w:r>
+      <w:r>
+        <w:rPr>
+          <w:rFonts w:asciiTheme="minorBidi" w:hAnsiTheme="minorBidi"/>
+          <w:sz w:val="24"/>
+          <w:szCs w:val="24"/>
+        </w:rPr>
+        <w:t>.</w:t>
       </w:r>
     </w:p>
     <w:p>
       <w:pPr>
         <w:numPr>
           <w:ilvl w:val="0"/>
-          <w:numId w:val="5"/>
+          <w:numId w:val="11"/>
         </w:numPr>
-        <w:spacing w:before="100" w:beforeAutospacing="1" w:after="100" w:afterAutospacing="1" w:line="360" w:lineRule="auto"/>
-        <w:rPr>
-          <w:rFonts w:asciiTheme="minorBidi" w:hAnsiTheme="minorBidi"/>
-          <w:sz w:val="24"/>
-          <w:szCs w:val="24"/>
-        </w:rPr>
-      </w:pPr>
-      <w:r>
-        <w:rPr>
-          <w:rFonts w:asciiTheme="minorBidi" w:hAnsiTheme="minorBidi"/>
-          <w:sz w:val="24"/>
-          <w:szCs w:val="24"/>
-        </w:rPr>
-        <w:t>2.3.1 Criteria for Comparison: Planning Time, Success Rate, and Exploration</w:t>
+        <w:spacing w:line="360" w:lineRule="auto"/>
+        <w:rPr>
+          <w:rFonts w:asciiTheme="minorBidi" w:hAnsiTheme="minorBidi"/>
+          <w:sz w:val="24"/>
+          <w:szCs w:val="24"/>
+        </w:rPr>
+      </w:pPr>
+      <w:r>
+        <w:rPr>
+          <w:rFonts w:asciiTheme="minorBidi" w:hAnsiTheme="minorBidi"/>
+          <w:b/>
+          <w:bCs/>
+          <w:sz w:val="24"/>
+          <w:szCs w:val="24"/>
+        </w:rPr>
+        <w:t>Planning Time</w:t>
+      </w:r>
+      <w:r>
+        <w:rPr>
+          <w:rFonts w:asciiTheme="minorBidi" w:hAnsiTheme="minorBidi"/>
+          <w:sz w:val="24"/>
+          <w:szCs w:val="24"/>
+        </w:rPr>
+        <w:t xml:space="preserve">: The time taken by an algorithm to generate a valid path from the start to the goal configuration is critical in real-time applications such as autonomous driving and robotics in dynamic environments. </w:t>
+      </w:r>
+      <w:r>
+        <w:rPr>
+          <w:rFonts w:asciiTheme="minorBidi" w:hAnsiTheme="minorBidi"/>
+          <w:sz w:val="24"/>
+          <w:szCs w:val="24"/>
+        </w:rPr>
+        <w:t>Rapidly Exploring</w:t>
+      </w:r>
+      <w:r>
+        <w:rPr>
+          <w:rFonts w:asciiTheme="minorBidi" w:hAnsiTheme="minorBidi"/>
+          <w:sz w:val="24"/>
+          <w:szCs w:val="24"/>
+        </w:rPr>
+        <w:t xml:space="preserve"> Random Trees (RRT) and its variants, including RRT* and P-RRT*, are known for their rapid planning times, particularly in high-dimensional spaces (Qureshi et al., 2019). Algorithms like RRT are designed to quickly explore large spaces, providing a feasible solution in a relatively short time frame. However, speed often comes at the cost of path quality, as RRT does not prioritize finding optimal paths.</w:t>
       </w:r>
     </w:p>
     <w:p>
       <w:pPr>
         <w:numPr>
           <w:ilvl w:val="0"/>
-          <w:numId w:val="5"/>
+          <w:numId w:val="11"/>
         </w:numPr>
-        <w:spacing w:before="100" w:beforeAutospacing="1" w:after="100" w:afterAutospacing="1" w:line="360" w:lineRule="auto"/>
-        <w:rPr>
-          <w:rFonts w:asciiTheme="minorBidi" w:hAnsiTheme="minorBidi"/>
-          <w:sz w:val="24"/>
-          <w:szCs w:val="24"/>
-        </w:rPr>
-      </w:pPr>
-      <w:r>
-        <w:rPr>
-          <w:rFonts w:asciiTheme="minorBidi" w:hAnsiTheme="minorBidi"/>
-          <w:sz w:val="24"/>
-          <w:szCs w:val="24"/>
-        </w:rPr>
-        <w:t>2.3.2 Testing in Shared Environments: Consistency and Parameters</w:t>
+        <w:spacing w:line="360" w:lineRule="auto"/>
+        <w:rPr>
+          <w:rFonts w:asciiTheme="minorBidi" w:hAnsiTheme="minorBidi"/>
+          <w:sz w:val="24"/>
+          <w:szCs w:val="24"/>
+        </w:rPr>
+      </w:pPr>
+      <w:r>
+        <w:rPr>
+          <w:rFonts w:asciiTheme="minorBidi" w:hAnsiTheme="minorBidi"/>
+          <w:b/>
+          <w:bCs/>
+          <w:sz w:val="24"/>
+          <w:szCs w:val="24"/>
+        </w:rPr>
+        <w:t>Success Rate</w:t>
+      </w:r>
+      <w:r>
+        <w:rPr>
+          <w:rFonts w:asciiTheme="minorBidi" w:hAnsiTheme="minorBidi"/>
+          <w:sz w:val="24"/>
+          <w:szCs w:val="24"/>
+        </w:rPr>
+        <w:t xml:space="preserve">: This metric assesses the likelihood that an algorithm will successfully find a valid path within a given set of conditions. For example, </w:t>
+      </w:r>
+      <w:r>
+        <w:rPr>
+          <w:rFonts w:asciiTheme="minorBidi" w:hAnsiTheme="minorBidi"/>
+          <w:b/>
+          <w:bCs/>
+          <w:sz w:val="24"/>
+          <w:szCs w:val="24"/>
+        </w:rPr>
+        <w:t>Probabilistic Roadmaps (PRM)</w:t>
+      </w:r>
+      <w:r>
+        <w:rPr>
+          <w:rFonts w:asciiTheme="minorBidi" w:hAnsiTheme="minorBidi"/>
+          <w:sz w:val="24"/>
+          <w:szCs w:val="24"/>
+        </w:rPr>
+        <w:t xml:space="preserve"> are known for their high success rates in static, multi-query scenarios, particularly in environments that allow for precomputed roadmaps to be reused (Kavraki et al., 1996). However, PRM struggles in dynamic environments where obstacles or goals might change during execution, leading to lower success rates. RRT*, by contrast, improves upon RRT by refining paths as the tree expands, which generally increases success rates in more complex environments (Karaman &amp; Frazzoli, 2011).</w:t>
       </w:r>
     </w:p>
     <w:p>
       <w:pPr>
         <w:numPr>
           <w:ilvl w:val="0"/>
-          <w:numId w:val="5"/>
+          <w:numId w:val="11"/>
         </w:numPr>
-        <w:spacing w:before="100" w:beforeAutospacing="1" w:after="100" w:afterAutospacing="1" w:line="360" w:lineRule="auto"/>
-        <w:rPr>
-          <w:rFonts w:asciiTheme="minorBidi" w:hAnsiTheme="minorBidi"/>
-          <w:sz w:val="24"/>
-          <w:szCs w:val="24"/>
-        </w:rPr>
-      </w:pPr>
-      <w:r>
-        <w:rPr>
-          <w:rFonts w:asciiTheme="minorBidi" w:hAnsiTheme="minorBidi"/>
+        <w:spacing w:line="360" w:lineRule="auto"/>
+        <w:rPr>
+          <w:rFonts w:asciiTheme="minorBidi" w:hAnsiTheme="minorBidi"/>
+          <w:sz w:val="24"/>
+          <w:szCs w:val="24"/>
+        </w:rPr>
+      </w:pPr>
+      <w:r>
+        <w:rPr>
+          <w:rFonts w:asciiTheme="minorBidi" w:hAnsiTheme="minorBidi"/>
+          <w:b/>
+          <w:bCs/>
+          <w:sz w:val="24"/>
+          <w:szCs w:val="24"/>
+        </w:rPr>
+        <w:t>Exploration Efficiency</w:t>
+      </w:r>
+      <w:r>
+        <w:rPr>
+          <w:rFonts w:asciiTheme="minorBidi" w:hAnsiTheme="minorBidi"/>
+          <w:sz w:val="24"/>
+          <w:szCs w:val="24"/>
+        </w:rPr>
+        <w:t xml:space="preserve">: This criterion refers to how well an algorithm explores the configuration space, especially in high-dimensional or cluttered environments. RRT is well-suited for environments requiring extensive exploration due to its incremental nature of sampling random points in the free </w:t>
+      </w:r>
+      <w:r>
+        <w:rPr>
+          <w:rFonts w:asciiTheme="minorBidi" w:hAnsiTheme="minorBidi"/>
+          <w:sz w:val="24"/>
+          <w:szCs w:val="24"/>
+        </w:rPr>
+        <w:lastRenderedPageBreak/>
+        <w:t>configuration space (</w:t>
+      </w:r>
+      <m:oMath>
+        <m:sSub>
+          <m:sSubPr>
+            <m:ctrlPr>
+              <w:rPr>
+                <w:rFonts w:ascii="Cambria Math" w:hAnsi="Cambria Math"/>
+                <w:i/>
+                <w:sz w:val="24"/>
+                <w:szCs w:val="24"/>
+              </w:rPr>
+            </m:ctrlPr>
+          </m:sSubPr>
+          <m:e>
+            <m:r>
+              <w:rPr>
+                <w:rFonts w:ascii="Cambria Math" w:hAnsi="Cambria Math"/>
+                <w:sz w:val="24"/>
+                <w:szCs w:val="24"/>
+              </w:rPr>
+              <m:t>X</m:t>
+            </m:r>
+          </m:e>
+          <m:sub>
+            <m:r>
+              <w:rPr>
+                <w:rFonts w:ascii="Cambria Math" w:hAnsi="Cambria Math"/>
+                <w:sz w:val="24"/>
+                <w:szCs w:val="24"/>
+              </w:rPr>
+              <m:t>free</m:t>
+            </m:r>
+          </m:sub>
+        </m:sSub>
+      </m:oMath>
+      <w:r>
+        <w:rPr>
+          <w:rFonts w:asciiTheme="minorBidi" w:hAnsiTheme="minorBidi"/>
+          <w:sz w:val="24"/>
+          <w:szCs w:val="24"/>
+        </w:rPr>
+        <w:t>​) and attempting to connect them to the nearest existing node (LaValle, 2006). However, while RRT explores quickly, it often produces non-optimal paths. Variants like RRT* enhance exploration by not only searching for feasible paths but also optimizing the tree to achieve more efficient routes (Karaman &amp; Frazzoli, 2011). Exploration efficiency becomes particularly important when robots must navigate dynamic environments or handle complex objects in uncertain conditions, as highlighted in the work of Manzinger et al. (2021).</w:t>
+      </w:r>
+    </w:p>
+    <w:p>
+      <w:pPr>
+        <w:spacing w:line="360" w:lineRule="auto"/>
+        <w:rPr>
+          <w:rFonts w:asciiTheme="minorBidi" w:hAnsiTheme="minorBidi"/>
+          <w:b/>
+          <w:bCs/>
+          <w:sz w:val="24"/>
+          <w:szCs w:val="24"/>
+        </w:rPr>
+      </w:pPr>
+      <w:r>
+        <w:rPr>
+          <w:rFonts w:asciiTheme="minorBidi" w:hAnsiTheme="minorBidi"/>
+          <w:b/>
+          <w:bCs/>
+          <w:sz w:val="24"/>
+          <w:szCs w:val="24"/>
+        </w:rPr>
+        <w:t>2.3.2 Testing in Shared Environments: Consistency and Parameters</w:t>
+      </w:r>
+    </w:p>
+    <w:p>
+      <w:pPr>
+        <w:spacing w:line="360" w:lineRule="auto"/>
+        <w:rPr>
+          <w:rFonts w:asciiTheme="minorBidi" w:hAnsiTheme="minorBidi"/>
+          <w:sz w:val="24"/>
+          <w:szCs w:val="24"/>
+        </w:rPr>
+      </w:pPr>
+      <w:r>
+        <w:rPr>
+          <w:rFonts w:asciiTheme="minorBidi" w:hAnsiTheme="minorBidi"/>
+          <w:sz w:val="24"/>
+          <w:szCs w:val="24"/>
+        </w:rPr>
+        <w:t>To ensure a fair comparison of different motion planning algorithms, it is essential to test them in shared environments with consistent parameters. This approach enables researchers to assess how each algorithm performs under identical conditions, ensuring that any differences in performance are due to the algorithm itself and not external variables.</w:t>
+      </w:r>
+    </w:p>
+    <w:p>
+      <w:pPr>
+        <w:spacing w:line="360" w:lineRule="auto"/>
+        <w:rPr>
+          <w:rFonts w:asciiTheme="minorBidi" w:hAnsiTheme="minorBidi"/>
+          <w:sz w:val="24"/>
+          <w:szCs w:val="24"/>
+        </w:rPr>
+      </w:pPr>
+      <w:r>
+        <w:rPr>
+          <w:rFonts w:asciiTheme="minorBidi" w:hAnsiTheme="minorBidi"/>
+          <w:sz w:val="24"/>
+          <w:szCs w:val="24"/>
+        </w:rPr>
+        <w:t xml:space="preserve">Standardized frameworks such as </w:t>
+      </w:r>
+      <w:r>
+        <w:rPr>
+          <w:rFonts w:asciiTheme="minorBidi" w:hAnsiTheme="minorBidi"/>
+          <w:b/>
+          <w:bCs/>
+          <w:sz w:val="24"/>
+          <w:szCs w:val="24"/>
+        </w:rPr>
+        <w:t>Jogramop</w:t>
+      </w:r>
+      <w:r>
+        <w:rPr>
+          <w:rFonts w:asciiTheme="minorBidi" w:hAnsiTheme="minorBidi"/>
+          <w:sz w:val="24"/>
+          <w:szCs w:val="24"/>
+        </w:rPr>
+        <w:t xml:space="preserve"> (Rudorfer et al., 2024) provide pre-defined benchmark scenarios that mimic real-world challenges, such as navigating cluttered spaces or avoiding obstacles in environments like those seen in autonomous driving or robotics manufacturing. These benchmarks allow researchers to test algorithms like RRT, PRM, and Trajectory Planning methods (Choset et al., 2005) in environments with consistent obstacle density, path complexity, and dynamic elements. Additionally, frameworks such as </w:t>
+      </w:r>
+      <w:r>
+        <w:rPr>
+          <w:rFonts w:asciiTheme="minorBidi" w:hAnsiTheme="minorBidi"/>
+          <w:b/>
+          <w:bCs/>
+          <w:sz w:val="24"/>
+          <w:szCs w:val="24"/>
+        </w:rPr>
+        <w:t>PyBullet</w:t>
+      </w:r>
+      <w:r>
+        <w:rPr>
+          <w:rFonts w:asciiTheme="minorBidi" w:hAnsiTheme="minorBidi"/>
+          <w:sz w:val="24"/>
+          <w:szCs w:val="24"/>
+        </w:rPr>
+        <w:t xml:space="preserve"> are often employed to simulate these environments and ensure that real-world parameters, like sensor inaccuracies and mechanical limitations, are accounted for during testing (Fan, 2023).</w:t>
+      </w:r>
+    </w:p>
+    <w:p>
+      <w:pPr>
+        <w:spacing w:line="360" w:lineRule="auto"/>
+        <w:rPr>
+          <w:rFonts w:asciiTheme="minorBidi" w:hAnsiTheme="minorBidi"/>
+          <w:sz w:val="24"/>
+          <w:szCs w:val="24"/>
+        </w:rPr>
+      </w:pPr>
+      <w:r>
+        <w:rPr>
+          <w:rFonts w:asciiTheme="minorBidi" w:hAnsiTheme="minorBidi"/>
+          <w:sz w:val="24"/>
+          <w:szCs w:val="24"/>
+        </w:rPr>
+        <w:t xml:space="preserve">Moreover, parameter sensitivity is a critical aspect of testing. Algorithms may be highly sensitive to specific parameters such as step size, sampling rate, or search radius, all of which can significantly impact their performance. For example, RRT* benefits from smaller step sizes, which allow the algorithm to explore paths more carefully and refine them toward optimality. On the other hand, PRM requires a sufficiently high sampling density to ensure that the roadmap connects the environment's critical regions </w:t>
+      </w:r>
+      <w:r>
+        <w:rPr>
+          <w:rFonts w:asciiTheme="minorBidi" w:hAnsiTheme="minorBidi"/>
+          <w:sz w:val="24"/>
+          <w:szCs w:val="24"/>
+        </w:rPr>
+        <w:lastRenderedPageBreak/>
+        <w:t>effectively (Kavraki et al., 1996). Consistent testing environments provide valuable insights into how each algorithm performs under varied parameter settings.</w:t>
+      </w:r>
+    </w:p>
+    <w:p>
+      <w:pPr>
+        <w:spacing w:line="360" w:lineRule="auto"/>
+        <w:rPr>
+          <w:rFonts w:asciiTheme="minorBidi" w:hAnsiTheme="minorBidi"/>
+          <w:b/>
+          <w:bCs/>
+          <w:sz w:val="24"/>
+          <w:szCs w:val="24"/>
+        </w:rPr>
+      </w:pPr>
+      <w:r>
+        <w:rPr>
+          <w:rFonts w:asciiTheme="minorBidi" w:hAnsiTheme="minorBidi"/>
+          <w:b/>
+          <w:bCs/>
           <w:sz w:val="24"/>
           <w:szCs w:val="24"/>
         </w:rPr>
@@ -3780,97 +4213,746 @@
     </w:p>
     <w:p>
       <w:pPr>
+        <w:spacing w:line="360" w:lineRule="auto"/>
+        <w:rPr>
+          <w:rFonts w:asciiTheme="minorBidi" w:hAnsiTheme="minorBidi"/>
+          <w:sz w:val="24"/>
+          <w:szCs w:val="24"/>
+        </w:rPr>
+      </w:pPr>
+      <w:r>
+        <w:rPr>
+          <w:rFonts w:asciiTheme="minorBidi" w:hAnsiTheme="minorBidi"/>
+          <w:sz w:val="24"/>
+          <w:szCs w:val="24"/>
+        </w:rPr>
+        <w:t>Studies have shown that RRT is highly effective in quickly generating feasible paths in high-dimensional configuration spaces, making it a suitable choice for dynamic or time-sensitive applications like robotic surgery and autonomous vehicles (LaValle, 2006; Fan, 2023). However, RRT’s lack of optimality is a significant drawback. As a response, RRT* was developed to balance exploration and optimal path finding, significantly improving the quality of the paths at the cost of increased computational time (Karaman &amp; Frazzoli, 2011).</w:t>
+      </w:r>
+    </w:p>
+    <w:p>
+      <w:pPr>
+        <w:spacing w:line="360" w:lineRule="auto"/>
+        <w:rPr>
+          <w:rFonts w:asciiTheme="minorBidi" w:hAnsiTheme="minorBidi"/>
+          <w:sz w:val="24"/>
+          <w:szCs w:val="24"/>
+        </w:rPr>
+      </w:pPr>
+      <w:r>
+        <w:rPr>
+          <w:rFonts w:asciiTheme="minorBidi" w:hAnsiTheme="minorBidi"/>
+          <w:sz w:val="24"/>
+          <w:szCs w:val="24"/>
+        </w:rPr>
+        <w:t>PRM, on the other hand, excels in static, multi-query scenarios. Once the roadmap is built, it can be used repeatedly for different queries, offering high computational efficiency for applications where repeated planning is necessary, such as in automated warehouses or free-floating space robots (Liniger &amp; Gool, 2020; Zhang &amp; Zhu, 2020). However, PRM's performance declines in environments that are constantly changing, such as those with dynamic obstacles or moving goals (Kavraki et al., 1996).</w:t>
+      </w:r>
+    </w:p>
+    <w:p>
+      <w:pPr>
+        <w:spacing w:line="360" w:lineRule="auto"/>
+        <w:rPr>
+          <w:rFonts w:asciiTheme="minorBidi" w:hAnsiTheme="minorBidi"/>
+          <w:sz w:val="24"/>
+          <w:szCs w:val="24"/>
+        </w:rPr>
+      </w:pPr>
+      <w:r>
+        <w:rPr>
+          <w:rFonts w:asciiTheme="minorBidi" w:hAnsiTheme="minorBidi"/>
+          <w:sz w:val="24"/>
+          <w:szCs w:val="24"/>
+        </w:rPr>
+        <w:t>Recent advancements have integrated machine learning techniques with traditional algorithms to enhance performance in more dynamic settings. For example, reinforcement learning has been employed to improve pathfinding strategies by enabling robots to learn from previous tasks and adapt to new environments (Tai et al., 2017; Kahn et al., 2018). Machine learning models trained on large datasets have significantly reduced planning times by predicting feasible grasps or paths based on past experiences (Mahler et al., 2017; Calandra et al., 2018). These hybrid approaches show promise in overcoming the limitations of traditional sampling-based methods, especially in environments where real-time adaptability is crucial.</w:t>
+      </w:r>
+    </w:p>
+    <w:p>
+      <w:pPr>
+        <w:spacing w:line="360" w:lineRule="auto"/>
+        <w:rPr>
+          <w:rFonts w:asciiTheme="minorBidi" w:hAnsiTheme="minorBidi"/>
+          <w:sz w:val="24"/>
+          <w:szCs w:val="24"/>
+        </w:rPr>
+      </w:pPr>
+      <w:r>
+        <w:rPr>
+          <w:rFonts w:asciiTheme="minorBidi" w:hAnsiTheme="minorBidi"/>
+          <w:sz w:val="24"/>
+          <w:szCs w:val="24"/>
+        </w:rPr>
+        <w:t xml:space="preserve">RRT and PRM are effective in scenarios with few dynamic elements, while RRT* and its derivatives perform better in tasks requiring a balance between exploration and path quality. </w:t>
+      </w:r>
+      <w:r>
+        <w:rPr>
+          <w:rFonts w:asciiTheme="minorBidi" w:hAnsiTheme="minorBidi"/>
+          <w:sz w:val="24"/>
+          <w:szCs w:val="24"/>
+          <w:highlight w:val="yellow"/>
+        </w:rPr>
+        <w:t xml:space="preserve">The integration of learning-based methods provides new avenues for further </w:t>
+      </w:r>
+      <w:r>
+        <w:rPr>
+          <w:rFonts w:asciiTheme="minorBidi" w:hAnsiTheme="minorBidi"/>
+          <w:sz w:val="24"/>
+          <w:szCs w:val="24"/>
+          <w:highlight w:val="yellow"/>
+        </w:rPr>
+        <w:lastRenderedPageBreak/>
+        <w:t>enhancing motion planning algorithms, making them more adaptive and capable of handling real-time challenges (Ali &amp; Lee, 2020; Kopicki et al., 2016)</w:t>
+      </w:r>
+      <w:r>
+        <w:rPr>
+          <w:rFonts w:asciiTheme="minorBidi" w:hAnsiTheme="minorBidi"/>
+          <w:sz w:val="24"/>
+          <w:szCs w:val="24"/>
+        </w:rPr>
+        <w:t>.</w:t>
+      </w:r>
+    </w:p>
+    <w:p/>
+    <w:p>
+      <w:pPr>
+        <w:pStyle w:val="Heading3"/>
+        <w:rPr>
+          <w:rFonts w:eastAsiaTheme="minorHAnsi"/>
+          <w:i/>
+          <w:iCs/>
+          <w:color w:val="auto"/>
+        </w:rPr>
+      </w:pPr>
+      <w:r>
+        <w:t>2.4 Grasp Selection in Motion Planning</w:t>
+      </w:r>
+    </w:p>
+    <w:p>
+      <w:pPr>
+        <w:spacing w:line="360" w:lineRule="auto"/>
+        <w:rPr>
+          <w:sz w:val="24"/>
+          <w:szCs w:val="24"/>
+        </w:rPr>
+      </w:pPr>
+      <w:r>
+        <w:rPr>
+          <w:sz w:val="24"/>
+          <w:szCs w:val="24"/>
+        </w:rPr>
+        <w:t>In the domain of robotics, selecting the appropriate grasp is an essential component of successful manipulation tasks. The ability to identify stable and task-specific grasps allows robots to perform complex manipulation in dynamic environments. This section provides an overview of grasp selection, highlighting its importance in integrated grasp and motion planning, and describes the key technical steps involved in the grasp planning process.</w:t>
+      </w:r>
+    </w:p>
+    <w:p>
+      <w:pPr>
         <w:pStyle w:val="Heading4"/>
+      </w:pPr>
+      <w:r>
+        <w:t>2.4.1 What is a Grasp? Definition and Importance</w:t>
+      </w:r>
+    </w:p>
+    <w:p>
+      <w:pPr>
         <w:spacing w:line="360" w:lineRule="auto"/>
         <w:rPr>
-          <w:rFonts w:asciiTheme="minorBidi" w:hAnsiTheme="minorBidi" w:cstheme="minorBidi"/>
-          <w:sz w:val="24"/>
-          <w:szCs w:val="24"/>
-        </w:rPr>
-      </w:pPr>
-      <w:r>
-        <w:rPr>
-          <w:rFonts w:asciiTheme="minorBidi" w:hAnsiTheme="minorBidi" w:cstheme="minorBidi"/>
-          <w:sz w:val="24"/>
-          <w:szCs w:val="24"/>
-        </w:rPr>
-        <w:t>2.4 Grasp Selection in Motion Planning</w:t>
-      </w:r>
-    </w:p>
-    <w:p>
-      <w:pPr>
-        <w:numPr>
-          <w:ilvl w:val="0"/>
-          <w:numId w:val="6"/>
-        </w:numPr>
-        <w:spacing w:before="100" w:beforeAutospacing="1" w:after="100" w:afterAutospacing="1" w:line="360" w:lineRule="auto"/>
-        <w:rPr>
-          <w:rFonts w:asciiTheme="minorBidi" w:hAnsiTheme="minorBidi"/>
-          <w:sz w:val="24"/>
-          <w:szCs w:val="24"/>
-        </w:rPr>
-      </w:pPr>
-      <w:r>
-        <w:rPr>
-          <w:rFonts w:asciiTheme="minorBidi" w:hAnsiTheme="minorBidi"/>
-          <w:sz w:val="24"/>
-          <w:szCs w:val="24"/>
-        </w:rPr>
-        <w:t>2.4.1 What is a Grasp? Definition and Importance</w:t>
-      </w:r>
-    </w:p>
-    <w:p>
-      <w:pPr>
-        <w:numPr>
-          <w:ilvl w:val="0"/>
-          <w:numId w:val="6"/>
-        </w:numPr>
-        <w:spacing w:before="100" w:beforeAutospacing="1" w:after="100" w:afterAutospacing="1" w:line="360" w:lineRule="auto"/>
-        <w:rPr>
-          <w:rFonts w:asciiTheme="minorBidi" w:hAnsiTheme="minorBidi"/>
-          <w:sz w:val="24"/>
-          <w:szCs w:val="24"/>
-        </w:rPr>
-      </w:pPr>
-      <w:r>
-        <w:rPr>
-          <w:rFonts w:asciiTheme="minorBidi" w:hAnsiTheme="minorBidi"/>
-          <w:sz w:val="24"/>
-          <w:szCs w:val="24"/>
-        </w:rPr>
+          <w:sz w:val="24"/>
+          <w:szCs w:val="24"/>
+        </w:rPr>
+      </w:pPr>
+      <w:r>
+        <w:rPr>
+          <w:sz w:val="24"/>
+          <w:szCs w:val="24"/>
+        </w:rPr>
+        <w:t>A grasp refers to the method by which a robot secures an object, ensuring stability and control over the object during manipulation tasks. The grasp is influenced by several factors, including the shape and size of the object, the robot’s end-effector, and the requirements of the specific task. The importance of selecting an appropriate grasp cannot be overstated, as it directly affects the robot's ability to manipulate objects successfully and safely in both controlled and dynamic environments.</w:t>
+      </w:r>
+    </w:p>
+    <w:p>
+      <w:pPr>
+        <w:spacing w:line="360" w:lineRule="auto"/>
+        <w:rPr>
+          <w:sz w:val="24"/>
+          <w:szCs w:val="24"/>
+        </w:rPr>
+      </w:pPr>
+      <w:r>
+        <w:rPr>
+          <w:sz w:val="24"/>
+          <w:szCs w:val="24"/>
+        </w:rPr>
+        <w:t xml:space="preserve">The Force Closure and Form Closure theories are fundamental concepts that guide the definition of a good grasp. Force Closure ensures that the robot can resist external forces from any direction, achieving a stable grip through the application of balanced forces (Bicchi, 1995). This is critical in dynamic tasks where external disturbances can destabilize the object. On the other hand, Form Closure secures the object by positioning the robot's contact points to prevent any motion of the object, relying on geometric stability rather than applied forces (Mishra et al., 1987). These foundational theories have laid the groundwork for many </w:t>
+      </w:r>
+      <w:proofErr w:type="gramStart"/>
+      <w:r>
+        <w:rPr>
+          <w:sz w:val="24"/>
+          <w:szCs w:val="24"/>
+        </w:rPr>
+        <w:t>grasp</w:t>
+      </w:r>
+      <w:proofErr w:type="gramEnd"/>
+      <w:r>
+        <w:rPr>
+          <w:sz w:val="24"/>
+          <w:szCs w:val="24"/>
+        </w:rPr>
+        <w:t xml:space="preserve"> planning algorithms, influencing how robots determine where and how to grasp an object.</w:t>
+      </w:r>
+    </w:p>
+    <w:p>
+      <w:pPr>
+        <w:spacing w:line="360" w:lineRule="auto"/>
+        <w:rPr>
+          <w:sz w:val="24"/>
+          <w:szCs w:val="24"/>
+        </w:rPr>
+      </w:pPr>
+      <w:r>
+        <w:rPr>
+          <w:sz w:val="24"/>
+          <w:szCs w:val="24"/>
+        </w:rPr>
+        <w:t xml:space="preserve">In practical applications, Task-Oriented Grasping shifts the focus from pure stability toward optimizing the grasp for the task at hand (Ciocarlie et al., 2009). For instance, when a robot needs to perform multiple actions with an object, such as picking it up, moving it, and </w:t>
+      </w:r>
+      <w:r>
+        <w:rPr>
+          <w:sz w:val="24"/>
+          <w:szCs w:val="24"/>
+        </w:rPr>
+        <w:lastRenderedPageBreak/>
+        <w:t>placing it, the grasp must not only be stable but also facilitate these subsequent actions. Research by Prats et al. (2007) emphasizes this approach, using simplified geometric and structural descriptions of objects to select grasps that are tailored to the task requirements. This concept of task-specific grasping is especially important in fields like industrial automation and healthcare, where robots are required to perform precise and repetitive actions.</w:t>
+      </w:r>
+    </w:p>
+    <w:p>
+      <w:pPr>
+        <w:spacing w:line="360" w:lineRule="auto"/>
+        <w:rPr>
+          <w:sz w:val="24"/>
+          <w:szCs w:val="24"/>
+        </w:rPr>
+      </w:pPr>
+      <w:r>
+        <w:rPr>
+          <w:sz w:val="24"/>
+          <w:szCs w:val="24"/>
+        </w:rPr>
+        <w:t xml:space="preserve">Moreover, advancements in grasp planning algorithms have expanded the scope of what robots can manipulate. Yan et al. (2019) </w:t>
+      </w:r>
+      <w:proofErr w:type="gramStart"/>
+      <w:r>
+        <w:rPr>
+          <w:sz w:val="24"/>
+          <w:szCs w:val="24"/>
+        </w:rPr>
+        <w:t>describe</w:t>
+      </w:r>
+      <w:proofErr w:type="gramEnd"/>
+      <w:r>
+        <w:rPr>
+          <w:sz w:val="24"/>
+          <w:szCs w:val="24"/>
+        </w:rPr>
+        <w:t xml:space="preserve"> approaches that address grasp stability for multi-fingered hands, enabling robots to perform more complex manipulation tasks. These systems analyze the geometry of objects and the configuration of robotic fingers to ensure a stable grasp, even for irregularly shaped items.</w:t>
+      </w:r>
+    </w:p>
+    <w:p>
+      <w:pPr>
+        <w:pStyle w:val="Heading4"/>
+      </w:pPr>
+      <w:r>
         <w:t>2.4.2 Grasp Planner: Selection Process and Technical Steps</w:t>
       </w:r>
     </w:p>
     <w:p>
       <w:pPr>
-        <w:pStyle w:val="Heading4"/>
         <w:spacing w:line="360" w:lineRule="auto"/>
         <w:rPr>
-          <w:rFonts w:asciiTheme="minorBidi" w:hAnsiTheme="minorBidi" w:cstheme="minorBidi"/>
-          <w:sz w:val="24"/>
-          <w:szCs w:val="24"/>
-        </w:rPr>
-      </w:pPr>
-      <w:r>
-        <w:rPr>
-          <w:rFonts w:asciiTheme="minorBidi" w:hAnsiTheme="minorBidi" w:cstheme="minorBidi"/>
+          <w:sz w:val="24"/>
+          <w:szCs w:val="24"/>
+        </w:rPr>
+      </w:pPr>
+      <w:r>
+        <w:rPr>
+          <w:sz w:val="24"/>
+          <w:szCs w:val="24"/>
+        </w:rPr>
+        <w:t>A grasp planner is the mechanism by which a robot selects the most suitable grasp for a given object and task. The process of grasp selection involves multiple steps, from analyzing the object to computing a collision-free grasping pose. This process is critical for achieving seamless integration between grasp planning and motion planning.</w:t>
+      </w:r>
+    </w:p>
+    <w:p>
+      <w:pPr>
+        <w:spacing w:line="360" w:lineRule="auto"/>
+        <w:rPr>
+          <w:sz w:val="24"/>
+          <w:szCs w:val="24"/>
+        </w:rPr>
+      </w:pPr>
+      <w:r>
+        <w:rPr>
+          <w:sz w:val="24"/>
+          <w:szCs w:val="24"/>
+        </w:rPr>
+        <w:t>The first step in the selection process is object analysis, which typically involves using sensors to capture the object's geometry, size, and surface properties. Techniques such as over-segmented meshes and the use of relational databases for object representation have been employed to improve grasp planning, particularly in complex regrasping tasks (Wan &amp; Harada, 2017). These methods provide a detailed understanding of the object’s shape, allowing the grasp planner to identify potential grasp points that maximize stability and effectiveness.</w:t>
+      </w:r>
+    </w:p>
+    <w:p>
+      <w:pPr>
+        <w:spacing w:line="360" w:lineRule="auto"/>
+        <w:rPr>
+          <w:sz w:val="24"/>
+          <w:szCs w:val="24"/>
+        </w:rPr>
+      </w:pPr>
+      <w:r>
+        <w:rPr>
+          <w:sz w:val="24"/>
+          <w:szCs w:val="24"/>
+        </w:rPr>
+        <w:t xml:space="preserve">Next, the planner must determine the best possible grasp configuration based on task requirements. Analytical approaches, such as those described by Ferrari &amp; Canny (1992), use mathematical models to evaluate potential grasps by calculating the forces and torques that will be applied. This enables the planner to select a grasp that balances stability and task efficiency. Sampling-based methods further extend this by exploring </w:t>
+      </w:r>
+      <w:r>
+        <w:rPr>
           <w:sz w:val="24"/>
           <w:szCs w:val="24"/>
         </w:rPr>
         <w:lastRenderedPageBreak/>
-        <w:t>2.5 Other Relevant Algorithms in Grasp and Motion Planning</w:t>
-      </w:r>
-    </w:p>
+        <w:t>different grasp configurations and selecting the one that optimizes specific criteria, such as stability or the ability to perform multiple tasks (Bohg et al., 2014).</w:t>
+      </w:r>
+    </w:p>
+    <w:p>
+      <w:pPr>
+        <w:spacing w:line="360" w:lineRule="auto"/>
+        <w:rPr>
+          <w:sz w:val="24"/>
+          <w:szCs w:val="24"/>
+        </w:rPr>
+      </w:pPr>
+      <w:r>
+        <w:rPr>
+          <w:sz w:val="24"/>
+          <w:szCs w:val="24"/>
+        </w:rPr>
+        <w:t>Once potential grasps are identified, the planner moves to the collision checking and inverse kinematics (IK) stage. At this point, the robot evaluates whether the grasp configuration is feasible, ensuring that the robot’s arm can physically reach the object without colliding with obstacles. The IK-RRT algorithm, for example, integrates inverse kinematics into the motion planning process, solving both motion and grasping challenges simultaneously (Vahrenkamp et al., 2010). In this approach, the grasp planner ensures that not only is the grasp valid, but that the robot’s arm can achieve the required pose without violating environmental constraints.</w:t>
+      </w:r>
+    </w:p>
+    <w:p>
+      <w:pPr>
+        <w:spacing w:line="360" w:lineRule="auto"/>
+        <w:rPr>
+          <w:sz w:val="24"/>
+          <w:szCs w:val="24"/>
+        </w:rPr>
+      </w:pPr>
+      <w:r>
+        <w:rPr>
+          <w:sz w:val="24"/>
+          <w:szCs w:val="24"/>
+        </w:rPr>
+        <w:t>Finally, the selected grasp is validated through simulation or real-world execution, where additional adjustments may be necessary to account for dynamic environmental factors or inaccuracies in sensory data (Calandra et al., 2018). The integration of multi-modal sensors, such as tactile and visual sensors, has further enhanced this stage by providing more accurate data on the object and surrounding environment (Kopicki et al., 2016). These advancements help robots dynamically adjust their grasps in response to changes, ensuring robustness in execution.</w:t>
+      </w:r>
+    </w:p>
+    <w:p>
+      <w:pPr>
+        <w:spacing w:line="360" w:lineRule="auto"/>
+        <w:rPr>
+          <w:sz w:val="24"/>
+          <w:szCs w:val="24"/>
+        </w:rPr>
+      </w:pPr>
+      <w:r>
+        <w:rPr>
+          <w:sz w:val="24"/>
+          <w:szCs w:val="24"/>
+        </w:rPr>
+        <w:t>In summary, the grasp selection process involves detailed object analysis, evaluation of potential grasps based on task requirements, collision checking, and execution validation. As robots become more autonomous, grasp planners will continue to evolve, integrating more sophisticated machine learning models and real-time sensing to improve grasp performance in complex, real-world environments.</w:t>
+      </w:r>
+    </w:p>
+    <w:p/>
+    <w:p>
+      <w:pPr>
+        <w:pStyle w:val="Heading3"/>
+      </w:pPr>
+      <w:r>
+        <w:t>2.5 Other Algorithms in Grasp and Motion Planning</w:t>
+      </w:r>
+    </w:p>
+    <w:p>
+      <w:pPr>
+        <w:spacing w:line="360" w:lineRule="auto"/>
+        <w:rPr>
+          <w:sz w:val="24"/>
+          <w:szCs w:val="24"/>
+        </w:rPr>
+      </w:pPr>
+      <w:r>
+        <w:rPr>
+          <w:sz w:val="24"/>
+          <w:szCs w:val="24"/>
+        </w:rPr>
+        <w:t>In addition to well-established algorithms like RRT and PRM, several other algorithms have emerged to address the challenges of integrated grasp and motion planning. These algorithms are designed to improve the efficiency, adaptability, and optimality of robotic manipulation tasks, particularly in environments that are complex or dynamic.</w:t>
+      </w:r>
+    </w:p>
+    <w:p>
+      <w:pPr>
+        <w:spacing w:line="360" w:lineRule="auto"/>
+        <w:rPr>
+          <w:sz w:val="24"/>
+          <w:szCs w:val="24"/>
+        </w:rPr>
+      </w:pPr>
+      <w:r>
+        <w:rPr>
+          <w:sz w:val="24"/>
+          <w:szCs w:val="24"/>
+        </w:rPr>
+        <w:lastRenderedPageBreak/>
+        <w:t xml:space="preserve">One of the key advancements in this area is the development of </w:t>
+      </w:r>
+      <w:r>
+        <w:rPr>
+          <w:b/>
+          <w:bCs/>
+          <w:sz w:val="24"/>
+          <w:szCs w:val="24"/>
+        </w:rPr>
+        <w:t>Task-Oriented Grasping</w:t>
+      </w:r>
+      <w:r>
+        <w:rPr>
+          <w:sz w:val="24"/>
+          <w:szCs w:val="24"/>
+        </w:rPr>
+        <w:t xml:space="preserve"> algorithms. These algorithms, unlike traditional methods that focus solely on grasp stability, aim to optimize the grasp based on the specific task the robot needs to perform. By incorporating factors such as object manipulation and positioning into the planning process, task-oriented grasping algorithms provide more versatile and efficient solutions for industrial applications and service robots (Ciocarlie et al., 2009). Additionally, algorithms like </w:t>
+      </w:r>
+      <w:r>
+        <w:rPr>
+          <w:b/>
+          <w:bCs/>
+          <w:sz w:val="24"/>
+          <w:szCs w:val="24"/>
+        </w:rPr>
+        <w:t>Grasp-RRT</w:t>
+      </w:r>
+      <w:r>
+        <w:rPr>
+          <w:sz w:val="24"/>
+          <w:szCs w:val="24"/>
+        </w:rPr>
+        <w:t xml:space="preserve"> have combined grasp planning with motion planning to generate collision-free trajectories toward optimal grasps, effectively streamlining the planning process (Vahrenkamp et al., 2010).</w:t>
+      </w:r>
+    </w:p>
+    <w:p>
+      <w:pPr>
+        <w:spacing w:line="360" w:lineRule="auto"/>
+        <w:rPr>
+          <w:sz w:val="24"/>
+          <w:szCs w:val="24"/>
+        </w:rPr>
+      </w:pPr>
+      <w:r>
+        <w:rPr>
+          <w:b/>
+          <w:bCs/>
+          <w:sz w:val="24"/>
+          <w:szCs w:val="24"/>
+        </w:rPr>
+        <w:t>Hierarchical Task Networks (HTN)</w:t>
+      </w:r>
+      <w:r>
+        <w:rPr>
+          <w:sz w:val="24"/>
+          <w:szCs w:val="24"/>
+        </w:rPr>
+        <w:t xml:space="preserve"> represent another significant contribution to grasp and motion planning. HTNs decompose complex tasks into smaller, more manageable sub-tasks, enabling robots to plan their actions hierarchically. This method has been particularly effective in multi-robot systems and environments where robots must coordinate with each other while avoiding collisions and optimizing their motion paths (Leu et al., 2022). Furthermore, </w:t>
+      </w:r>
+      <w:r>
+        <w:rPr>
+          <w:b/>
+          <w:bCs/>
+          <w:sz w:val="24"/>
+          <w:szCs w:val="24"/>
+        </w:rPr>
+        <w:t xml:space="preserve">reinforcement </w:t>
+      </w:r>
+      <w:r>
+        <w:rPr>
+          <w:b/>
+          <w:bCs/>
+          <w:sz w:val="24"/>
+          <w:szCs w:val="24"/>
+        </w:rPr>
+        <w:t>learning,</w:t>
+      </w:r>
+      <w:r>
+        <w:rPr>
+          <w:sz w:val="24"/>
+          <w:szCs w:val="24"/>
+        </w:rPr>
+        <w:t xml:space="preserve"> and other machine learning approaches are increasingly integrated into grasp and motion planning. These methods leverage large datasets to enable robots to learn from experience and improve their performance over time (Tai et al., 2017). By learning from previous tasks, robots can generalize their grasp and motion strategies across different objects and environments, enhancing their adaptability.</w:t>
+      </w:r>
+    </w:p>
+    <w:p>
+      <w:pPr>
+        <w:spacing w:line="360" w:lineRule="auto"/>
+        <w:rPr>
+          <w:sz w:val="24"/>
+          <w:szCs w:val="24"/>
+        </w:rPr>
+      </w:pPr>
+      <w:r>
+        <w:rPr>
+          <w:b/>
+          <w:bCs/>
+          <w:sz w:val="24"/>
+          <w:szCs w:val="24"/>
+        </w:rPr>
+        <w:t>Convex optimization</w:t>
+      </w:r>
+      <w:r>
+        <w:rPr>
+          <w:sz w:val="24"/>
+          <w:szCs w:val="24"/>
+        </w:rPr>
+        <w:t xml:space="preserve"> and </w:t>
+      </w:r>
+      <w:r>
+        <w:rPr>
+          <w:b/>
+          <w:bCs/>
+          <w:sz w:val="24"/>
+          <w:szCs w:val="24"/>
+        </w:rPr>
+        <w:t>nonlinear programming</w:t>
+      </w:r>
+      <w:r>
+        <w:rPr>
+          <w:sz w:val="24"/>
+          <w:szCs w:val="24"/>
+        </w:rPr>
+        <w:t xml:space="preserve"> have also gained prominence in grasp and motion planning algorithms. These methods allow for precise control over both the grasping and motion components, enabling robots to generate optimal paths and grasps in real time (Garrett et al., 2021). These optimization-based approaches are particularly useful in scenarios where multiple criteria, such as stability, speed, and energy consumption, must be balanced.</w:t>
+      </w:r>
+    </w:p>
+    <w:p>
+      <w:pPr>
+        <w:spacing w:line="360" w:lineRule="auto"/>
+        <w:rPr>
+          <w:sz w:val="24"/>
+          <w:szCs w:val="24"/>
+        </w:rPr>
+      </w:pPr>
+      <w:r>
+        <w:rPr>
+          <w:sz w:val="24"/>
+          <w:szCs w:val="24"/>
+        </w:rPr>
+        <w:t xml:space="preserve">In summary, these advanced algorithms have expanded the capabilities of robotic systems by addressing the limitations of earlier methods. They enhance the robot’s ability to plan </w:t>
+      </w:r>
+      <w:r>
+        <w:rPr>
+          <w:sz w:val="24"/>
+          <w:szCs w:val="24"/>
+        </w:rPr>
+        <w:lastRenderedPageBreak/>
+        <w:t>both grasping and motion simultaneously, ensuring more efficient and reliable performance in diverse tasks and environments.</w:t>
+      </w:r>
+    </w:p>
+    <w:p/>
     <w:p>
       <w:pPr>
         <w:pStyle w:val="Heading2"/>
-      </w:pPr>
-      <w:r>
+        <w:rPr>
+          <w:rFonts w:asciiTheme="minorBidi" w:hAnsiTheme="minorBidi" w:cstheme="minorBidi"/>
+        </w:rPr>
+      </w:pPr>
+      <w:r>
+        <w:rPr>
+          <w:rFonts w:asciiTheme="minorBidi" w:hAnsiTheme="minorBidi" w:cstheme="minorBidi"/>
+        </w:rPr>
         <w:t>2.7 Gaps in literature</w:t>
       </w:r>
     </w:p>
     <w:p>
       <w:pPr>
+        <w:spacing w:line="360" w:lineRule="auto"/>
+        <w:rPr>
+          <w:rFonts w:asciiTheme="minorBidi" w:hAnsiTheme="minorBidi"/>
+          <w:sz w:val="24"/>
+          <w:szCs w:val="24"/>
+        </w:rPr>
+      </w:pPr>
+      <w:r>
+        <w:rPr>
+          <w:rFonts w:asciiTheme="minorBidi" w:hAnsiTheme="minorBidi"/>
+          <w:sz w:val="24"/>
+          <w:szCs w:val="24"/>
+        </w:rPr>
+        <w:t>Despite significant advancements in integrated grasp and motion planning, several gaps remain in the existing literature that must be addressed to achieve greater progress in the field.</w:t>
+      </w:r>
+    </w:p>
+    <w:p>
+      <w:pPr>
+        <w:spacing w:line="360" w:lineRule="auto"/>
+        <w:rPr>
+          <w:rFonts w:asciiTheme="minorBidi" w:hAnsiTheme="minorBidi"/>
+          <w:sz w:val="24"/>
+          <w:szCs w:val="24"/>
+        </w:rPr>
+      </w:pPr>
+      <w:r>
+        <w:rPr>
+          <w:rFonts w:asciiTheme="minorBidi" w:hAnsiTheme="minorBidi"/>
+          <w:sz w:val="24"/>
+          <w:szCs w:val="24"/>
+        </w:rPr>
+        <w:t xml:space="preserve">One of the key gaps lies in </w:t>
+      </w:r>
+      <w:r>
+        <w:rPr>
+          <w:rFonts w:asciiTheme="minorBidi" w:hAnsiTheme="minorBidi"/>
+          <w:b/>
+          <w:bCs/>
+          <w:sz w:val="24"/>
+          <w:szCs w:val="24"/>
+        </w:rPr>
+        <w:t>scalability</w:t>
+      </w:r>
+      <w:r>
+        <w:rPr>
+          <w:rFonts w:asciiTheme="minorBidi" w:hAnsiTheme="minorBidi"/>
+          <w:sz w:val="24"/>
+          <w:szCs w:val="24"/>
+        </w:rPr>
+        <w:t>. Many algorithms currently in use struggle to scale efficiently to high-dimensional tasks, particularly in environments filled with dynamic obstacles. For instance, while sampling-based methods such as RRT and PRM are effective in lower-dimensional spaces, they tend to become computationally expensive and inefficient in highly complex environments where many degrees of freedom must be considered (Kavraki et al., 1996). This issue is especially prevalent in multi-robot systems, where coordination and collision avoidance increase the computational load exponentially (Yu &amp; LaValle, 2016).</w:t>
+      </w:r>
+    </w:p>
+    <w:p>
+      <w:pPr>
+        <w:spacing w:line="360" w:lineRule="auto"/>
+        <w:rPr>
+          <w:rFonts w:asciiTheme="minorBidi" w:hAnsiTheme="minorBidi"/>
+          <w:sz w:val="24"/>
+          <w:szCs w:val="24"/>
+        </w:rPr>
+      </w:pPr>
+      <w:r>
+        <w:rPr>
+          <w:rFonts w:asciiTheme="minorBidi" w:hAnsiTheme="minorBidi"/>
+          <w:sz w:val="24"/>
+          <w:szCs w:val="24"/>
+        </w:rPr>
+        <w:t xml:space="preserve">Another significant gap is in </w:t>
+      </w:r>
+      <w:r>
+        <w:rPr>
+          <w:rFonts w:asciiTheme="minorBidi" w:hAnsiTheme="minorBidi"/>
+          <w:b/>
+          <w:bCs/>
+          <w:sz w:val="24"/>
+          <w:szCs w:val="24"/>
+        </w:rPr>
+        <w:t>real-time adaptability</w:t>
+      </w:r>
+      <w:r>
+        <w:rPr>
+          <w:rFonts w:asciiTheme="minorBidi" w:hAnsiTheme="minorBidi"/>
+          <w:sz w:val="24"/>
+          <w:szCs w:val="24"/>
+        </w:rPr>
+        <w:t>. While some algorithms, such as RRT, can quickly find a feasible path, their adaptability to dynamic environments is often limited. As environments change—whether due to moving obstacles, shifting goals, or external disturbances—many algorithms lack the capacity to recompute paths efficiently enough to ensure smooth operation (Kopicki et al., 2016). Real-time motion planning algorithms, such as Model Predictive Control (MPC), offer some solutions, but even these approaches struggle with scalability and high-dimensional spaces (Falcone et al., 2007).</w:t>
+      </w:r>
+    </w:p>
+    <w:p>
+      <w:pPr>
+        <w:spacing w:line="360" w:lineRule="auto"/>
+        <w:rPr>
+          <w:rFonts w:asciiTheme="minorBidi" w:hAnsiTheme="minorBidi"/>
+          <w:sz w:val="24"/>
+          <w:szCs w:val="24"/>
+        </w:rPr>
+      </w:pPr>
+      <w:r>
+        <w:rPr>
+          <w:rFonts w:asciiTheme="minorBidi" w:hAnsiTheme="minorBidi"/>
+          <w:b/>
+          <w:bCs/>
+          <w:sz w:val="24"/>
+          <w:szCs w:val="24"/>
+        </w:rPr>
+        <w:t>Generalization to novel tasks</w:t>
+      </w:r>
+      <w:r>
+        <w:rPr>
+          <w:rFonts w:asciiTheme="minorBidi" w:hAnsiTheme="minorBidi"/>
+          <w:sz w:val="24"/>
+          <w:szCs w:val="24"/>
+        </w:rPr>
+        <w:t xml:space="preserve"> is another persistent challenge. Many current methods rely on precomputed data or fixed assumptions about the environment, making them less effective in handling unfamiliar or dynamically changing situations (Mahler et al., 2017). This limitation is particularly problematic for robots operating in unstructured or semi-structured environments, such as homes or hospitals, where the diversity of objects and scenarios cannot be anticipated in advance. Although machine learning </w:t>
+      </w:r>
+      <w:r>
+        <w:rPr>
+          <w:rFonts w:asciiTheme="minorBidi" w:hAnsiTheme="minorBidi"/>
+          <w:sz w:val="24"/>
+          <w:szCs w:val="24"/>
+        </w:rPr>
+        <w:lastRenderedPageBreak/>
+        <w:t>approaches such as deep learning and reinforcement learning have made strides in enabling robots to learn from past experiences and improve their adaptability, much work remains to be done to ensure that robots can handle truly novel tasks with minimal human intervention (Calandra et al., 2018).</w:t>
+      </w:r>
+    </w:p>
+    <w:p>
+      <w:pPr>
+        <w:spacing w:line="360" w:lineRule="auto"/>
+        <w:rPr>
+          <w:rFonts w:asciiTheme="minorBidi" w:hAnsiTheme="minorBidi"/>
+          <w:sz w:val="24"/>
+          <w:szCs w:val="24"/>
+        </w:rPr>
+      </w:pPr>
+      <w:r>
+        <w:rPr>
+          <w:rFonts w:asciiTheme="minorBidi" w:hAnsiTheme="minorBidi"/>
+          <w:sz w:val="24"/>
+          <w:szCs w:val="24"/>
+        </w:rPr>
+        <w:t xml:space="preserve">Finally, </w:t>
+      </w:r>
+      <w:r>
+        <w:rPr>
+          <w:rFonts w:asciiTheme="minorBidi" w:hAnsiTheme="minorBidi"/>
+          <w:b/>
+          <w:bCs/>
+          <w:sz w:val="24"/>
+          <w:szCs w:val="24"/>
+        </w:rPr>
+        <w:t>computational demands</w:t>
+      </w:r>
+      <w:r>
+        <w:rPr>
+          <w:rFonts w:asciiTheme="minorBidi" w:hAnsiTheme="minorBidi"/>
+          <w:sz w:val="24"/>
+          <w:szCs w:val="24"/>
+        </w:rPr>
+        <w:t xml:space="preserve"> pose a significant hurdle to the wider adoption of advanced motion planning algorithms. The need for real-time performance in applications such as autonomous driving, surgical robotics, or industrial automation places immense pressure on algorithms to be both fast and accurate. Balancing these two requirements often leads to trade-offs that limit the applicability of these algorithms in real-world scenarios (Ziegler et al., 2014).</w:t>
+      </w:r>
+    </w:p>
+    <w:p>
+      <w:pPr>
+        <w:spacing w:line="360" w:lineRule="auto"/>
+        <w:rPr>
+          <w:rFonts w:asciiTheme="minorBidi" w:hAnsiTheme="minorBidi"/>
+          <w:sz w:val="24"/>
+          <w:szCs w:val="24"/>
+        </w:rPr>
+      </w:pPr>
+      <w:r>
+        <w:rPr>
+          <w:rFonts w:asciiTheme="minorBidi" w:hAnsiTheme="minorBidi"/>
+          <w:sz w:val="24"/>
+          <w:szCs w:val="24"/>
+        </w:rPr>
+        <w:t>Addressing these gaps will require continued research into developing more scalable, adaptable, and generalizable planning algorithms. Future efforts should focus on integrating machine learning with traditional planning methods, improving computational efficiency, and expanding the ability of robots to generalize to novel tasks and environments.</w:t>
+      </w:r>
+    </w:p>
+    <w:p/>
+    <w:p>
+      <w:pPr>
         <w:pStyle w:val="Heading2"/>
       </w:pPr>
       <w:r>
@@ -3886,6 +4968,14 @@
           <w:szCs w:val="24"/>
         </w:rPr>
       </w:pPr>
+      <w:r>
+        <w:rPr>
+          <w:rFonts w:asciiTheme="minorBidi" w:hAnsiTheme="minorBidi"/>
+          <w:sz w:val="24"/>
+          <w:szCs w:val="24"/>
+        </w:rPr>
+        <w:t>This chapter reviewed the key concepts, algorithms, and challenges in integrated grasp and motion planning, a critical area of robotics that enables autonomous systems to perform complex manipulation tasks in dynamic and uncertain environments. We began by discussing the fundamental principles of grasp selection, including theories such as Force Closure and Task-Oriented Grasping, which guide how robots determine stable and efficient grasps for various tasks (Bicchi, 1995; Ciocarlie et al., 2009). Following this, we explored the technical steps involved in grasp planning, from object analysis to collision checking and execution validation, emphasizing the importance of integrating grasp and motion planning for optimal performance (Ferrari &amp; Canny, 1992; Vahrenkamp et al., 2010).</w:t>
+      </w:r>
     </w:p>
     <w:p>
       <w:pPr>
@@ -3896,6 +4986,54 @@
           <w:szCs w:val="24"/>
         </w:rPr>
       </w:pPr>
+    </w:p>
+    <w:p>
+      <w:pPr>
+        <w:spacing w:line="360" w:lineRule="auto"/>
+        <w:rPr>
+          <w:rFonts w:asciiTheme="minorBidi" w:hAnsiTheme="minorBidi"/>
+          <w:sz w:val="24"/>
+          <w:szCs w:val="24"/>
+        </w:rPr>
+      </w:pPr>
+      <w:r>
+        <w:rPr>
+          <w:rFonts w:asciiTheme="minorBidi" w:hAnsiTheme="minorBidi"/>
+          <w:sz w:val="24"/>
+          <w:szCs w:val="24"/>
+        </w:rPr>
+        <w:lastRenderedPageBreak/>
+        <w:t>The chapter also provided a comparative analysis of motion planning algorithms such as RRT, PRM, and their variants, evaluating their performance based on criteria like planning time, success rate, and exploration efficiency (Karaman &amp; Frazzoli, 2011; LaValle, 2006). While these algorithms have enabled significant progress in autonomous robotic systems, key gaps remain in terms of scalability, real-time adaptability, generalization to novel tasks, and computational efficiency (Kavraki et al., 1996; Kopicki et al., 2016). Future research will need to focus on addressing these limitations to unlock the full potential of integrated grasp and motion planning in real-world applications.</w:t>
+      </w:r>
+    </w:p>
+    <w:p>
+      <w:pPr>
+        <w:spacing w:line="360" w:lineRule="auto"/>
+        <w:rPr>
+          <w:rFonts w:asciiTheme="minorBidi" w:hAnsiTheme="minorBidi"/>
+          <w:sz w:val="24"/>
+          <w:szCs w:val="24"/>
+        </w:rPr>
+      </w:pPr>
+    </w:p>
+    <w:p>
+      <w:pPr>
+        <w:spacing w:line="360" w:lineRule="auto"/>
+        <w:rPr>
+          <w:rFonts w:asciiTheme="minorBidi" w:hAnsiTheme="minorBidi"/>
+          <w:sz w:val="24"/>
+          <w:szCs w:val="24"/>
+        </w:rPr>
+      </w:pPr>
+      <w:r>
+        <w:rPr>
+          <w:rFonts w:asciiTheme="minorBidi" w:hAnsiTheme="minorBidi"/>
+          <w:sz w:val="24"/>
+          <w:szCs w:val="24"/>
+        </w:rPr>
+        <w:t>The chapter concludes by identifying the ongoing challenges in this field and suggesting that future advancements will likely arise from integrating machine learning approaches with traditional planning methods to improve scalability, adaptability, and generalization capabilities. These advancements will be crucial for enabling robots to perform complex manipulation tasks autonomously and efficiently in a wide range of industries.</w:t>
+      </w:r>
+      <w:bookmarkEnd w:id="0"/>
     </w:p>
     <w:sectPr>
       <w:pgSz w:w="12240" w:h="15840"/>
@@ -5116,6 +6254,155 @@
     </w:lvl>
   </w:abstractNum>
   <w:abstractNum w:abstractNumId="9" w15:restartNumberingAfterBreak="0">
+    <w:nsid w:val="69B35186"/>
+    <w:multiLevelType w:val="multilevel"/>
+    <w:tmpl w:val="78C6AE00"/>
+    <w:lvl w:ilvl="0">
+      <w:start w:val="1"/>
+      <w:numFmt w:val="bullet"/>
+      <w:lvlText w:val=""/>
+      <w:lvlJc w:val="left"/>
+      <w:pPr>
+        <w:tabs>
+          <w:tab w:val="num" w:pos="720"/>
+        </w:tabs>
+        <w:ind w:left="720" w:hanging="360"/>
+      </w:pPr>
+      <w:rPr>
+        <w:rFonts w:ascii="Symbol" w:hAnsi="Symbol" w:hint="default"/>
+        <w:sz w:val="20"/>
+      </w:rPr>
+    </w:lvl>
+    <w:lvl w:ilvl="1" w:tentative="1">
+      <w:start w:val="1"/>
+      <w:numFmt w:val="bullet"/>
+      <w:lvlText w:val="o"/>
+      <w:lvlJc w:val="left"/>
+      <w:pPr>
+        <w:tabs>
+          <w:tab w:val="num" w:pos="1440"/>
+        </w:tabs>
+        <w:ind w:left="1440" w:hanging="360"/>
+      </w:pPr>
+      <w:rPr>
+        <w:rFonts w:ascii="Courier New" w:hAnsi="Courier New" w:hint="default"/>
+        <w:sz w:val="20"/>
+      </w:rPr>
+    </w:lvl>
+    <w:lvl w:ilvl="2" w:tentative="1">
+      <w:start w:val="1"/>
+      <w:numFmt w:val="bullet"/>
+      <w:lvlText w:val=""/>
+      <w:lvlJc w:val="left"/>
+      <w:pPr>
+        <w:tabs>
+          <w:tab w:val="num" w:pos="2160"/>
+        </w:tabs>
+        <w:ind w:left="2160" w:hanging="360"/>
+      </w:pPr>
+      <w:rPr>
+        <w:rFonts w:ascii="Wingdings" w:hAnsi="Wingdings" w:hint="default"/>
+        <w:sz w:val="20"/>
+      </w:rPr>
+    </w:lvl>
+    <w:lvl w:ilvl="3" w:tentative="1">
+      <w:start w:val="1"/>
+      <w:numFmt w:val="bullet"/>
+      <w:lvlText w:val=""/>
+      <w:lvlJc w:val="left"/>
+      <w:pPr>
+        <w:tabs>
+          <w:tab w:val="num" w:pos="2880"/>
+        </w:tabs>
+        <w:ind w:left="2880" w:hanging="360"/>
+      </w:pPr>
+      <w:rPr>
+        <w:rFonts w:ascii="Wingdings" w:hAnsi="Wingdings" w:hint="default"/>
+        <w:sz w:val="20"/>
+      </w:rPr>
+    </w:lvl>
+    <w:lvl w:ilvl="4" w:tentative="1">
+      <w:start w:val="1"/>
+      <w:numFmt w:val="bullet"/>
+      <w:lvlText w:val=""/>
+      <w:lvlJc w:val="left"/>
+      <w:pPr>
+        <w:tabs>
+          <w:tab w:val="num" w:pos="3600"/>
+        </w:tabs>
+        <w:ind w:left="3600" w:hanging="360"/>
+      </w:pPr>
+      <w:rPr>
+        <w:rFonts w:ascii="Wingdings" w:hAnsi="Wingdings" w:hint="default"/>
+        <w:sz w:val="20"/>
+      </w:rPr>
+    </w:lvl>
+    <w:lvl w:ilvl="5" w:tentative="1">
+      <w:start w:val="1"/>
+      <w:numFmt w:val="bullet"/>
+      <w:lvlText w:val=""/>
+      <w:lvlJc w:val="left"/>
+      <w:pPr>
+        <w:tabs>
+          <w:tab w:val="num" w:pos="4320"/>
+        </w:tabs>
+        <w:ind w:left="4320" w:hanging="360"/>
+      </w:pPr>
+      <w:rPr>
+        <w:rFonts w:ascii="Wingdings" w:hAnsi="Wingdings" w:hint="default"/>
+        <w:sz w:val="20"/>
+      </w:rPr>
+    </w:lvl>
+    <w:lvl w:ilvl="6" w:tentative="1">
+      <w:start w:val="1"/>
+      <w:numFmt w:val="bullet"/>
+      <w:lvlText w:val=""/>
+      <w:lvlJc w:val="left"/>
+      <w:pPr>
+        <w:tabs>
+          <w:tab w:val="num" w:pos="5040"/>
+        </w:tabs>
+        <w:ind w:left="5040" w:hanging="360"/>
+      </w:pPr>
+      <w:rPr>
+        <w:rFonts w:ascii="Wingdings" w:hAnsi="Wingdings" w:hint="default"/>
+        <w:sz w:val="20"/>
+      </w:rPr>
+    </w:lvl>
+    <w:lvl w:ilvl="7" w:tentative="1">
+      <w:start w:val="1"/>
+      <w:numFmt w:val="bullet"/>
+      <w:lvlText w:val=""/>
+      <w:lvlJc w:val="left"/>
+      <w:pPr>
+        <w:tabs>
+          <w:tab w:val="num" w:pos="5760"/>
+        </w:tabs>
+        <w:ind w:left="5760" w:hanging="360"/>
+      </w:pPr>
+      <w:rPr>
+        <w:rFonts w:ascii="Wingdings" w:hAnsi="Wingdings" w:hint="default"/>
+        <w:sz w:val="20"/>
+      </w:rPr>
+    </w:lvl>
+    <w:lvl w:ilvl="8" w:tentative="1">
+      <w:start w:val="1"/>
+      <w:numFmt w:val="bullet"/>
+      <w:lvlText w:val=""/>
+      <w:lvlJc w:val="left"/>
+      <w:pPr>
+        <w:tabs>
+          <w:tab w:val="num" w:pos="6480"/>
+        </w:tabs>
+        <w:ind w:left="6480" w:hanging="360"/>
+      </w:pPr>
+      <w:rPr>
+        <w:rFonts w:ascii="Wingdings" w:hAnsi="Wingdings" w:hint="default"/>
+        <w:sz w:val="20"/>
+      </w:rPr>
+    </w:lvl>
+  </w:abstractNum>
+  <w:abstractNum w:abstractNumId="10" w15:restartNumberingAfterBreak="0">
     <w:nsid w:val="6A7018A3"/>
     <w:multiLevelType w:val="multilevel"/>
     <w:tmpl w:val="D5582F7A"/>
@@ -5268,7 +6555,7 @@
     <w:abstractNumId w:val="0"/>
   </w:num>
   <w:num w:numId="2" w16cid:durableId="1450928871">
-    <w:abstractNumId w:val="9"/>
+    <w:abstractNumId w:val="10"/>
   </w:num>
   <w:num w:numId="3" w16cid:durableId="2006396407">
     <w:abstractNumId w:val="8"/>
@@ -5293,6 +6580,9 @@
   </w:num>
   <w:num w:numId="10" w16cid:durableId="660350729">
     <w:abstractNumId w:val="3"/>
+  </w:num>
+  <w:num w:numId="11" w16cid:durableId="1455557375">
+    <w:abstractNumId w:val="9"/>
   </w:num>
 </w:numbering>
 </file>
@@ -5747,7 +7037,6 @@
     <w:next w:val="Normal"/>
     <w:link w:val="Heading3Char"/>
     <w:uiPriority w:val="9"/>
-    <w:semiHidden/>
     <w:unhideWhenUsed/>
     <w:qFormat/>
     <w:rsid w:val="000378B2"/>
@@ -5952,7 +7241,6 @@
     <w:basedOn w:val="DefaultParagraphFont"/>
     <w:link w:val="Heading3"/>
     <w:uiPriority w:val="9"/>
-    <w:semiHidden/>
     <w:rsid w:val="000378B2"/>
     <w:rPr>
       <w:rFonts w:eastAsiaTheme="majorEastAsia" w:cstheme="majorBidi"/>
